--- a/01. Declaração do Escopo.docx
+++ b/01. Declaração do Escopo.docx
@@ -1,6 +1,6 @@
 
 <file path=word/document.xml><?xml version="1.0" encoding="utf-8"?>
-<w:document xmlns:ve="http://schemas.openxmlformats.org/markup-compatibility/2006" xmlns:o="urn:schemas-microsoft-com:office:office" xmlns:r="http://schemas.openxmlformats.org/officeDocument/2006/relationships" xmlns:m="http://schemas.openxmlformats.org/officeDocument/2006/math" xmlns:v="urn:schemas-microsoft-com:vml" xmlns:wp="http://schemas.openxmlformats.org/drawingml/2006/wordprocessingDrawing" xmlns:w10="urn:schemas-microsoft-com:office:word" xmlns:w="http://schemas.openxmlformats.org/wordprocessingml/2006/main" xmlns:wne="http://schemas.microsoft.com/office/word/2006/wordml">
+<w:document xmlns:wpc="http://schemas.microsoft.com/office/word/2010/wordprocessingCanvas" xmlns:mc="http://schemas.openxmlformats.org/markup-compatibility/2006" xmlns:o="urn:schemas-microsoft-com:office:office" xmlns:r="http://schemas.openxmlformats.org/officeDocument/2006/relationships" xmlns:m="http://schemas.openxmlformats.org/officeDocument/2006/math" xmlns:v="urn:schemas-microsoft-com:vml" xmlns:wp14="http://schemas.microsoft.com/office/word/2010/wordprocessingDrawing" xmlns:wp="http://schemas.openxmlformats.org/drawingml/2006/wordprocessingDrawing" xmlns:w10="urn:schemas-microsoft-com:office:word" xmlns:w="http://schemas.openxmlformats.org/wordprocessingml/2006/main" xmlns:w14="http://schemas.microsoft.com/office/word/2010/wordml" xmlns:w15="http://schemas.microsoft.com/office/word/2012/wordml" xmlns:wpg="http://schemas.microsoft.com/office/word/2010/wordprocessingGroup" xmlns:wpi="http://schemas.microsoft.com/office/word/2010/wordprocessingInk" xmlns:wne="http://schemas.microsoft.com/office/word/2006/wordml" xmlns:wps="http://schemas.microsoft.com/office/word/2010/wordprocessingShape" mc:Ignorable="w14 w15 wp14">
   <w:body>
     <w:p>
       <w:pPr>
@@ -112,7 +112,6 @@
           <w:szCs w:val="20"/>
         </w:rPr>
       </w:pPr>
-      <w:proofErr w:type="spellStart"/>
       <w:r>
         <w:rPr>
           <w:rFonts w:ascii="Times New Roman" w:hAnsi="Times New Roman" w:cs="Times New Roman"/>
@@ -120,17 +119,28 @@
           <w:sz w:val="20"/>
           <w:szCs w:val="20"/>
         </w:rPr>
-        <w:t>Elizangela</w:t>
-      </w:r>
-      <w:proofErr w:type="spellEnd"/>
-      <w:r>
+        <w:t>Elizangela Maria Silva dos Santos</w:t>
+      </w:r>
+    </w:p>
+    <w:p>
+      <w:pPr>
+        <w:spacing w:after="0"/>
+        <w:jc w:val="center"/>
         <w:rPr>
           <w:rFonts w:ascii="Times New Roman" w:hAnsi="Times New Roman" w:cs="Times New Roman"/>
           <w:bCs/>
           <w:sz w:val="20"/>
           <w:szCs w:val="20"/>
         </w:rPr>
-        <w:t xml:space="preserve"> Maria Silva dos Santos</w:t>
+      </w:pPr>
+      <w:r>
+        <w:rPr>
+          <w:rFonts w:ascii="Times New Roman" w:hAnsi="Times New Roman" w:cs="Times New Roman"/>
+          <w:bCs/>
+          <w:sz w:val="20"/>
+          <w:szCs w:val="20"/>
+        </w:rPr>
+        <w:t>Lilian Cristina Gonçalves Clementino</w:t>
       </w:r>
     </w:p>
     <w:p>
@@ -555,18 +565,8 @@
           <w:sz w:val="24"/>
           <w:szCs w:val="24"/>
         </w:rPr>
-        <w:t xml:space="preserve"> </w:t>
-      </w:r>
-      <w:proofErr w:type="spellStart"/>
-      <w:r>
-        <w:rPr>
-          <w:rFonts w:ascii="Times New Roman" w:hAnsi="Times New Roman" w:cs="Times New Roman"/>
-          <w:sz w:val="24"/>
-          <w:szCs w:val="24"/>
-        </w:rPr>
-        <w:t>Soft</w:t>
-      </w:r>
-      <w:proofErr w:type="spellEnd"/>
+        <w:t xml:space="preserve"> Soft</w:t>
+      </w:r>
     </w:p>
     <w:p>
       <w:pPr>
@@ -604,19 +604,8 @@
           <w:sz w:val="24"/>
           <w:szCs w:val="24"/>
         </w:rPr>
-        <w:t xml:space="preserve"> </w:t>
-      </w:r>
-      <w:proofErr w:type="spellStart"/>
-      <w:r>
-        <w:rPr>
-          <w:rFonts w:ascii="Times New Roman" w:hAnsi="Times New Roman" w:cs="Times New Roman"/>
-          <w:i/>
-          <w:sz w:val="24"/>
-          <w:szCs w:val="24"/>
-        </w:rPr>
-        <w:t>soft</w:t>
-      </w:r>
-      <w:proofErr w:type="spellEnd"/>
+        <w:t xml:space="preserve"> soft</w:t>
+      </w:r>
       <w:r>
         <w:rPr>
           <w:rFonts w:ascii="Times New Roman" w:hAnsi="Times New Roman" w:cs="Times New Roman"/>
@@ -803,7 +792,15 @@
           <w:sz w:val="24"/>
           <w:szCs w:val="24"/>
         </w:rPr>
-        <w:t>A ONG não possui um sistema automatizado para controle de matrículas e atualização dos dados pessoais e arquivamento desses dados.</w:t>
+        <w:t>A ONG não possui um sistema automatizado para controle de matrículas e atualização dos dados pesso</w:t>
+      </w:r>
+      <w:r>
+        <w:rPr>
+          <w:rFonts w:ascii="Times New Roman" w:hAnsi="Times New Roman" w:cs="Times New Roman"/>
+          <w:sz w:val="24"/>
+          <w:szCs w:val="24"/>
+        </w:rPr>
+        <w:t xml:space="preserve">ais e arquivamento desses dados, atualmente para alimentar a base de dados são utilizadas planilhas e documentos impressos o que dificulta o acompanhamento individual de cada processo. </w:t>
       </w:r>
     </w:p>
     <w:p>
@@ -811,19 +808,389 @@
         <w:spacing w:after="0" w:line="360" w:lineRule="auto"/>
         <w:jc w:val="both"/>
         <w:rPr>
-          <w:rFonts w:ascii="Times New Roman" w:hAnsi="Times New Roman" w:cs="Times New Roman"/>
-          <w:sz w:val="24"/>
-          <w:szCs w:val="24"/>
-        </w:rPr>
-      </w:pPr>
-      <w:r>
-        <w:rPr>
-          <w:rFonts w:ascii="Times New Roman" w:hAnsi="Times New Roman" w:cs="Times New Roman"/>
-          <w:sz w:val="24"/>
-          <w:szCs w:val="24"/>
-        </w:rPr>
-        <w:t>Possui um PIA (Plano individual de atendimento) que é um questionário para levantar as necessidades individuais de cada família. Isso traz também a necessidade de controle dos questionários enviados para avaliação e gerenciamento dos retornos e contato com as famílias.</w:t>
-      </w:r>
+          <w:rFonts w:ascii="Arial" w:hAnsi="Arial" w:cs="Arial"/>
+          <w:color w:val="545454"/>
+          <w:shd w:val="clear" w:color="auto" w:fill="FFFFFF"/>
+        </w:rPr>
+      </w:pPr>
+      <w:r>
+        <w:rPr>
+          <w:rFonts w:ascii="Times New Roman" w:hAnsi="Times New Roman" w:cs="Times New Roman"/>
+          <w:sz w:val="24"/>
+          <w:szCs w:val="24"/>
+        </w:rPr>
+        <w:t xml:space="preserve">Um </w:t>
+      </w:r>
+      <w:r>
+        <w:rPr>
+          <w:rFonts w:ascii="Times New Roman" w:hAnsi="Times New Roman" w:cs="Times New Roman"/>
+          <w:sz w:val="24"/>
+          <w:szCs w:val="24"/>
+        </w:rPr>
+        <w:t xml:space="preserve">dos planos de acompanhamento </w:t>
+      </w:r>
+      <w:r>
+        <w:rPr>
+          <w:rFonts w:ascii="Times New Roman" w:hAnsi="Times New Roman" w:cs="Times New Roman"/>
+          <w:sz w:val="24"/>
+          <w:szCs w:val="24"/>
+        </w:rPr>
+        <w:t>é o PIA</w:t>
+      </w:r>
+      <w:r>
+        <w:rPr>
+          <w:rFonts w:ascii="Times New Roman" w:hAnsi="Times New Roman" w:cs="Times New Roman"/>
+          <w:sz w:val="24"/>
+          <w:szCs w:val="24"/>
+        </w:rPr>
+        <w:t xml:space="preserve"> (Plano </w:t>
+      </w:r>
+      <w:r>
+        <w:rPr>
+          <w:rFonts w:ascii="Times New Roman" w:hAnsi="Times New Roman" w:cs="Times New Roman"/>
+          <w:sz w:val="24"/>
+          <w:szCs w:val="24"/>
+        </w:rPr>
+        <w:t>individual de atendimento</w:t>
+      </w:r>
+      <w:r>
+        <w:rPr>
+          <w:rFonts w:ascii="Times New Roman" w:hAnsi="Times New Roman" w:cs="Times New Roman"/>
+          <w:sz w:val="24"/>
+          <w:szCs w:val="24"/>
+        </w:rPr>
+        <w:t xml:space="preserve">) que </w:t>
+      </w:r>
+      <w:proofErr w:type="gramStart"/>
+      <w:r>
+        <w:rPr>
+          <w:rFonts w:ascii="Times New Roman" w:hAnsi="Times New Roman" w:cs="Times New Roman"/>
+          <w:sz w:val="24"/>
+          <w:szCs w:val="24"/>
+        </w:rPr>
+        <w:t>refere-se</w:t>
+      </w:r>
+      <w:proofErr w:type="gramEnd"/>
+      <w:r>
+        <w:rPr>
+          <w:rFonts w:ascii="Times New Roman" w:hAnsi="Times New Roman" w:cs="Times New Roman"/>
+          <w:sz w:val="24"/>
+          <w:szCs w:val="24"/>
+        </w:rPr>
+        <w:t xml:space="preserve"> a um questionário para o</w:t>
+      </w:r>
+      <w:r>
+        <w:rPr>
+          <w:rFonts w:ascii="Arial" w:hAnsi="Arial" w:cs="Arial"/>
+          <w:color w:val="545454"/>
+          <w:shd w:val="clear" w:color="auto" w:fill="FFFFFF"/>
+        </w:rPr>
+        <w:t xml:space="preserve"> planejamento que deve contemplar as atividades a serem desenvolvidas </w:t>
+      </w:r>
+      <w:r>
+        <w:rPr>
+          <w:rFonts w:ascii="Arial" w:hAnsi="Arial" w:cs="Arial"/>
+          <w:color w:val="545454"/>
+          <w:shd w:val="clear" w:color="auto" w:fill="FFFFFF"/>
+        </w:rPr>
+        <w:t xml:space="preserve">com o indivíduo e dados específicos. Envolvendo as necessidades de cada família. </w:t>
+      </w:r>
+    </w:p>
+    <w:p>
+      <w:pPr>
+        <w:spacing w:after="0" w:line="360" w:lineRule="auto"/>
+        <w:jc w:val="both"/>
+        <w:rPr>
+          <w:rFonts w:ascii="Arial" w:hAnsi="Arial" w:cs="Arial"/>
+          <w:color w:val="545454"/>
+          <w:shd w:val="clear" w:color="auto" w:fill="FFFFFF"/>
+        </w:rPr>
+      </w:pPr>
+      <w:r>
+        <w:rPr>
+          <w:rFonts w:ascii="Arial" w:hAnsi="Arial" w:cs="Arial"/>
+          <w:color w:val="545454"/>
+          <w:shd w:val="clear" w:color="auto" w:fill="FFFFFF"/>
+        </w:rPr>
+        <w:t xml:space="preserve">Como existem um grande número de </w:t>
+      </w:r>
+      <w:proofErr w:type="spellStart"/>
+      <w:r>
+        <w:rPr>
+          <w:rFonts w:ascii="Arial" w:hAnsi="Arial" w:cs="Arial"/>
+          <w:color w:val="545454"/>
+          <w:shd w:val="clear" w:color="auto" w:fill="FFFFFF"/>
+        </w:rPr>
+        <w:t>PIA’s</w:t>
+      </w:r>
+      <w:proofErr w:type="spellEnd"/>
+      <w:r>
+        <w:rPr>
+          <w:rFonts w:ascii="Arial" w:hAnsi="Arial" w:cs="Arial"/>
+          <w:color w:val="545454"/>
+          <w:shd w:val="clear" w:color="auto" w:fill="FFFFFF"/>
+        </w:rPr>
+        <w:t>, o cliente não consegue acompanhar as necessidades de cada indivíduo, dificultando o acompanhamento do progresso ou até mesmo novas necessidades que possam surgir ao longo do tempo.</w:t>
+      </w:r>
+    </w:p>
+    <w:p>
+      <w:pPr>
+        <w:spacing w:after="0" w:line="360" w:lineRule="auto"/>
+        <w:jc w:val="both"/>
+        <w:rPr>
+          <w:rFonts w:ascii="Arial" w:hAnsi="Arial" w:cs="Arial"/>
+          <w:color w:val="545454"/>
+          <w:shd w:val="clear" w:color="auto" w:fill="FFFFFF"/>
+        </w:rPr>
+      </w:pPr>
+      <w:r>
+        <w:rPr>
+          <w:rFonts w:ascii="Arial" w:hAnsi="Arial" w:cs="Arial"/>
+          <w:color w:val="545454"/>
+          <w:shd w:val="clear" w:color="auto" w:fill="FFFFFF"/>
+        </w:rPr>
+        <w:t>Esse plano tem o intuito de auxiliar para indicar o melhor tipo de orientação ao indivíduo acompanhado.</w:t>
+      </w:r>
+    </w:p>
+    <w:p>
+      <w:pPr>
+        <w:spacing w:after="0" w:line="360" w:lineRule="auto"/>
+        <w:jc w:val="both"/>
+        <w:rPr>
+          <w:rFonts w:ascii="Arial" w:hAnsi="Arial" w:cs="Arial"/>
+          <w:color w:val="545454"/>
+          <w:shd w:val="clear" w:color="auto" w:fill="FFFFFF"/>
+        </w:rPr>
+      </w:pPr>
+      <w:r>
+        <w:rPr>
+          <w:rFonts w:ascii="Arial" w:hAnsi="Arial" w:cs="Arial"/>
+          <w:color w:val="545454"/>
+          <w:shd w:val="clear" w:color="auto" w:fill="FFFFFF"/>
+        </w:rPr>
+        <w:lastRenderedPageBreak/>
+        <w:t>Hoje não existem lembretes que possibilitem que o cliente identifique quando ele deve entrar em contato com o indivíduo acompanhado no Plano</w:t>
+      </w:r>
+      <w:r>
+        <w:rPr>
+          <w:rFonts w:ascii="Arial" w:hAnsi="Arial" w:cs="Arial"/>
+          <w:color w:val="545454"/>
+          <w:shd w:val="clear" w:color="auto" w:fill="FFFFFF"/>
+        </w:rPr>
+        <w:t>.</w:t>
+      </w:r>
+    </w:p>
+    <w:p>
+      <w:pPr>
+        <w:spacing w:after="0" w:line="360" w:lineRule="auto"/>
+        <w:jc w:val="both"/>
+        <w:rPr>
+          <w:rFonts w:ascii="Arial" w:hAnsi="Arial" w:cs="Arial"/>
+          <w:color w:val="545454"/>
+          <w:shd w:val="clear" w:color="auto" w:fill="FFFFFF"/>
+        </w:rPr>
+      </w:pPr>
+    </w:p>
+    <w:p>
+      <w:pPr>
+        <w:spacing w:after="0" w:line="360" w:lineRule="auto"/>
+        <w:jc w:val="both"/>
+        <w:rPr>
+          <w:rFonts w:ascii="Arial" w:hAnsi="Arial" w:cs="Arial"/>
+          <w:color w:val="545454"/>
+          <w:shd w:val="clear" w:color="auto" w:fill="FFFFFF"/>
+        </w:rPr>
+      </w:pPr>
+      <w:r>
+        <w:rPr>
+          <w:rFonts w:ascii="Arial" w:hAnsi="Arial" w:cs="Arial"/>
+          <w:color w:val="545454"/>
+          <w:shd w:val="clear" w:color="auto" w:fill="FFFFFF"/>
+        </w:rPr>
+        <w:t>Atualmente o Cliente efetua os seguintes procedimentos com o PIA:</w:t>
+      </w:r>
+    </w:p>
+    <w:p>
+      <w:pPr>
+        <w:pStyle w:val="PargrafodaLista"/>
+        <w:numPr>
+          <w:ilvl w:val="0"/>
+          <w:numId w:val="2"/>
+        </w:numPr>
+        <w:spacing w:after="0" w:line="360" w:lineRule="auto"/>
+        <w:jc w:val="both"/>
+        <w:rPr>
+          <w:rFonts w:ascii="Arial" w:hAnsi="Arial" w:cs="Arial"/>
+          <w:color w:val="545454"/>
+          <w:shd w:val="clear" w:color="auto" w:fill="FFFFFF"/>
+        </w:rPr>
+      </w:pPr>
+      <w:r>
+        <w:rPr>
+          <w:rFonts w:ascii="Arial" w:hAnsi="Arial" w:cs="Arial"/>
+          <w:color w:val="545454"/>
+          <w:shd w:val="clear" w:color="auto" w:fill="FFFFFF"/>
+        </w:rPr>
+        <w:t>Entra em contato com o indivíduo;</w:t>
+      </w:r>
+    </w:p>
+    <w:p>
+      <w:pPr>
+        <w:pStyle w:val="PargrafodaLista"/>
+        <w:numPr>
+          <w:ilvl w:val="0"/>
+          <w:numId w:val="2"/>
+        </w:numPr>
+        <w:spacing w:after="0" w:line="360" w:lineRule="auto"/>
+        <w:jc w:val="both"/>
+        <w:rPr>
+          <w:rFonts w:ascii="Arial" w:hAnsi="Arial" w:cs="Arial"/>
+          <w:color w:val="545454"/>
+          <w:shd w:val="clear" w:color="auto" w:fill="FFFFFF"/>
+        </w:rPr>
+      </w:pPr>
+      <w:r>
+        <w:rPr>
+          <w:rFonts w:ascii="Arial" w:hAnsi="Arial" w:cs="Arial"/>
+          <w:color w:val="545454"/>
+          <w:shd w:val="clear" w:color="auto" w:fill="FFFFFF"/>
+        </w:rPr>
+        <w:t>Registra no PIA as informações;</w:t>
+      </w:r>
+    </w:p>
+    <w:p>
+      <w:pPr>
+        <w:pStyle w:val="PargrafodaLista"/>
+        <w:numPr>
+          <w:ilvl w:val="0"/>
+          <w:numId w:val="2"/>
+        </w:numPr>
+        <w:spacing w:after="0" w:line="360" w:lineRule="auto"/>
+        <w:jc w:val="both"/>
+        <w:rPr>
+          <w:rFonts w:ascii="Arial" w:hAnsi="Arial" w:cs="Arial"/>
+          <w:color w:val="545454"/>
+          <w:shd w:val="clear" w:color="auto" w:fill="FFFFFF"/>
+        </w:rPr>
+      </w:pPr>
+      <w:r>
+        <w:rPr>
+          <w:rFonts w:ascii="Arial" w:hAnsi="Arial" w:cs="Arial"/>
+          <w:color w:val="545454"/>
+          <w:shd w:val="clear" w:color="auto" w:fill="FFFFFF"/>
+        </w:rPr>
+        <w:t>Imprime o documento;</w:t>
+      </w:r>
+    </w:p>
+    <w:p>
+      <w:pPr>
+        <w:pStyle w:val="PargrafodaLista"/>
+        <w:numPr>
+          <w:ilvl w:val="0"/>
+          <w:numId w:val="2"/>
+        </w:numPr>
+        <w:spacing w:after="0" w:line="360" w:lineRule="auto"/>
+        <w:jc w:val="both"/>
+        <w:rPr>
+          <w:rFonts w:ascii="Arial" w:hAnsi="Arial" w:cs="Arial"/>
+          <w:color w:val="545454"/>
+          <w:shd w:val="clear" w:color="auto" w:fill="FFFFFF"/>
+        </w:rPr>
+      </w:pPr>
+      <w:r>
+        <w:rPr>
+          <w:rFonts w:ascii="Arial" w:hAnsi="Arial" w:cs="Arial"/>
+          <w:color w:val="545454"/>
+          <w:shd w:val="clear" w:color="auto" w:fill="FFFFFF"/>
+        </w:rPr>
+        <w:t>Armazena o documento Físico e seus respectivos documentos por ordem alfabética;</w:t>
+      </w:r>
+    </w:p>
+    <w:p>
+      <w:pPr>
+        <w:pStyle w:val="PargrafodaLista"/>
+        <w:numPr>
+          <w:ilvl w:val="0"/>
+          <w:numId w:val="2"/>
+        </w:numPr>
+        <w:spacing w:after="0" w:line="360" w:lineRule="auto"/>
+        <w:jc w:val="both"/>
+        <w:rPr>
+          <w:rFonts w:ascii="Arial" w:hAnsi="Arial" w:cs="Arial"/>
+          <w:color w:val="545454"/>
+          <w:shd w:val="clear" w:color="auto" w:fill="FFFFFF"/>
+        </w:rPr>
+      </w:pPr>
+      <w:r>
+        <w:rPr>
+          <w:rFonts w:ascii="Arial" w:hAnsi="Arial" w:cs="Arial"/>
+          <w:color w:val="545454"/>
+          <w:shd w:val="clear" w:color="auto" w:fill="FFFFFF"/>
+        </w:rPr>
+        <w:t>Caso necessite efetuar alguma atualização ou anexar algum documento, o Cliente precisa encontrar o documento físico e efetuar a atualização</w:t>
+      </w:r>
+      <w:bookmarkStart w:id="0" w:name="_GoBack"/>
+      <w:bookmarkEnd w:id="0"/>
+      <w:r>
+        <w:rPr>
+          <w:rFonts w:ascii="Arial" w:hAnsi="Arial" w:cs="Arial"/>
+          <w:color w:val="545454"/>
+          <w:shd w:val="clear" w:color="auto" w:fill="FFFFFF"/>
+        </w:rPr>
+        <w:t xml:space="preserve"> </w:t>
+      </w:r>
+    </w:p>
+    <w:p>
+      <w:pPr>
+        <w:spacing w:after="0" w:line="360" w:lineRule="auto"/>
+        <w:jc w:val="both"/>
+        <w:rPr>
+          <w:rFonts w:ascii="Arial" w:hAnsi="Arial" w:cs="Arial"/>
+          <w:color w:val="545454"/>
+          <w:shd w:val="clear" w:color="auto" w:fill="FFFFFF"/>
+        </w:rPr>
+      </w:pPr>
+    </w:p>
+    <w:p>
+      <w:pPr>
+        <w:spacing w:after="0" w:line="360" w:lineRule="auto"/>
+        <w:jc w:val="both"/>
+        <w:rPr>
+          <w:rFonts w:ascii="Arial" w:hAnsi="Arial" w:cs="Arial"/>
+          <w:color w:val="545454"/>
+          <w:shd w:val="clear" w:color="auto" w:fill="FFFFFF"/>
+        </w:rPr>
+      </w:pPr>
+    </w:p>
+    <w:p>
+      <w:pPr>
+        <w:spacing w:after="0" w:line="360" w:lineRule="auto"/>
+        <w:jc w:val="both"/>
+        <w:rPr>
+          <w:rFonts w:ascii="Times New Roman" w:hAnsi="Times New Roman" w:cs="Times New Roman"/>
+          <w:sz w:val="24"/>
+          <w:szCs w:val="24"/>
+        </w:rPr>
+      </w:pPr>
+      <w:r>
+        <w:rPr>
+          <w:rFonts w:ascii="Arial" w:hAnsi="Arial" w:cs="Arial"/>
+          <w:color w:val="545454"/>
+          <w:shd w:val="clear" w:color="auto" w:fill="FFFFFF"/>
+        </w:rPr>
+        <w:t xml:space="preserve">Com a implementação de um Sistema que possibilite o cadastro dos Planos individuais de Atendimento </w:t>
+      </w:r>
+    </w:p>
+    <w:p>
+      <w:pPr>
+        <w:spacing w:after="0" w:line="360" w:lineRule="auto"/>
+        <w:jc w:val="both"/>
+        <w:rPr>
+          <w:rFonts w:ascii="Times New Roman" w:hAnsi="Times New Roman" w:cs="Times New Roman"/>
+          <w:sz w:val="24"/>
+          <w:szCs w:val="24"/>
+        </w:rPr>
+      </w:pPr>
     </w:p>
     <w:p>
       <w:pPr>
@@ -1030,7 +1397,7 @@
           <w:bottom w:w="15" w:type="dxa"/>
           <w:right w:w="15" w:type="dxa"/>
         </w:tblCellMar>
-        <w:tblLook w:val="04A0"/>
+        <w:tblLook w:val="04A0" w:firstRow="1" w:lastRow="0" w:firstColumn="1" w:lastColumn="0" w:noHBand="0" w:noVBand="1"/>
       </w:tblPr>
       <w:tblGrid>
         <w:gridCol w:w="2652"/>
@@ -1144,7 +1511,6 @@
                 <w:lang w:eastAsia="pt-BR"/>
               </w:rPr>
             </w:pPr>
-            <w:proofErr w:type="spellStart"/>
             <w:r>
               <w:rPr>
                 <w:rFonts w:ascii="Times New Roman" w:eastAsia="Times New Roman" w:hAnsi="Times New Roman" w:cs="Times New Roman"/>
@@ -1155,7 +1521,6 @@
               </w:rPr>
               <w:t>E-mail</w:t>
             </w:r>
-            <w:proofErr w:type="spellEnd"/>
           </w:p>
         </w:tc>
         <w:tc>
@@ -1559,7 +1924,6 @@
                 <w:szCs w:val="20"/>
               </w:rPr>
             </w:pPr>
-            <w:proofErr w:type="spellStart"/>
             <w:r>
               <w:rPr>
                 <w:rFonts w:ascii="Times New Roman" w:hAnsi="Times New Roman" w:cs="Times New Roman"/>
@@ -1567,17 +1931,7 @@
                 <w:sz w:val="20"/>
                 <w:szCs w:val="20"/>
               </w:rPr>
-              <w:t>Elizangela</w:t>
-            </w:r>
-            <w:proofErr w:type="spellEnd"/>
-            <w:r>
-              <w:rPr>
-                <w:rFonts w:ascii="Times New Roman" w:hAnsi="Times New Roman" w:cs="Times New Roman"/>
-                <w:bCs/>
-                <w:sz w:val="20"/>
-                <w:szCs w:val="20"/>
-              </w:rPr>
-              <w:t xml:space="preserve"> Maria Silva dos Santos</w:t>
+              <w:t>Elizangela Maria Silva dos Santos</w:t>
             </w:r>
           </w:p>
         </w:tc>
@@ -2028,8 +2382,121 @@
 </file>
 
 <file path=word/numbering.xml><?xml version="1.0" encoding="utf-8"?>
-<w:numbering xmlns:ve="http://schemas.openxmlformats.org/markup-compatibility/2006" xmlns:o="urn:schemas-microsoft-com:office:office" xmlns:r="http://schemas.openxmlformats.org/officeDocument/2006/relationships" xmlns:m="http://schemas.openxmlformats.org/officeDocument/2006/math" xmlns:v="urn:schemas-microsoft-com:vml" xmlns:wp="http://schemas.openxmlformats.org/drawingml/2006/wordprocessingDrawing" xmlns:w10="urn:schemas-microsoft-com:office:word" xmlns:w="http://schemas.openxmlformats.org/wordprocessingml/2006/main" xmlns:wne="http://schemas.microsoft.com/office/word/2006/wordml">
-  <w:abstractNum w:abstractNumId="0">
+<w:numbering xmlns:wpc="http://schemas.microsoft.com/office/word/2010/wordprocessingCanvas" xmlns:mc="http://schemas.openxmlformats.org/markup-compatibility/2006" xmlns:o="urn:schemas-microsoft-com:office:office" xmlns:r="http://schemas.openxmlformats.org/officeDocument/2006/relationships" xmlns:m="http://schemas.openxmlformats.org/officeDocument/2006/math" xmlns:v="urn:schemas-microsoft-com:vml" xmlns:wp14="http://schemas.microsoft.com/office/word/2010/wordprocessingDrawing" xmlns:wp="http://schemas.openxmlformats.org/drawingml/2006/wordprocessingDrawing" xmlns:w10="urn:schemas-microsoft-com:office:word" xmlns:w="http://schemas.openxmlformats.org/wordprocessingml/2006/main" xmlns:w14="http://schemas.microsoft.com/office/word/2010/wordml" xmlns:w15="http://schemas.microsoft.com/office/word/2012/wordml" xmlns:wpg="http://schemas.microsoft.com/office/word/2010/wordprocessingGroup" xmlns:wpi="http://schemas.microsoft.com/office/word/2010/wordprocessingInk" xmlns:wne="http://schemas.microsoft.com/office/word/2006/wordml" xmlns:wps="http://schemas.microsoft.com/office/word/2010/wordprocessingShape" mc:Ignorable="w14 w15 wp14">
+  <w:abstractNum w:abstractNumId="0" w15:restartNumberingAfterBreak="0">
+    <w:nsid w:val="1DE20BC0"/>
+    <w:multiLevelType w:val="hybridMultilevel"/>
+    <w:tmpl w:val="D8D2AE8E"/>
+    <w:lvl w:ilvl="0" w:tplc="04160001">
+      <w:start w:val="1"/>
+      <w:numFmt w:val="bullet"/>
+      <w:lvlText w:val=""/>
+      <w:lvlJc w:val="left"/>
+      <w:pPr>
+        <w:ind w:left="720" w:hanging="360"/>
+      </w:pPr>
+      <w:rPr>
+        <w:rFonts w:ascii="Symbol" w:hAnsi="Symbol" w:hint="default"/>
+      </w:rPr>
+    </w:lvl>
+    <w:lvl w:ilvl="1" w:tplc="04160003" w:tentative="1">
+      <w:start w:val="1"/>
+      <w:numFmt w:val="bullet"/>
+      <w:lvlText w:val="o"/>
+      <w:lvlJc w:val="left"/>
+      <w:pPr>
+        <w:ind w:left="1440" w:hanging="360"/>
+      </w:pPr>
+      <w:rPr>
+        <w:rFonts w:ascii="Courier New" w:hAnsi="Courier New" w:cs="Courier New" w:hint="default"/>
+      </w:rPr>
+    </w:lvl>
+    <w:lvl w:ilvl="2" w:tplc="04160005" w:tentative="1">
+      <w:start w:val="1"/>
+      <w:numFmt w:val="bullet"/>
+      <w:lvlText w:val=""/>
+      <w:lvlJc w:val="left"/>
+      <w:pPr>
+        <w:ind w:left="2160" w:hanging="360"/>
+      </w:pPr>
+      <w:rPr>
+        <w:rFonts w:ascii="Wingdings" w:hAnsi="Wingdings" w:hint="default"/>
+      </w:rPr>
+    </w:lvl>
+    <w:lvl w:ilvl="3" w:tplc="04160001" w:tentative="1">
+      <w:start w:val="1"/>
+      <w:numFmt w:val="bullet"/>
+      <w:lvlText w:val=""/>
+      <w:lvlJc w:val="left"/>
+      <w:pPr>
+        <w:ind w:left="2880" w:hanging="360"/>
+      </w:pPr>
+      <w:rPr>
+        <w:rFonts w:ascii="Symbol" w:hAnsi="Symbol" w:hint="default"/>
+      </w:rPr>
+    </w:lvl>
+    <w:lvl w:ilvl="4" w:tplc="04160003" w:tentative="1">
+      <w:start w:val="1"/>
+      <w:numFmt w:val="bullet"/>
+      <w:lvlText w:val="o"/>
+      <w:lvlJc w:val="left"/>
+      <w:pPr>
+        <w:ind w:left="3600" w:hanging="360"/>
+      </w:pPr>
+      <w:rPr>
+        <w:rFonts w:ascii="Courier New" w:hAnsi="Courier New" w:cs="Courier New" w:hint="default"/>
+      </w:rPr>
+    </w:lvl>
+    <w:lvl w:ilvl="5" w:tplc="04160005" w:tentative="1">
+      <w:start w:val="1"/>
+      <w:numFmt w:val="bullet"/>
+      <w:lvlText w:val=""/>
+      <w:lvlJc w:val="left"/>
+      <w:pPr>
+        <w:ind w:left="4320" w:hanging="360"/>
+      </w:pPr>
+      <w:rPr>
+        <w:rFonts w:ascii="Wingdings" w:hAnsi="Wingdings" w:hint="default"/>
+      </w:rPr>
+    </w:lvl>
+    <w:lvl w:ilvl="6" w:tplc="04160001" w:tentative="1">
+      <w:start w:val="1"/>
+      <w:numFmt w:val="bullet"/>
+      <w:lvlText w:val=""/>
+      <w:lvlJc w:val="left"/>
+      <w:pPr>
+        <w:ind w:left="5040" w:hanging="360"/>
+      </w:pPr>
+      <w:rPr>
+        <w:rFonts w:ascii="Symbol" w:hAnsi="Symbol" w:hint="default"/>
+      </w:rPr>
+    </w:lvl>
+    <w:lvl w:ilvl="7" w:tplc="04160003" w:tentative="1">
+      <w:start w:val="1"/>
+      <w:numFmt w:val="bullet"/>
+      <w:lvlText w:val="o"/>
+      <w:lvlJc w:val="left"/>
+      <w:pPr>
+        <w:ind w:left="5760" w:hanging="360"/>
+      </w:pPr>
+      <w:rPr>
+        <w:rFonts w:ascii="Courier New" w:hAnsi="Courier New" w:cs="Courier New" w:hint="default"/>
+      </w:rPr>
+    </w:lvl>
+    <w:lvl w:ilvl="8" w:tplc="04160005" w:tentative="1">
+      <w:start w:val="1"/>
+      <w:numFmt w:val="bullet"/>
+      <w:lvlText w:val=""/>
+      <w:lvlJc w:val="left"/>
+      <w:pPr>
+        <w:ind w:left="6480" w:hanging="360"/>
+      </w:pPr>
+      <w:rPr>
+        <w:rFonts w:ascii="Wingdings" w:hAnsi="Wingdings" w:hint="default"/>
+      </w:rPr>
+    </w:lvl>
+  </w:abstractNum>
+  <w:abstractNum w:abstractNumId="1" w15:restartNumberingAfterBreak="0">
     <w:nsid w:val="27C61055"/>
     <w:multiLevelType w:val="hybridMultilevel"/>
     <w:tmpl w:val="F5B6DE9E"/>
@@ -2119,13 +2586,16 @@
     </w:lvl>
   </w:abstractNum>
   <w:num w:numId="1">
+    <w:abstractNumId w:val="1"/>
+  </w:num>
+  <w:num w:numId="2">
     <w:abstractNumId w:val="0"/>
   </w:num>
 </w:numbering>
 </file>
 
 <file path=word/styles.xml><?xml version="1.0" encoding="utf-8"?>
-<w:styles xmlns:r="http://schemas.openxmlformats.org/officeDocument/2006/relationships" xmlns:w="http://schemas.openxmlformats.org/wordprocessingml/2006/main">
+<w:styles xmlns:mc="http://schemas.openxmlformats.org/markup-compatibility/2006" xmlns:r="http://schemas.openxmlformats.org/officeDocument/2006/relationships" xmlns:w="http://schemas.openxmlformats.org/wordprocessingml/2006/main" xmlns:w14="http://schemas.microsoft.com/office/word/2010/wordml" xmlns:w15="http://schemas.microsoft.com/office/word/2012/wordml" mc:Ignorable="w14 w15">
   <w:docDefaults>
     <w:rPrDefault>
       <w:rPr>
@@ -2141,144 +2611,378 @@
       </w:pPr>
     </w:pPrDefault>
   </w:docDefaults>
-  <w:latentStyles w:defLockedState="0" w:defUIPriority="99" w:defSemiHidden="1" w:defUnhideWhenUsed="1" w:defQFormat="0" w:count="267">
-    <w:lsdException w:name="Normal" w:semiHidden="0" w:uiPriority="0" w:unhideWhenUsed="0" w:qFormat="1"/>
-    <w:lsdException w:name="heading 1" w:semiHidden="0" w:uiPriority="9" w:unhideWhenUsed="0" w:qFormat="1"/>
-    <w:lsdException w:name="heading 2" w:uiPriority="9" w:qFormat="1"/>
-    <w:lsdException w:name="heading 3" w:uiPriority="9" w:qFormat="1"/>
-    <w:lsdException w:name="heading 4" w:uiPriority="9" w:qFormat="1"/>
-    <w:lsdException w:name="heading 5" w:uiPriority="9" w:qFormat="1"/>
-    <w:lsdException w:name="heading 6" w:uiPriority="9" w:qFormat="1"/>
-    <w:lsdException w:name="heading 7" w:uiPriority="9" w:qFormat="1"/>
-    <w:lsdException w:name="heading 8" w:uiPriority="9" w:qFormat="1"/>
-    <w:lsdException w:name="heading 9" w:uiPriority="9" w:qFormat="1"/>
-    <w:lsdException w:name="toc 1" w:uiPriority="39"/>
-    <w:lsdException w:name="toc 2" w:uiPriority="39"/>
-    <w:lsdException w:name="toc 3" w:uiPriority="39"/>
-    <w:lsdException w:name="toc 4" w:uiPriority="39"/>
-    <w:lsdException w:name="toc 5" w:uiPriority="39"/>
-    <w:lsdException w:name="toc 6" w:uiPriority="39"/>
-    <w:lsdException w:name="toc 7" w:uiPriority="39"/>
-    <w:lsdException w:name="toc 8" w:uiPriority="39"/>
-    <w:lsdException w:name="toc 9" w:uiPriority="39"/>
-    <w:lsdException w:name="caption" w:uiPriority="35" w:qFormat="1"/>
-    <w:lsdException w:name="Title" w:semiHidden="0" w:uiPriority="10" w:unhideWhenUsed="0" w:qFormat="1"/>
-    <w:lsdException w:name="Default Paragraph Font" w:uiPriority="1"/>
-    <w:lsdException w:name="Subtitle" w:semiHidden="0" w:uiPriority="11" w:unhideWhenUsed="0" w:qFormat="1"/>
-    <w:lsdException w:name="Strong" w:semiHidden="0" w:uiPriority="22" w:unhideWhenUsed="0" w:qFormat="1"/>
-    <w:lsdException w:name="Emphasis" w:semiHidden="0" w:uiPriority="20" w:unhideWhenUsed="0" w:qFormat="1"/>
-    <w:lsdException w:name="Table Grid" w:semiHidden="0" w:uiPriority="59" w:unhideWhenUsed="0"/>
-    <w:lsdException w:name="Placeholder Text" w:unhideWhenUsed="0"/>
-    <w:lsdException w:name="No Spacing" w:semiHidden="0" w:uiPriority="1" w:unhideWhenUsed="0" w:qFormat="1"/>
-    <w:lsdException w:name="Light Shading" w:semiHidden="0" w:uiPriority="60" w:unhideWhenUsed="0"/>
-    <w:lsdException w:name="Light List" w:semiHidden="0" w:uiPriority="61" w:unhideWhenUsed="0"/>
-    <w:lsdException w:name="Light Grid" w:semiHidden="0" w:uiPriority="62" w:unhideWhenUsed="0"/>
-    <w:lsdException w:name="Medium Shading 1" w:semiHidden="0" w:uiPriority="63" w:unhideWhenUsed="0"/>
-    <w:lsdException w:name="Medium Shading 2" w:semiHidden="0" w:uiPriority="64" w:unhideWhenUsed="0"/>
-    <w:lsdException w:name="Medium List 1" w:semiHidden="0" w:uiPriority="65" w:unhideWhenUsed="0"/>
-    <w:lsdException w:name="Medium List 2" w:semiHidden="0" w:uiPriority="66" w:unhideWhenUsed="0"/>
-    <w:lsdException w:name="Medium Grid 1" w:semiHidden="0" w:uiPriority="67" w:unhideWhenUsed="0"/>
-    <w:lsdException w:name="Medium Grid 2" w:semiHidden="0" w:uiPriority="68" w:unhideWhenUsed="0"/>
-    <w:lsdException w:name="Medium Grid 3" w:semiHidden="0" w:uiPriority="69" w:unhideWhenUsed="0"/>
-    <w:lsdException w:name="Dark List" w:semiHidden="0" w:uiPriority="70" w:unhideWhenUsed="0"/>
-    <w:lsdException w:name="Colorful Shading" w:semiHidden="0" w:uiPriority="71" w:unhideWhenUsed="0"/>
-    <w:lsdException w:name="Colorful List" w:semiHidden="0" w:uiPriority="72" w:unhideWhenUsed="0"/>
-    <w:lsdException w:name="Colorful Grid" w:semiHidden="0" w:uiPriority="73" w:unhideWhenUsed="0"/>
-    <w:lsdException w:name="Light Shading Accent 1" w:semiHidden="0" w:uiPriority="60" w:unhideWhenUsed="0"/>
-    <w:lsdException w:name="Light List Accent 1" w:semiHidden="0" w:uiPriority="61" w:unhideWhenUsed="0"/>
-    <w:lsdException w:name="Light Grid Accent 1" w:semiHidden="0" w:uiPriority="62" w:unhideWhenUsed="0"/>
-    <w:lsdException w:name="Medium Shading 1 Accent 1" w:semiHidden="0" w:uiPriority="63" w:unhideWhenUsed="0"/>
-    <w:lsdException w:name="Medium Shading 2 Accent 1" w:semiHidden="0" w:uiPriority="64" w:unhideWhenUsed="0"/>
-    <w:lsdException w:name="Medium List 1 Accent 1" w:semiHidden="0" w:uiPriority="65" w:unhideWhenUsed="0"/>
-    <w:lsdException w:name="Revision" w:unhideWhenUsed="0"/>
-    <w:lsdException w:name="List Paragraph" w:semiHidden="0" w:uiPriority="34" w:unhideWhenUsed="0" w:qFormat="1"/>
-    <w:lsdException w:name="Quote" w:semiHidden="0" w:uiPriority="29" w:unhideWhenUsed="0" w:qFormat="1"/>
-    <w:lsdException w:name="Intense Quote" w:semiHidden="0" w:uiPriority="30" w:unhideWhenUsed="0" w:qFormat="1"/>
-    <w:lsdException w:name="Medium List 2 Accent 1" w:semiHidden="0" w:uiPriority="66" w:unhideWhenUsed="0"/>
-    <w:lsdException w:name="Medium Grid 1 Accent 1" w:semiHidden="0" w:uiPriority="67" w:unhideWhenUsed="0"/>
-    <w:lsdException w:name="Medium Grid 2 Accent 1" w:semiHidden="0" w:uiPriority="68" w:unhideWhenUsed="0"/>
-    <w:lsdException w:name="Medium Grid 3 Accent 1" w:semiHidden="0" w:uiPriority="69" w:unhideWhenUsed="0"/>
-    <w:lsdException w:name="Dark List Accent 1" w:semiHidden="0" w:uiPriority="70" w:unhideWhenUsed="0"/>
-    <w:lsdException w:name="Colorful Shading Accent 1" w:semiHidden="0" w:uiPriority="71" w:unhideWhenUsed="0"/>
-    <w:lsdException w:name="Colorful List Accent 1" w:semiHidden="0" w:uiPriority="72" w:unhideWhenUsed="0"/>
-    <w:lsdException w:name="Colorful Grid Accent 1" w:semiHidden="0" w:uiPriority="73" w:unhideWhenUsed="0"/>
-    <w:lsdException w:name="Light Shading Accent 2" w:semiHidden="0" w:uiPriority="60" w:unhideWhenUsed="0"/>
-    <w:lsdException w:name="Light List Accent 2" w:semiHidden="0" w:uiPriority="61" w:unhideWhenUsed="0"/>
-    <w:lsdException w:name="Light Grid Accent 2" w:semiHidden="0" w:uiPriority="62" w:unhideWhenUsed="0"/>
-    <w:lsdException w:name="Medium Shading 1 Accent 2" w:semiHidden="0" w:uiPriority="63" w:unhideWhenUsed="0"/>
-    <w:lsdException w:name="Medium Shading 2 Accent 2" w:semiHidden="0" w:uiPriority="64" w:unhideWhenUsed="0"/>
-    <w:lsdException w:name="Medium List 1 Accent 2" w:semiHidden="0" w:uiPriority="65" w:unhideWhenUsed="0"/>
-    <w:lsdException w:name="Medium List 2 Accent 2" w:semiHidden="0" w:uiPriority="66" w:unhideWhenUsed="0"/>
-    <w:lsdException w:name="Medium Grid 1 Accent 2" w:semiHidden="0" w:uiPriority="67" w:unhideWhenUsed="0"/>
-    <w:lsdException w:name="Medium Grid 2 Accent 2" w:semiHidden="0" w:uiPriority="68" w:unhideWhenUsed="0"/>
-    <w:lsdException w:name="Medium Grid 3 Accent 2" w:semiHidden="0" w:uiPriority="69" w:unhideWhenUsed="0"/>
-    <w:lsdException w:name="Dark List Accent 2" w:semiHidden="0" w:uiPriority="70" w:unhideWhenUsed="0"/>
-    <w:lsdException w:name="Colorful Shading Accent 2" w:semiHidden="0" w:uiPriority="71" w:unhideWhenUsed="0"/>
-    <w:lsdException w:name="Colorful List Accent 2" w:semiHidden="0" w:uiPriority="72" w:unhideWhenUsed="0"/>
-    <w:lsdException w:name="Colorful Grid Accent 2" w:semiHidden="0" w:uiPriority="73" w:unhideWhenUsed="0"/>
-    <w:lsdException w:name="Light Shading Accent 3" w:semiHidden="0" w:uiPriority="60" w:unhideWhenUsed="0"/>
-    <w:lsdException w:name="Light List Accent 3" w:semiHidden="0" w:uiPriority="61" w:unhideWhenUsed="0"/>
-    <w:lsdException w:name="Light Grid Accent 3" w:semiHidden="0" w:uiPriority="62" w:unhideWhenUsed="0"/>
-    <w:lsdException w:name="Medium Shading 1 Accent 3" w:semiHidden="0" w:uiPriority="63" w:unhideWhenUsed="0"/>
-    <w:lsdException w:name="Medium Shading 2 Accent 3" w:semiHidden="0" w:uiPriority="64" w:unhideWhenUsed="0"/>
-    <w:lsdException w:name="Medium List 1 Accent 3" w:semiHidden="0" w:uiPriority="65" w:unhideWhenUsed="0"/>
-    <w:lsdException w:name="Medium List 2 Accent 3" w:semiHidden="0" w:uiPriority="66" w:unhideWhenUsed="0"/>
-    <w:lsdException w:name="Medium Grid 1 Accent 3" w:semiHidden="0" w:uiPriority="67" w:unhideWhenUsed="0"/>
-    <w:lsdException w:name="Medium Grid 2 Accent 3" w:semiHidden="0" w:uiPriority="68" w:unhideWhenUsed="0"/>
-    <w:lsdException w:name="Medium Grid 3 Accent 3" w:semiHidden="0" w:uiPriority="69" w:unhideWhenUsed="0"/>
-    <w:lsdException w:name="Dark List Accent 3" w:semiHidden="0" w:uiPriority="70" w:unhideWhenUsed="0"/>
-    <w:lsdException w:name="Colorful Shading Accent 3" w:semiHidden="0" w:uiPriority="71" w:unhideWhenUsed="0"/>
-    <w:lsdException w:name="Colorful List Accent 3" w:semiHidden="0" w:uiPriority="72" w:unhideWhenUsed="0"/>
-    <w:lsdException w:name="Colorful Grid Accent 3" w:semiHidden="0" w:uiPriority="73" w:unhideWhenUsed="0"/>
-    <w:lsdException w:name="Light Shading Accent 4" w:semiHidden="0" w:uiPriority="60" w:unhideWhenUsed="0"/>
-    <w:lsdException w:name="Light List Accent 4" w:semiHidden="0" w:uiPriority="61" w:unhideWhenUsed="0"/>
-    <w:lsdException w:name="Light Grid Accent 4" w:semiHidden="0" w:uiPriority="62" w:unhideWhenUsed="0"/>
-    <w:lsdException w:name="Medium Shading 1 Accent 4" w:semiHidden="0" w:uiPriority="63" w:unhideWhenUsed="0"/>
-    <w:lsdException w:name="Medium Shading 2 Accent 4" w:semiHidden="0" w:uiPriority="64" w:unhideWhenUsed="0"/>
-    <w:lsdException w:name="Medium List 1 Accent 4" w:semiHidden="0" w:uiPriority="65" w:unhideWhenUsed="0"/>
-    <w:lsdException w:name="Medium List 2 Accent 4" w:semiHidden="0" w:uiPriority="66" w:unhideWhenUsed="0"/>
-    <w:lsdException w:name="Medium Grid 1 Accent 4" w:semiHidden="0" w:uiPriority="67" w:unhideWhenUsed="0"/>
-    <w:lsdException w:name="Medium Grid 2 Accent 4" w:semiHidden="0" w:uiPriority="68" w:unhideWhenUsed="0"/>
-    <w:lsdException w:name="Medium Grid 3 Accent 4" w:semiHidden="0" w:uiPriority="69" w:unhideWhenUsed="0"/>
-    <w:lsdException w:name="Dark List Accent 4" w:semiHidden="0" w:uiPriority="70" w:unhideWhenUsed="0"/>
-    <w:lsdException w:name="Colorful Shading Accent 4" w:semiHidden="0" w:uiPriority="71" w:unhideWhenUsed="0"/>
-    <w:lsdException w:name="Colorful List Accent 4" w:semiHidden="0" w:uiPriority="72" w:unhideWhenUsed="0"/>
-    <w:lsdException w:name="Colorful Grid Accent 4" w:semiHidden="0" w:uiPriority="73" w:unhideWhenUsed="0"/>
-    <w:lsdException w:name="Light Shading Accent 5" w:semiHidden="0" w:uiPriority="60" w:unhideWhenUsed="0"/>
-    <w:lsdException w:name="Light List Accent 5" w:semiHidden="0" w:uiPriority="61" w:unhideWhenUsed="0"/>
-    <w:lsdException w:name="Light Grid Accent 5" w:semiHidden="0" w:uiPriority="62" w:unhideWhenUsed="0"/>
-    <w:lsdException w:name="Medium Shading 1 Accent 5" w:semiHidden="0" w:uiPriority="63" w:unhideWhenUsed="0"/>
-    <w:lsdException w:name="Medium Shading 2 Accent 5" w:semiHidden="0" w:uiPriority="64" w:unhideWhenUsed="0"/>
-    <w:lsdException w:name="Medium List 1 Accent 5" w:semiHidden="0" w:uiPriority="65" w:unhideWhenUsed="0"/>
-    <w:lsdException w:name="Medium List 2 Accent 5" w:semiHidden="0" w:uiPriority="66" w:unhideWhenUsed="0"/>
-    <w:lsdException w:name="Medium Grid 1 Accent 5" w:semiHidden="0" w:uiPriority="67" w:unhideWhenUsed="0"/>
-    <w:lsdException w:name="Medium Grid 2 Accent 5" w:semiHidden="0" w:uiPriority="68" w:unhideWhenUsed="0"/>
-    <w:lsdException w:name="Medium Grid 3 Accent 5" w:semiHidden="0" w:uiPriority="69" w:unhideWhenUsed="0"/>
-    <w:lsdException w:name="Dark List Accent 5" w:semiHidden="0" w:uiPriority="70" w:unhideWhenUsed="0"/>
-    <w:lsdException w:name="Colorful Shading Accent 5" w:semiHidden="0" w:uiPriority="71" w:unhideWhenUsed="0"/>
-    <w:lsdException w:name="Colorful List Accent 5" w:semiHidden="0" w:uiPriority="72" w:unhideWhenUsed="0"/>
-    <w:lsdException w:name="Colorful Grid Accent 5" w:semiHidden="0" w:uiPriority="73" w:unhideWhenUsed="0"/>
-    <w:lsdException w:name="Light Shading Accent 6" w:semiHidden="0" w:uiPriority="60" w:unhideWhenUsed="0"/>
-    <w:lsdException w:name="Light List Accent 6" w:semiHidden="0" w:uiPriority="61" w:unhideWhenUsed="0"/>
-    <w:lsdException w:name="Light Grid Accent 6" w:semiHidden="0" w:uiPriority="62" w:unhideWhenUsed="0"/>
-    <w:lsdException w:name="Medium Shading 1 Accent 6" w:semiHidden="0" w:uiPriority="63" w:unhideWhenUsed="0"/>
-    <w:lsdException w:name="Medium Shading 2 Accent 6" w:semiHidden="0" w:uiPriority="64" w:unhideWhenUsed="0"/>
-    <w:lsdException w:name="Medium List 1 Accent 6" w:semiHidden="0" w:uiPriority="65" w:unhideWhenUsed="0"/>
-    <w:lsdException w:name="Medium List 2 Accent 6" w:semiHidden="0" w:uiPriority="66" w:unhideWhenUsed="0"/>
-    <w:lsdException w:name="Medium Grid 1 Accent 6" w:semiHidden="0" w:uiPriority="67" w:unhideWhenUsed="0"/>
-    <w:lsdException w:name="Medium Grid 2 Accent 6" w:semiHidden="0" w:uiPriority="68" w:unhideWhenUsed="0"/>
-    <w:lsdException w:name="Medium Grid 3 Accent 6" w:semiHidden="0" w:uiPriority="69" w:unhideWhenUsed="0"/>
-    <w:lsdException w:name="Dark List Accent 6" w:semiHidden="0" w:uiPriority="70" w:unhideWhenUsed="0"/>
-    <w:lsdException w:name="Colorful Shading Accent 6" w:semiHidden="0" w:uiPriority="71" w:unhideWhenUsed="0"/>
-    <w:lsdException w:name="Colorful List Accent 6" w:semiHidden="0" w:uiPriority="72" w:unhideWhenUsed="0"/>
-    <w:lsdException w:name="Colorful Grid Accent 6" w:semiHidden="0" w:uiPriority="73" w:unhideWhenUsed="0"/>
-    <w:lsdException w:name="Subtle Emphasis" w:semiHidden="0" w:uiPriority="19" w:unhideWhenUsed="0" w:qFormat="1"/>
-    <w:lsdException w:name="Intense Emphasis" w:semiHidden="0" w:uiPriority="21" w:unhideWhenUsed="0" w:qFormat="1"/>
-    <w:lsdException w:name="Subtle Reference" w:semiHidden="0" w:uiPriority="31" w:unhideWhenUsed="0" w:qFormat="1"/>
-    <w:lsdException w:name="Intense Reference" w:semiHidden="0" w:uiPriority="32" w:unhideWhenUsed="0" w:qFormat="1"/>
-    <w:lsdException w:name="Book Title" w:semiHidden="0" w:uiPriority="33" w:unhideWhenUsed="0" w:qFormat="1"/>
-    <w:lsdException w:name="Bibliography" w:uiPriority="37"/>
-    <w:lsdException w:name="TOC Heading" w:uiPriority="39" w:qFormat="1"/>
+  <w:latentStyles w:defLockedState="0" w:defUIPriority="99" w:defSemiHidden="0" w:defUnhideWhenUsed="0" w:defQFormat="0" w:count="371">
+    <w:lsdException w:name="Normal" w:uiPriority="0" w:qFormat="1"/>
+    <w:lsdException w:name="heading 1" w:uiPriority="9" w:qFormat="1"/>
+    <w:lsdException w:name="heading 2" w:semiHidden="1" w:uiPriority="9" w:unhideWhenUsed="1" w:qFormat="1"/>
+    <w:lsdException w:name="heading 3" w:semiHidden="1" w:uiPriority="9" w:unhideWhenUsed="1" w:qFormat="1"/>
+    <w:lsdException w:name="heading 4" w:semiHidden="1" w:uiPriority="9" w:unhideWhenUsed="1" w:qFormat="1"/>
+    <w:lsdException w:name="heading 5" w:semiHidden="1" w:uiPriority="9" w:unhideWhenUsed="1" w:qFormat="1"/>
+    <w:lsdException w:name="heading 6" w:semiHidden="1" w:uiPriority="9" w:unhideWhenUsed="1" w:qFormat="1"/>
+    <w:lsdException w:name="heading 7" w:semiHidden="1" w:uiPriority="9" w:unhideWhenUsed="1" w:qFormat="1"/>
+    <w:lsdException w:name="heading 8" w:semiHidden="1" w:uiPriority="9" w:unhideWhenUsed="1" w:qFormat="1"/>
+    <w:lsdException w:name="heading 9" w:semiHidden="1" w:uiPriority="9" w:unhideWhenUsed="1" w:qFormat="1"/>
+    <w:lsdException w:name="index 1" w:semiHidden="1" w:unhideWhenUsed="1"/>
+    <w:lsdException w:name="index 2" w:semiHidden="1" w:unhideWhenUsed="1"/>
+    <w:lsdException w:name="index 3" w:semiHidden="1" w:unhideWhenUsed="1"/>
+    <w:lsdException w:name="index 4" w:semiHidden="1" w:unhideWhenUsed="1"/>
+    <w:lsdException w:name="index 5" w:semiHidden="1" w:unhideWhenUsed="1"/>
+    <w:lsdException w:name="index 6" w:semiHidden="1" w:unhideWhenUsed="1"/>
+    <w:lsdException w:name="index 7" w:semiHidden="1" w:unhideWhenUsed="1"/>
+    <w:lsdException w:name="index 8" w:semiHidden="1" w:unhideWhenUsed="1"/>
+    <w:lsdException w:name="index 9" w:semiHidden="1" w:unhideWhenUsed="1"/>
+    <w:lsdException w:name="toc 1" w:semiHidden="1" w:uiPriority="39" w:unhideWhenUsed="1"/>
+    <w:lsdException w:name="toc 2" w:semiHidden="1" w:uiPriority="39" w:unhideWhenUsed="1"/>
+    <w:lsdException w:name="toc 3" w:semiHidden="1" w:uiPriority="39" w:unhideWhenUsed="1"/>
+    <w:lsdException w:name="toc 4" w:semiHidden="1" w:uiPriority="39" w:unhideWhenUsed="1"/>
+    <w:lsdException w:name="toc 5" w:semiHidden="1" w:uiPriority="39" w:unhideWhenUsed="1"/>
+    <w:lsdException w:name="toc 6" w:semiHidden="1" w:uiPriority="39" w:unhideWhenUsed="1"/>
+    <w:lsdException w:name="toc 7" w:semiHidden="1" w:uiPriority="39" w:unhideWhenUsed="1"/>
+    <w:lsdException w:name="toc 8" w:semiHidden="1" w:uiPriority="39" w:unhideWhenUsed="1"/>
+    <w:lsdException w:name="toc 9" w:semiHidden="1" w:uiPriority="39" w:unhideWhenUsed="1"/>
+    <w:lsdException w:name="Normal Indent" w:semiHidden="1" w:unhideWhenUsed="1"/>
+    <w:lsdException w:name="footnote text" w:semiHidden="1" w:unhideWhenUsed="1"/>
+    <w:lsdException w:name="annotation text" w:semiHidden="1" w:unhideWhenUsed="1"/>
+    <w:lsdException w:name="header" w:semiHidden="1" w:unhideWhenUsed="1"/>
+    <w:lsdException w:name="footer" w:semiHidden="1" w:unhideWhenUsed="1"/>
+    <w:lsdException w:name="index heading" w:semiHidden="1" w:unhideWhenUsed="1"/>
+    <w:lsdException w:name="caption" w:semiHidden="1" w:uiPriority="35" w:unhideWhenUsed="1" w:qFormat="1"/>
+    <w:lsdException w:name="table of figures" w:semiHidden="1" w:unhideWhenUsed="1"/>
+    <w:lsdException w:name="envelope address" w:semiHidden="1" w:unhideWhenUsed="1"/>
+    <w:lsdException w:name="envelope return" w:semiHidden="1" w:unhideWhenUsed="1"/>
+    <w:lsdException w:name="footnote reference" w:semiHidden="1" w:unhideWhenUsed="1"/>
+    <w:lsdException w:name="annotation reference" w:semiHidden="1" w:unhideWhenUsed="1"/>
+    <w:lsdException w:name="line number" w:semiHidden="1" w:unhideWhenUsed="1"/>
+    <w:lsdException w:name="page number" w:semiHidden="1" w:unhideWhenUsed="1"/>
+    <w:lsdException w:name="endnote reference" w:semiHidden="1" w:unhideWhenUsed="1"/>
+    <w:lsdException w:name="endnote text" w:semiHidden="1" w:unhideWhenUsed="1"/>
+    <w:lsdException w:name="table of authorities" w:semiHidden="1" w:unhideWhenUsed="1"/>
+    <w:lsdException w:name="macro" w:semiHidden="1" w:unhideWhenUsed="1"/>
+    <w:lsdException w:name="toa heading" w:semiHidden="1" w:unhideWhenUsed="1"/>
+    <w:lsdException w:name="List" w:semiHidden="1" w:unhideWhenUsed="1"/>
+    <w:lsdException w:name="List Bullet" w:semiHidden="1" w:unhideWhenUsed="1"/>
+    <w:lsdException w:name="List Number" w:semiHidden="1" w:unhideWhenUsed="1"/>
+    <w:lsdException w:name="List 2" w:semiHidden="1" w:unhideWhenUsed="1"/>
+    <w:lsdException w:name="List 3" w:semiHidden="1" w:unhideWhenUsed="1"/>
+    <w:lsdException w:name="List 4" w:semiHidden="1" w:unhideWhenUsed="1"/>
+    <w:lsdException w:name="List 5" w:semiHidden="1" w:unhideWhenUsed="1"/>
+    <w:lsdException w:name="List Bullet 2" w:semiHidden="1" w:unhideWhenUsed="1"/>
+    <w:lsdException w:name="List Bullet 3" w:semiHidden="1" w:unhideWhenUsed="1"/>
+    <w:lsdException w:name="List Bullet 4" w:semiHidden="1" w:unhideWhenUsed="1"/>
+    <w:lsdException w:name="List Bullet 5" w:semiHidden="1" w:unhideWhenUsed="1"/>
+    <w:lsdException w:name="List Number 2" w:semiHidden="1" w:unhideWhenUsed="1"/>
+    <w:lsdException w:name="List Number 3" w:semiHidden="1" w:unhideWhenUsed="1"/>
+    <w:lsdException w:name="List Number 4" w:semiHidden="1" w:unhideWhenUsed="1"/>
+    <w:lsdException w:name="List Number 5" w:semiHidden="1" w:unhideWhenUsed="1"/>
+    <w:lsdException w:name="Title" w:uiPriority="10" w:qFormat="1"/>
+    <w:lsdException w:name="Closing" w:semiHidden="1" w:unhideWhenUsed="1"/>
+    <w:lsdException w:name="Signature" w:semiHidden="1" w:unhideWhenUsed="1"/>
+    <w:lsdException w:name="Default Paragraph Font" w:semiHidden="1" w:uiPriority="1" w:unhideWhenUsed="1"/>
+    <w:lsdException w:name="Body Text" w:semiHidden="1" w:unhideWhenUsed="1"/>
+    <w:lsdException w:name="Body Text Indent" w:semiHidden="1" w:unhideWhenUsed="1"/>
+    <w:lsdException w:name="List Continue" w:semiHidden="1" w:unhideWhenUsed="1"/>
+    <w:lsdException w:name="List Continue 2" w:semiHidden="1" w:unhideWhenUsed="1"/>
+    <w:lsdException w:name="List Continue 3" w:semiHidden="1" w:unhideWhenUsed="1"/>
+    <w:lsdException w:name="List Continue 4" w:semiHidden="1" w:unhideWhenUsed="1"/>
+    <w:lsdException w:name="List Continue 5" w:semiHidden="1" w:unhideWhenUsed="1"/>
+    <w:lsdException w:name="Message Header" w:semiHidden="1" w:unhideWhenUsed="1"/>
+    <w:lsdException w:name="Subtitle" w:uiPriority="11" w:qFormat="1"/>
+    <w:lsdException w:name="Salutation" w:semiHidden="1" w:unhideWhenUsed="1"/>
+    <w:lsdException w:name="Date" w:semiHidden="1" w:unhideWhenUsed="1"/>
+    <w:lsdException w:name="Body Text First Indent" w:semiHidden="1" w:unhideWhenUsed="1"/>
+    <w:lsdException w:name="Body Text First Indent 2" w:semiHidden="1" w:unhideWhenUsed="1"/>
+    <w:lsdException w:name="Note Heading" w:semiHidden="1" w:unhideWhenUsed="1"/>
+    <w:lsdException w:name="Body Text 2" w:semiHidden="1" w:unhideWhenUsed="1"/>
+    <w:lsdException w:name="Body Text 3" w:semiHidden="1" w:unhideWhenUsed="1"/>
+    <w:lsdException w:name="Body Text Indent 2" w:semiHidden="1" w:unhideWhenUsed="1"/>
+    <w:lsdException w:name="Body Text Indent 3" w:semiHidden="1" w:unhideWhenUsed="1"/>
+    <w:lsdException w:name="Block Text" w:semiHidden="1" w:unhideWhenUsed="1"/>
+    <w:lsdException w:name="Hyperlink" w:semiHidden="1" w:unhideWhenUsed="1"/>
+    <w:lsdException w:name="FollowedHyperlink" w:semiHidden="1" w:unhideWhenUsed="1"/>
+    <w:lsdException w:name="Strong" w:uiPriority="22" w:qFormat="1"/>
+    <w:lsdException w:name="Emphasis" w:uiPriority="20" w:qFormat="1"/>
+    <w:lsdException w:name="Document Map" w:semiHidden="1" w:unhideWhenUsed="1"/>
+    <w:lsdException w:name="Plain Text" w:semiHidden="1" w:unhideWhenUsed="1"/>
+    <w:lsdException w:name="E-mail Signature" w:semiHidden="1" w:unhideWhenUsed="1"/>
+    <w:lsdException w:name="HTML Top of Form" w:semiHidden="1" w:unhideWhenUsed="1"/>
+    <w:lsdException w:name="HTML Bottom of Form" w:semiHidden="1" w:unhideWhenUsed="1"/>
+    <w:lsdException w:name="Normal (Web)" w:semiHidden="1" w:unhideWhenUsed="1"/>
+    <w:lsdException w:name="HTML Acronym" w:semiHidden="1" w:unhideWhenUsed="1"/>
+    <w:lsdException w:name="HTML Address" w:semiHidden="1" w:unhideWhenUsed="1"/>
+    <w:lsdException w:name="HTML Cite" w:semiHidden="1" w:unhideWhenUsed="1"/>
+    <w:lsdException w:name="HTML Code" w:semiHidden="1" w:unhideWhenUsed="1"/>
+    <w:lsdException w:name="HTML Definition" w:semiHidden="1" w:unhideWhenUsed="1"/>
+    <w:lsdException w:name="HTML Keyboard" w:semiHidden="1" w:unhideWhenUsed="1"/>
+    <w:lsdException w:name="HTML Preformatted" w:semiHidden="1" w:unhideWhenUsed="1"/>
+    <w:lsdException w:name="HTML Sample" w:semiHidden="1" w:unhideWhenUsed="1"/>
+    <w:lsdException w:name="HTML Typewriter" w:semiHidden="1" w:unhideWhenUsed="1"/>
+    <w:lsdException w:name="HTML Variable" w:semiHidden="1" w:unhideWhenUsed="1"/>
+    <w:lsdException w:name="Normal Table" w:semiHidden="1" w:unhideWhenUsed="1"/>
+    <w:lsdException w:name="annotation subject" w:semiHidden="1" w:unhideWhenUsed="1"/>
+    <w:lsdException w:name="No List" w:semiHidden="1" w:unhideWhenUsed="1"/>
+    <w:lsdException w:name="Outline List 1" w:semiHidden="1" w:unhideWhenUsed="1"/>
+    <w:lsdException w:name="Outline List 2" w:semiHidden="1" w:unhideWhenUsed="1"/>
+    <w:lsdException w:name="Outline List 3" w:semiHidden="1" w:unhideWhenUsed="1"/>
+    <w:lsdException w:name="Table Simple 1" w:semiHidden="1" w:unhideWhenUsed="1"/>
+    <w:lsdException w:name="Table Simple 2" w:semiHidden="1" w:unhideWhenUsed="1"/>
+    <w:lsdException w:name="Table Simple 3" w:semiHidden="1" w:unhideWhenUsed="1"/>
+    <w:lsdException w:name="Table Classic 1" w:semiHidden="1" w:unhideWhenUsed="1"/>
+    <w:lsdException w:name="Table Classic 2" w:semiHidden="1" w:unhideWhenUsed="1"/>
+    <w:lsdException w:name="Table Classic 3" w:semiHidden="1" w:unhideWhenUsed="1"/>
+    <w:lsdException w:name="Table Classic 4" w:semiHidden="1" w:unhideWhenUsed="1"/>
+    <w:lsdException w:name="Table Colorful 1" w:semiHidden="1" w:unhideWhenUsed="1"/>
+    <w:lsdException w:name="Table Colorful 2" w:semiHidden="1" w:unhideWhenUsed="1"/>
+    <w:lsdException w:name="Table Colorful 3" w:semiHidden="1" w:unhideWhenUsed="1"/>
+    <w:lsdException w:name="Table Columns 1" w:semiHidden="1" w:unhideWhenUsed="1"/>
+    <w:lsdException w:name="Table Columns 2" w:semiHidden="1" w:unhideWhenUsed="1"/>
+    <w:lsdException w:name="Table Columns 3" w:semiHidden="1" w:unhideWhenUsed="1"/>
+    <w:lsdException w:name="Table Columns 4" w:semiHidden="1" w:unhideWhenUsed="1"/>
+    <w:lsdException w:name="Table Columns 5" w:semiHidden="1" w:unhideWhenUsed="1"/>
+    <w:lsdException w:name="Table Grid 1" w:semiHidden="1" w:unhideWhenUsed="1"/>
+    <w:lsdException w:name="Table Grid 2" w:semiHidden="1" w:unhideWhenUsed="1"/>
+    <w:lsdException w:name="Table Grid 3" w:semiHidden="1" w:unhideWhenUsed="1"/>
+    <w:lsdException w:name="Table Grid 4" w:semiHidden="1" w:unhideWhenUsed="1"/>
+    <w:lsdException w:name="Table Grid 5" w:semiHidden="1" w:unhideWhenUsed="1"/>
+    <w:lsdException w:name="Table Grid 6" w:semiHidden="1" w:unhideWhenUsed="1"/>
+    <w:lsdException w:name="Table Grid 7" w:semiHidden="1" w:unhideWhenUsed="1"/>
+    <w:lsdException w:name="Table Grid 8" w:semiHidden="1" w:unhideWhenUsed="1"/>
+    <w:lsdException w:name="Table List 1" w:semiHidden="1" w:unhideWhenUsed="1"/>
+    <w:lsdException w:name="Table List 2" w:semiHidden="1" w:unhideWhenUsed="1"/>
+    <w:lsdException w:name="Table List 3" w:semiHidden="1" w:unhideWhenUsed="1"/>
+    <w:lsdException w:name="Table List 4" w:semiHidden="1" w:unhideWhenUsed="1"/>
+    <w:lsdException w:name="Table List 5" w:semiHidden="1" w:unhideWhenUsed="1"/>
+    <w:lsdException w:name="Table List 6" w:semiHidden="1" w:unhideWhenUsed="1"/>
+    <w:lsdException w:name="Table List 7" w:semiHidden="1" w:unhideWhenUsed="1"/>
+    <w:lsdException w:name="Table List 8" w:semiHidden="1" w:unhideWhenUsed="1"/>
+    <w:lsdException w:name="Table 3D effects 1" w:semiHidden="1" w:unhideWhenUsed="1"/>
+    <w:lsdException w:name="Table 3D effects 2" w:semiHidden="1" w:unhideWhenUsed="1"/>
+    <w:lsdException w:name="Table 3D effects 3" w:semiHidden="1" w:unhideWhenUsed="1"/>
+    <w:lsdException w:name="Table Contemporary" w:semiHidden="1" w:unhideWhenUsed="1"/>
+    <w:lsdException w:name="Table Elegant" w:semiHidden="1" w:unhideWhenUsed="1"/>
+    <w:lsdException w:name="Table Professional" w:semiHidden="1" w:unhideWhenUsed="1"/>
+    <w:lsdException w:name="Table Subtle 1" w:semiHidden="1" w:unhideWhenUsed="1"/>
+    <w:lsdException w:name="Table Subtle 2" w:semiHidden="1" w:unhideWhenUsed="1"/>
+    <w:lsdException w:name="Table Web 1" w:semiHidden="1" w:unhideWhenUsed="1"/>
+    <w:lsdException w:name="Table Web 2" w:semiHidden="1" w:unhideWhenUsed="1"/>
+    <w:lsdException w:name="Table Web 3" w:semiHidden="1" w:unhideWhenUsed="1"/>
+    <w:lsdException w:name="Balloon Text" w:semiHidden="1" w:unhideWhenUsed="1"/>
+    <w:lsdException w:name="Table Grid" w:uiPriority="59"/>
+    <w:lsdException w:name="Table Theme" w:semiHidden="1" w:unhideWhenUsed="1"/>
+    <w:lsdException w:name="Placeholder Text" w:semiHidden="1"/>
+    <w:lsdException w:name="No Spacing" w:uiPriority="1" w:qFormat="1"/>
+    <w:lsdException w:name="Light Shading" w:uiPriority="60"/>
+    <w:lsdException w:name="Light List" w:uiPriority="61"/>
+    <w:lsdException w:name="Light Grid" w:uiPriority="62"/>
+    <w:lsdException w:name="Medium Shading 1" w:uiPriority="63"/>
+    <w:lsdException w:name="Medium Shading 2" w:uiPriority="64"/>
+    <w:lsdException w:name="Medium List 1" w:uiPriority="65"/>
+    <w:lsdException w:name="Medium List 2" w:uiPriority="66"/>
+    <w:lsdException w:name="Medium Grid 1" w:uiPriority="67"/>
+    <w:lsdException w:name="Medium Grid 2" w:uiPriority="68"/>
+    <w:lsdException w:name="Medium Grid 3" w:uiPriority="69"/>
+    <w:lsdException w:name="Dark List" w:uiPriority="70"/>
+    <w:lsdException w:name="Colorful Shading" w:uiPriority="71"/>
+    <w:lsdException w:name="Colorful List" w:uiPriority="72"/>
+    <w:lsdException w:name="Colorful Grid" w:uiPriority="73"/>
+    <w:lsdException w:name="Light Shading Accent 1" w:uiPriority="60"/>
+    <w:lsdException w:name="Light List Accent 1" w:uiPriority="61"/>
+    <w:lsdException w:name="Light Grid Accent 1" w:uiPriority="62"/>
+    <w:lsdException w:name="Medium Shading 1 Accent 1" w:uiPriority="63"/>
+    <w:lsdException w:name="Medium Shading 2 Accent 1" w:uiPriority="64"/>
+    <w:lsdException w:name="Medium List 1 Accent 1" w:uiPriority="65"/>
+    <w:lsdException w:name="Revision" w:semiHidden="1"/>
+    <w:lsdException w:name="List Paragraph" w:uiPriority="34" w:qFormat="1"/>
+    <w:lsdException w:name="Quote" w:uiPriority="29" w:qFormat="1"/>
+    <w:lsdException w:name="Intense Quote" w:uiPriority="30" w:qFormat="1"/>
+    <w:lsdException w:name="Medium List 2 Accent 1" w:uiPriority="66"/>
+    <w:lsdException w:name="Medium Grid 1 Accent 1" w:uiPriority="67"/>
+    <w:lsdException w:name="Medium Grid 2 Accent 1" w:uiPriority="68"/>
+    <w:lsdException w:name="Medium Grid 3 Accent 1" w:uiPriority="69"/>
+    <w:lsdException w:name="Dark List Accent 1" w:uiPriority="70"/>
+    <w:lsdException w:name="Colorful Shading Accent 1" w:uiPriority="71"/>
+    <w:lsdException w:name="Colorful List Accent 1" w:uiPriority="72"/>
+    <w:lsdException w:name="Colorful Grid Accent 1" w:uiPriority="73"/>
+    <w:lsdException w:name="Light Shading Accent 2" w:uiPriority="60"/>
+    <w:lsdException w:name="Light List Accent 2" w:uiPriority="61"/>
+    <w:lsdException w:name="Light Grid Accent 2" w:uiPriority="62"/>
+    <w:lsdException w:name="Medium Shading 1 Accent 2" w:uiPriority="63"/>
+    <w:lsdException w:name="Medium Shading 2 Accent 2" w:uiPriority="64"/>
+    <w:lsdException w:name="Medium List 1 Accent 2" w:uiPriority="65"/>
+    <w:lsdException w:name="Medium List 2 Accent 2" w:uiPriority="66"/>
+    <w:lsdException w:name="Medium Grid 1 Accent 2" w:uiPriority="67"/>
+    <w:lsdException w:name="Medium Grid 2 Accent 2" w:uiPriority="68"/>
+    <w:lsdException w:name="Medium Grid 3 Accent 2" w:uiPriority="69"/>
+    <w:lsdException w:name="Dark List Accent 2" w:uiPriority="70"/>
+    <w:lsdException w:name="Colorful Shading Accent 2" w:uiPriority="71"/>
+    <w:lsdException w:name="Colorful List Accent 2" w:uiPriority="72"/>
+    <w:lsdException w:name="Colorful Grid Accent 2" w:uiPriority="73"/>
+    <w:lsdException w:name="Light Shading Accent 3" w:uiPriority="60"/>
+    <w:lsdException w:name="Light List Accent 3" w:uiPriority="61"/>
+    <w:lsdException w:name="Light Grid Accent 3" w:uiPriority="62"/>
+    <w:lsdException w:name="Medium Shading 1 Accent 3" w:uiPriority="63"/>
+    <w:lsdException w:name="Medium Shading 2 Accent 3" w:uiPriority="64"/>
+    <w:lsdException w:name="Medium List 1 Accent 3" w:uiPriority="65"/>
+    <w:lsdException w:name="Medium List 2 Accent 3" w:uiPriority="66"/>
+    <w:lsdException w:name="Medium Grid 1 Accent 3" w:uiPriority="67"/>
+    <w:lsdException w:name="Medium Grid 2 Accent 3" w:uiPriority="68"/>
+    <w:lsdException w:name="Medium Grid 3 Accent 3" w:uiPriority="69"/>
+    <w:lsdException w:name="Dark List Accent 3" w:uiPriority="70"/>
+    <w:lsdException w:name="Colorful Shading Accent 3" w:uiPriority="71"/>
+    <w:lsdException w:name="Colorful List Accent 3" w:uiPriority="72"/>
+    <w:lsdException w:name="Colorful Grid Accent 3" w:uiPriority="73"/>
+    <w:lsdException w:name="Light Shading Accent 4" w:uiPriority="60"/>
+    <w:lsdException w:name="Light List Accent 4" w:uiPriority="61"/>
+    <w:lsdException w:name="Light Grid Accent 4" w:uiPriority="62"/>
+    <w:lsdException w:name="Medium Shading 1 Accent 4" w:uiPriority="63"/>
+    <w:lsdException w:name="Medium Shading 2 Accent 4" w:uiPriority="64"/>
+    <w:lsdException w:name="Medium List 1 Accent 4" w:uiPriority="65"/>
+    <w:lsdException w:name="Medium List 2 Accent 4" w:uiPriority="66"/>
+    <w:lsdException w:name="Medium Grid 1 Accent 4" w:uiPriority="67"/>
+    <w:lsdException w:name="Medium Grid 2 Accent 4" w:uiPriority="68"/>
+    <w:lsdException w:name="Medium Grid 3 Accent 4" w:uiPriority="69"/>
+    <w:lsdException w:name="Dark List Accent 4" w:uiPriority="70"/>
+    <w:lsdException w:name="Colorful Shading Accent 4" w:uiPriority="71"/>
+    <w:lsdException w:name="Colorful List Accent 4" w:uiPriority="72"/>
+    <w:lsdException w:name="Colorful Grid Accent 4" w:uiPriority="73"/>
+    <w:lsdException w:name="Light Shading Accent 5" w:uiPriority="60"/>
+    <w:lsdException w:name="Light List Accent 5" w:uiPriority="61"/>
+    <w:lsdException w:name="Light Grid Accent 5" w:uiPriority="62"/>
+    <w:lsdException w:name="Medium Shading 1 Accent 5" w:uiPriority="63"/>
+    <w:lsdException w:name="Medium Shading 2 Accent 5" w:uiPriority="64"/>
+    <w:lsdException w:name="Medium List 1 Accent 5" w:uiPriority="65"/>
+    <w:lsdException w:name="Medium List 2 Accent 5" w:uiPriority="66"/>
+    <w:lsdException w:name="Medium Grid 1 Accent 5" w:uiPriority="67"/>
+    <w:lsdException w:name="Medium Grid 2 Accent 5" w:uiPriority="68"/>
+    <w:lsdException w:name="Medium Grid 3 Accent 5" w:uiPriority="69"/>
+    <w:lsdException w:name="Dark List Accent 5" w:uiPriority="70"/>
+    <w:lsdException w:name="Colorful Shading Accent 5" w:uiPriority="71"/>
+    <w:lsdException w:name="Colorful List Accent 5" w:uiPriority="72"/>
+    <w:lsdException w:name="Colorful Grid Accent 5" w:uiPriority="73"/>
+    <w:lsdException w:name="Light Shading Accent 6" w:uiPriority="60"/>
+    <w:lsdException w:name="Light List Accent 6" w:uiPriority="61"/>
+    <w:lsdException w:name="Light Grid Accent 6" w:uiPriority="62"/>
+    <w:lsdException w:name="Medium Shading 1 Accent 6" w:uiPriority="63"/>
+    <w:lsdException w:name="Medium Shading 2 Accent 6" w:uiPriority="64"/>
+    <w:lsdException w:name="Medium List 1 Accent 6" w:uiPriority="65"/>
+    <w:lsdException w:name="Medium List 2 Accent 6" w:uiPriority="66"/>
+    <w:lsdException w:name="Medium Grid 1 Accent 6" w:uiPriority="67"/>
+    <w:lsdException w:name="Medium Grid 2 Accent 6" w:uiPriority="68"/>
+    <w:lsdException w:name="Medium Grid 3 Accent 6" w:uiPriority="69"/>
+    <w:lsdException w:name="Dark List Accent 6" w:uiPriority="70"/>
+    <w:lsdException w:name="Colorful Shading Accent 6" w:uiPriority="71"/>
+    <w:lsdException w:name="Colorful List Accent 6" w:uiPriority="72"/>
+    <w:lsdException w:name="Colorful Grid Accent 6" w:uiPriority="73"/>
+    <w:lsdException w:name="Subtle Emphasis" w:uiPriority="19" w:qFormat="1"/>
+    <w:lsdException w:name="Intense Emphasis" w:uiPriority="21" w:qFormat="1"/>
+    <w:lsdException w:name="Subtle Reference" w:uiPriority="31" w:qFormat="1"/>
+    <w:lsdException w:name="Intense Reference" w:uiPriority="32" w:qFormat="1"/>
+    <w:lsdException w:name="Book Title" w:uiPriority="33" w:qFormat="1"/>
+    <w:lsdException w:name="Bibliography" w:semiHidden="1" w:uiPriority="37" w:unhideWhenUsed="1"/>
+    <w:lsdException w:name="TOC Heading" w:semiHidden="1" w:uiPriority="39" w:unhideWhenUsed="1" w:qFormat="1"/>
+    <w:lsdException w:name="Plain Table 1" w:uiPriority="41"/>
+    <w:lsdException w:name="Plain Table 2" w:uiPriority="42"/>
+    <w:lsdException w:name="Plain Table 3" w:uiPriority="43"/>
+    <w:lsdException w:name="Plain Table 4" w:uiPriority="44"/>
+    <w:lsdException w:name="Plain Table 5" w:uiPriority="45"/>
+    <w:lsdException w:name="Grid Table Light" w:uiPriority="40"/>
+    <w:lsdException w:name="Grid Table 1 Light" w:uiPriority="46"/>
+    <w:lsdException w:name="Grid Table 2" w:uiPriority="47"/>
+    <w:lsdException w:name="Grid Table 3" w:uiPriority="48"/>
+    <w:lsdException w:name="Grid Table 4" w:uiPriority="49"/>
+    <w:lsdException w:name="Grid Table 5 Dark" w:uiPriority="50"/>
+    <w:lsdException w:name="Grid Table 6 Colorful" w:uiPriority="51"/>
+    <w:lsdException w:name="Grid Table 7 Colorful" w:uiPriority="52"/>
+    <w:lsdException w:name="Grid Table 1 Light Accent 1" w:uiPriority="46"/>
+    <w:lsdException w:name="Grid Table 2 Accent 1" w:uiPriority="47"/>
+    <w:lsdException w:name="Grid Table 3 Accent 1" w:uiPriority="48"/>
+    <w:lsdException w:name="Grid Table 4 Accent 1" w:uiPriority="49"/>
+    <w:lsdException w:name="Grid Table 5 Dark Accent 1" w:uiPriority="50"/>
+    <w:lsdException w:name="Grid Table 6 Colorful Accent 1" w:uiPriority="51"/>
+    <w:lsdException w:name="Grid Table 7 Colorful Accent 1" w:uiPriority="52"/>
+    <w:lsdException w:name="Grid Table 1 Light Accent 2" w:uiPriority="46"/>
+    <w:lsdException w:name="Grid Table 2 Accent 2" w:uiPriority="47"/>
+    <w:lsdException w:name="Grid Table 3 Accent 2" w:uiPriority="48"/>
+    <w:lsdException w:name="Grid Table 4 Accent 2" w:uiPriority="49"/>
+    <w:lsdException w:name="Grid Table 5 Dark Accent 2" w:uiPriority="50"/>
+    <w:lsdException w:name="Grid Table 6 Colorful Accent 2" w:uiPriority="51"/>
+    <w:lsdException w:name="Grid Table 7 Colorful Accent 2" w:uiPriority="52"/>
+    <w:lsdException w:name="Grid Table 1 Light Accent 3" w:uiPriority="46"/>
+    <w:lsdException w:name="Grid Table 2 Accent 3" w:uiPriority="47"/>
+    <w:lsdException w:name="Grid Table 3 Accent 3" w:uiPriority="48"/>
+    <w:lsdException w:name="Grid Table 4 Accent 3" w:uiPriority="49"/>
+    <w:lsdException w:name="Grid Table 5 Dark Accent 3" w:uiPriority="50"/>
+    <w:lsdException w:name="Grid Table 6 Colorful Accent 3" w:uiPriority="51"/>
+    <w:lsdException w:name="Grid Table 7 Colorful Accent 3" w:uiPriority="52"/>
+    <w:lsdException w:name="Grid Table 1 Light Accent 4" w:uiPriority="46"/>
+    <w:lsdException w:name="Grid Table 2 Accent 4" w:uiPriority="47"/>
+    <w:lsdException w:name="Grid Table 3 Accent 4" w:uiPriority="48"/>
+    <w:lsdException w:name="Grid Table 4 Accent 4" w:uiPriority="49"/>
+    <w:lsdException w:name="Grid Table 5 Dark Accent 4" w:uiPriority="50"/>
+    <w:lsdException w:name="Grid Table 6 Colorful Accent 4" w:uiPriority="51"/>
+    <w:lsdException w:name="Grid Table 7 Colorful Accent 4" w:uiPriority="52"/>
+    <w:lsdException w:name="Grid Table 1 Light Accent 5" w:uiPriority="46"/>
+    <w:lsdException w:name="Grid Table 2 Accent 5" w:uiPriority="47"/>
+    <w:lsdException w:name="Grid Table 3 Accent 5" w:uiPriority="48"/>
+    <w:lsdException w:name="Grid Table 4 Accent 5" w:uiPriority="49"/>
+    <w:lsdException w:name="Grid Table 5 Dark Accent 5" w:uiPriority="50"/>
+    <w:lsdException w:name="Grid Table 6 Colorful Accent 5" w:uiPriority="51"/>
+    <w:lsdException w:name="Grid Table 7 Colorful Accent 5" w:uiPriority="52"/>
+    <w:lsdException w:name="Grid Table 1 Light Accent 6" w:uiPriority="46"/>
+    <w:lsdException w:name="Grid Table 2 Accent 6" w:uiPriority="47"/>
+    <w:lsdException w:name="Grid Table 3 Accent 6" w:uiPriority="48"/>
+    <w:lsdException w:name="Grid Table 4 Accent 6" w:uiPriority="49"/>
+    <w:lsdException w:name="Grid Table 5 Dark Accent 6" w:uiPriority="50"/>
+    <w:lsdException w:name="Grid Table 6 Colorful Accent 6" w:uiPriority="51"/>
+    <w:lsdException w:name="Grid Table 7 Colorful Accent 6" w:uiPriority="52"/>
+    <w:lsdException w:name="List Table 1 Light" w:uiPriority="46"/>
+    <w:lsdException w:name="List Table 2" w:uiPriority="47"/>
+    <w:lsdException w:name="List Table 3" w:uiPriority="48"/>
+    <w:lsdException w:name="List Table 4" w:uiPriority="49"/>
+    <w:lsdException w:name="List Table 5 Dark" w:uiPriority="50"/>
+    <w:lsdException w:name="List Table 6 Colorful" w:uiPriority="51"/>
+    <w:lsdException w:name="List Table 7 Colorful" w:uiPriority="52"/>
+    <w:lsdException w:name="List Table 1 Light Accent 1" w:uiPriority="46"/>
+    <w:lsdException w:name="List Table 2 Accent 1" w:uiPriority="47"/>
+    <w:lsdException w:name="List Table 3 Accent 1" w:uiPriority="48"/>
+    <w:lsdException w:name="List Table 4 Accent 1" w:uiPriority="49"/>
+    <w:lsdException w:name="List Table 5 Dark Accent 1" w:uiPriority="50"/>
+    <w:lsdException w:name="List Table 6 Colorful Accent 1" w:uiPriority="51"/>
+    <w:lsdException w:name="List Table 7 Colorful Accent 1" w:uiPriority="52"/>
+    <w:lsdException w:name="List Table 1 Light Accent 2" w:uiPriority="46"/>
+    <w:lsdException w:name="List Table 2 Accent 2" w:uiPriority="47"/>
+    <w:lsdException w:name="List Table 3 Accent 2" w:uiPriority="48"/>
+    <w:lsdException w:name="List Table 4 Accent 2" w:uiPriority="49"/>
+    <w:lsdException w:name="List Table 5 Dark Accent 2" w:uiPriority="50"/>
+    <w:lsdException w:name="List Table 6 Colorful Accent 2" w:uiPriority="51"/>
+    <w:lsdException w:name="List Table 7 Colorful Accent 2" w:uiPriority="52"/>
+    <w:lsdException w:name="List Table 1 Light Accent 3" w:uiPriority="46"/>
+    <w:lsdException w:name="List Table 2 Accent 3" w:uiPriority="47"/>
+    <w:lsdException w:name="List Table 3 Accent 3" w:uiPriority="48"/>
+    <w:lsdException w:name="List Table 4 Accent 3" w:uiPriority="49"/>
+    <w:lsdException w:name="List Table 5 Dark Accent 3" w:uiPriority="50"/>
+    <w:lsdException w:name="List Table 6 Colorful Accent 3" w:uiPriority="51"/>
+    <w:lsdException w:name="List Table 7 Colorful Accent 3" w:uiPriority="52"/>
+    <w:lsdException w:name="List Table 1 Light Accent 4" w:uiPriority="46"/>
+    <w:lsdException w:name="List Table 2 Accent 4" w:uiPriority="47"/>
+    <w:lsdException w:name="List Table 3 Accent 4" w:uiPriority="48"/>
+    <w:lsdException w:name="List Table 4 Accent 4" w:uiPriority="49"/>
+    <w:lsdException w:name="List Table 5 Dark Accent 4" w:uiPriority="50"/>
+    <w:lsdException w:name="List Table 6 Colorful Accent 4" w:uiPriority="51"/>
+    <w:lsdException w:name="List Table 7 Colorful Accent 4" w:uiPriority="52"/>
+    <w:lsdException w:name="List Table 1 Light Accent 5" w:uiPriority="46"/>
+    <w:lsdException w:name="List Table 2 Accent 5" w:uiPriority="47"/>
+    <w:lsdException w:name="List Table 3 Accent 5" w:uiPriority="48"/>
+    <w:lsdException w:name="List Table 4 Accent 5" w:uiPriority="49"/>
+    <w:lsdException w:name="List Table 5 Dark Accent 5" w:uiPriority="50"/>
+    <w:lsdException w:name="List Table 6 Colorful Accent 5" w:uiPriority="51"/>
+    <w:lsdException w:name="List Table 7 Colorful Accent 5" w:uiPriority="52"/>
+    <w:lsdException w:name="List Table 1 Light Accent 6" w:uiPriority="46"/>
+    <w:lsdException w:name="List Table 2 Accent 6" w:uiPriority="47"/>
+    <w:lsdException w:name="List Table 3 Accent 6" w:uiPriority="48"/>
+    <w:lsdException w:name="List Table 4 Accent 6" w:uiPriority="49"/>
+    <w:lsdException w:name="List Table 5 Dark Accent 6" w:uiPriority="50"/>
+    <w:lsdException w:name="List Table 6 Colorful Accent 6" w:uiPriority="51"/>
+    <w:lsdException w:name="List Table 7 Colorful Accent 6" w:uiPriority="52"/>
   </w:latentStyles>
   <w:style w:type="paragraph" w:default="1" w:styleId="Normal">
     <w:name w:val="Normal"/>
@@ -2288,6 +2992,7 @@
   <w:style w:type="character" w:default="1" w:styleId="Fontepargpadro">
     <w:name w:val="Default Paragraph Font"/>
     <w:uiPriority w:val="1"/>
+    <w:semiHidden/>
     <w:unhideWhenUsed/>
   </w:style>
   <w:style w:type="table" w:default="1" w:styleId="Tabelanormal">
@@ -2295,7 +3000,6 @@
     <w:uiPriority w:val="99"/>
     <w:semiHidden/>
     <w:unhideWhenUsed/>
-    <w:qFormat/>
     <w:tblPr>
       <w:tblInd w:w="0" w:type="dxa"/>
       <w:tblCellMar>

--- a/01. Declaração do Escopo.docx
+++ b/01. Declaração do Escopo.docx
@@ -1,6 +1,6 @@
 
 <file path=word/document.xml><?xml version="1.0" encoding="utf-8"?>
-<w:document xmlns:ve="http://schemas.openxmlformats.org/markup-compatibility/2006" xmlns:o="urn:schemas-microsoft-com:office:office" xmlns:r="http://schemas.openxmlformats.org/officeDocument/2006/relationships" xmlns:m="http://schemas.openxmlformats.org/officeDocument/2006/math" xmlns:v="urn:schemas-microsoft-com:vml" xmlns:wp="http://schemas.openxmlformats.org/drawingml/2006/wordprocessingDrawing" xmlns:w10="urn:schemas-microsoft-com:office:word" xmlns:w="http://schemas.openxmlformats.org/wordprocessingml/2006/main" xmlns:wne="http://schemas.microsoft.com/office/word/2006/wordml">
+<w:document xmlns:wpc="http://schemas.microsoft.com/office/word/2010/wordprocessingCanvas" xmlns:cx="http://schemas.microsoft.com/office/drawing/2014/chartex" xmlns:cx1="http://schemas.microsoft.com/office/drawing/2015/9/8/chartex" xmlns:cx2="http://schemas.microsoft.com/office/drawing/2015/10/21/chartex" xmlns:cx3="http://schemas.microsoft.com/office/drawing/2016/5/9/chartex" xmlns:cx4="http://schemas.microsoft.com/office/drawing/2016/5/10/chartex" xmlns:cx5="http://schemas.microsoft.com/office/drawing/2016/5/11/chartex" xmlns:cx6="http://schemas.microsoft.com/office/drawing/2016/5/12/chartex" xmlns:cx7="http://schemas.microsoft.com/office/drawing/2016/5/13/chartex" xmlns:cx8="http://schemas.microsoft.com/office/drawing/2016/5/14/chartex" xmlns:mc="http://schemas.openxmlformats.org/markup-compatibility/2006" xmlns:aink="http://schemas.microsoft.com/office/drawing/2016/ink" xmlns:am3d="http://schemas.microsoft.com/office/drawing/2017/model3d" xmlns:o="urn:schemas-microsoft-com:office:office" xmlns:r="http://schemas.openxmlformats.org/officeDocument/2006/relationships" xmlns:m="http://schemas.openxmlformats.org/officeDocument/2006/math" xmlns:v="urn:schemas-microsoft-com:vml" xmlns:wp14="http://schemas.microsoft.com/office/word/2010/wordprocessingDrawing" xmlns:wp="http://schemas.openxmlformats.org/drawingml/2006/wordprocessingDrawing" xmlns:w10="urn:schemas-microsoft-com:office:word" xmlns:w="http://schemas.openxmlformats.org/wordprocessingml/2006/main" xmlns:w14="http://schemas.microsoft.com/office/word/2010/wordml" xmlns:w15="http://schemas.microsoft.com/office/word/2012/wordml" xmlns:w16cid="http://schemas.microsoft.com/office/word/2016/wordml/cid" xmlns:w16se="http://schemas.microsoft.com/office/word/2015/wordml/symex" xmlns:wpg="http://schemas.microsoft.com/office/word/2010/wordprocessingGroup" xmlns:wpi="http://schemas.microsoft.com/office/word/2010/wordprocessingInk" xmlns:wne="http://schemas.microsoft.com/office/word/2006/wordml" xmlns:wps="http://schemas.microsoft.com/office/word/2010/wordprocessingShape" mc:Ignorable="w14 w15 w16se w16cid wp14">
   <w:body>
     <w:p>
       <w:pPr>
@@ -504,845 +504,6 @@
     </w:p>
     <w:p>
       <w:pPr>
-        <w:pStyle w:val="PargrafodaLista"/>
-        <w:numPr>
-          <w:ilvl w:val="0"/>
-          <w:numId w:val="1"/>
-        </w:numPr>
-        <w:rPr>
-          <w:rFonts w:ascii="Arial" w:eastAsia="Times New Roman" w:hAnsi="Arial" w:cs="Arial"/>
-          <w:b/>
-          <w:sz w:val="24"/>
-          <w:szCs w:val="24"/>
-          <w:lang w:eastAsia="pt-BR"/>
-        </w:rPr>
-      </w:pPr>
-      <w:r>
-        <w:rPr>
-          <w:rFonts w:ascii="Arial" w:eastAsia="Times New Roman" w:hAnsi="Arial" w:cs="Arial"/>
-          <w:b/>
-          <w:sz w:val="24"/>
-          <w:szCs w:val="24"/>
-          <w:lang w:eastAsia="pt-BR"/>
-        </w:rPr>
-        <w:lastRenderedPageBreak/>
-        <w:t>Declaração do Escopo</w:t>
-      </w:r>
-    </w:p>
-    <w:p>
-      <w:pPr>
-        <w:spacing w:after="0" w:line="360" w:lineRule="auto"/>
-        <w:jc w:val="both"/>
-        <w:rPr>
-          <w:rFonts w:ascii="Arial" w:hAnsi="Arial" w:cs="Arial"/>
-          <w:sz w:val="24"/>
-          <w:szCs w:val="24"/>
-        </w:rPr>
-      </w:pPr>
-      <w:r>
-        <w:rPr>
-          <w:rFonts w:ascii="Arial" w:hAnsi="Arial" w:cs="Arial"/>
-          <w:sz w:val="24"/>
-          <w:szCs w:val="24"/>
-        </w:rPr>
-        <w:t xml:space="preserve">Sistema de Acompanhamento de Alunos e Famílias – </w:t>
-      </w:r>
-      <w:proofErr w:type="spellStart"/>
-      <w:r>
-        <w:rPr>
-          <w:rFonts w:ascii="Arial" w:hAnsi="Arial" w:cs="Arial"/>
-          <w:sz w:val="24"/>
-          <w:szCs w:val="24"/>
-        </w:rPr>
-        <w:t>Mable</w:t>
-      </w:r>
-      <w:proofErr w:type="spellEnd"/>
-      <w:r>
-        <w:rPr>
-          <w:rFonts w:ascii="Arial" w:hAnsi="Arial" w:cs="Arial"/>
-          <w:sz w:val="24"/>
-          <w:szCs w:val="24"/>
-        </w:rPr>
-        <w:t xml:space="preserve"> </w:t>
-      </w:r>
-      <w:proofErr w:type="spellStart"/>
-      <w:r>
-        <w:rPr>
-          <w:rFonts w:ascii="Arial" w:hAnsi="Arial" w:cs="Arial"/>
-          <w:sz w:val="24"/>
-          <w:szCs w:val="24"/>
-        </w:rPr>
-        <w:t>Soft</w:t>
-      </w:r>
-      <w:proofErr w:type="spellEnd"/>
-    </w:p>
-    <w:p>
-      <w:pPr>
-        <w:spacing w:after="0" w:line="360" w:lineRule="auto"/>
-        <w:jc w:val="both"/>
-        <w:rPr>
-          <w:rFonts w:ascii="Arial" w:hAnsi="Arial" w:cs="Arial"/>
-          <w:sz w:val="24"/>
-          <w:szCs w:val="24"/>
-        </w:rPr>
-      </w:pPr>
-      <w:r>
-        <w:rPr>
-          <w:rFonts w:ascii="Arial" w:hAnsi="Arial" w:cs="Arial"/>
-          <w:sz w:val="24"/>
-          <w:szCs w:val="24"/>
-        </w:rPr>
-        <w:t xml:space="preserve">A </w:t>
-      </w:r>
-      <w:proofErr w:type="spellStart"/>
-      <w:r>
-        <w:rPr>
-          <w:rFonts w:ascii="Arial" w:hAnsi="Arial" w:cs="Arial"/>
-          <w:i/>
-          <w:sz w:val="24"/>
-          <w:szCs w:val="24"/>
-        </w:rPr>
-        <w:t>Mable</w:t>
-      </w:r>
-      <w:proofErr w:type="spellEnd"/>
-      <w:r>
-        <w:rPr>
-          <w:rFonts w:ascii="Arial" w:hAnsi="Arial" w:cs="Arial"/>
-          <w:i/>
-          <w:sz w:val="24"/>
-          <w:szCs w:val="24"/>
-        </w:rPr>
-        <w:t xml:space="preserve"> </w:t>
-      </w:r>
-      <w:proofErr w:type="spellStart"/>
-      <w:r>
-        <w:rPr>
-          <w:rFonts w:ascii="Arial" w:hAnsi="Arial" w:cs="Arial"/>
-          <w:i/>
-          <w:sz w:val="24"/>
-          <w:szCs w:val="24"/>
-        </w:rPr>
-        <w:t>soft</w:t>
-      </w:r>
-      <w:proofErr w:type="spellEnd"/>
-      <w:r>
-        <w:rPr>
-          <w:rFonts w:ascii="Arial" w:hAnsi="Arial" w:cs="Arial"/>
-          <w:sz w:val="24"/>
-          <w:szCs w:val="24"/>
-        </w:rPr>
-        <w:t xml:space="preserve"> atua no mercado de desenvolvimen</w:t>
-      </w:r>
-      <w:r>
-        <w:rPr>
-          <w:rFonts w:ascii="Arial" w:hAnsi="Arial" w:cs="Arial"/>
-          <w:sz w:val="24"/>
-          <w:szCs w:val="24"/>
-        </w:rPr>
-        <w:t>to de software, possui equipe es</w:t>
-      </w:r>
-      <w:r>
-        <w:rPr>
-          <w:rFonts w:ascii="Arial" w:hAnsi="Arial" w:cs="Arial"/>
-          <w:sz w:val="24"/>
-          <w:szCs w:val="24"/>
-        </w:rPr>
-        <w:t>pecializada e certificada na áre</w:t>
-      </w:r>
-      <w:r>
-        <w:rPr>
-          <w:rFonts w:ascii="Arial" w:hAnsi="Arial" w:cs="Arial"/>
-          <w:sz w:val="24"/>
-          <w:szCs w:val="24"/>
-        </w:rPr>
-        <w:t>a de Qualidade de software prop</w:t>
-      </w:r>
-      <w:r>
-        <w:rPr>
-          <w:rFonts w:ascii="Arial" w:hAnsi="Arial" w:cs="Arial"/>
-          <w:sz w:val="24"/>
-          <w:szCs w:val="24"/>
-        </w:rPr>
-        <w:t>o</w:t>
-      </w:r>
-      <w:r>
-        <w:rPr>
-          <w:rFonts w:ascii="Arial" w:hAnsi="Arial" w:cs="Arial"/>
-          <w:sz w:val="24"/>
-          <w:szCs w:val="24"/>
-        </w:rPr>
-        <w:t>r</w:t>
-      </w:r>
-      <w:r>
-        <w:rPr>
-          <w:rFonts w:ascii="Arial" w:hAnsi="Arial" w:cs="Arial"/>
-          <w:sz w:val="24"/>
-          <w:szCs w:val="24"/>
-        </w:rPr>
-        <w:t>cionando aos seus clientes entregas precisas e dentro do esperado.</w:t>
-      </w:r>
-    </w:p>
-    <w:p>
-      <w:pPr>
-        <w:spacing w:after="0" w:line="360" w:lineRule="auto"/>
-        <w:jc w:val="both"/>
-        <w:rPr>
-          <w:rFonts w:ascii="Arial" w:hAnsi="Arial" w:cs="Arial"/>
-          <w:sz w:val="24"/>
-          <w:szCs w:val="24"/>
-        </w:rPr>
-      </w:pPr>
-      <w:r>
-        <w:rPr>
-          <w:rFonts w:ascii="Arial" w:hAnsi="Arial" w:cs="Arial"/>
-          <w:sz w:val="24"/>
-          <w:szCs w:val="24"/>
-        </w:rPr>
-        <w:t>Nossa Visão é alcançar mercado nacional e internacional inovando softwares para o crescimento maduro d nossos clientes.</w:t>
-      </w:r>
-    </w:p>
-    <w:p>
-      <w:pPr>
-        <w:spacing w:after="0" w:line="360" w:lineRule="auto"/>
-        <w:jc w:val="both"/>
-        <w:rPr>
-          <w:rFonts w:ascii="Arial" w:hAnsi="Arial" w:cs="Arial"/>
-          <w:sz w:val="24"/>
-          <w:szCs w:val="24"/>
-        </w:rPr>
-      </w:pPr>
-      <w:r>
-        <w:rPr>
-          <w:rFonts w:ascii="Arial" w:hAnsi="Arial" w:cs="Arial"/>
-          <w:sz w:val="24"/>
-          <w:szCs w:val="24"/>
-        </w:rPr>
-        <w:t xml:space="preserve">Somos uma empresa brasileira, reconhecida de norte a sul do País por nossas soluções e nosso empenho em oferecer e garantir a melhor e mais moderna tecnologia para os nossos clientes e, claro, para o desenvolvimento do Brasil. Nossa atuação é pautada e guiada pelas tendências nacionais e demandas de nossos clientes. </w:t>
-      </w:r>
-    </w:p>
-    <w:p>
-      <w:pPr>
-        <w:spacing w:after="0" w:line="360" w:lineRule="auto"/>
-        <w:jc w:val="both"/>
-        <w:rPr>
-          <w:rFonts w:ascii="Arial" w:hAnsi="Arial" w:cs="Arial"/>
-          <w:sz w:val="24"/>
-          <w:szCs w:val="24"/>
-        </w:rPr>
-      </w:pPr>
-      <w:r>
-        <w:rPr>
-          <w:rFonts w:ascii="Arial" w:hAnsi="Arial" w:cs="Arial"/>
-          <w:sz w:val="24"/>
-          <w:szCs w:val="24"/>
-        </w:rPr>
-        <w:t xml:space="preserve">O cliente Promove, desde 1989, </w:t>
-      </w:r>
-      <w:r>
-        <w:rPr>
-          <w:rFonts w:ascii="Arial" w:hAnsi="Arial" w:cs="Arial"/>
-          <w:sz w:val="24"/>
-          <w:szCs w:val="24"/>
-        </w:rPr>
-        <w:t>investe na educação para a inclusão social.</w:t>
-      </w:r>
-      <w:r>
-        <w:rPr>
-          <w:rFonts w:ascii="Arial" w:hAnsi="Arial" w:cs="Arial"/>
-          <w:sz w:val="24"/>
-          <w:szCs w:val="24"/>
-        </w:rPr>
-        <w:br/>
-        <w:t>Através de atividades sócio-educativas, proporciona que crianças, jovens e adultos desenvolvam os seus talentos e construam um futuro melhor.</w:t>
-      </w:r>
-      <w:r>
-        <w:rPr>
-          <w:rFonts w:ascii="Arial" w:hAnsi="Arial" w:cs="Arial"/>
-          <w:sz w:val="24"/>
-          <w:szCs w:val="24"/>
-        </w:rPr>
-        <w:br/>
-        <w:t>Com sete unidades – localizadas em comunidades de grande vulnerabilidade social – a organização atende 1.550 pessoas por meio de oficinas de esporte, arte-educação, cultura, apoio escolar e cursos profissionalizantes.</w:t>
-      </w:r>
-    </w:p>
-    <w:p>
-      <w:pPr>
-        <w:spacing w:after="0" w:line="360" w:lineRule="auto"/>
-        <w:jc w:val="both"/>
-        <w:rPr>
-          <w:rFonts w:ascii="Arial" w:hAnsi="Arial" w:cs="Arial"/>
-          <w:sz w:val="24"/>
-          <w:szCs w:val="24"/>
-        </w:rPr>
-      </w:pPr>
-      <w:r>
-        <w:rPr>
-          <w:rFonts w:ascii="Arial" w:hAnsi="Arial" w:cs="Arial"/>
-          <w:sz w:val="24"/>
-          <w:szCs w:val="24"/>
-        </w:rPr>
-        <w:t xml:space="preserve">O sistema proposto visa auxiliar no trabalho diário que consiste na inclusão e auxilio de crianças com necessidades especiais e acesso automatizado das informações pessoais dos mesmos. </w:t>
-      </w:r>
-    </w:p>
-    <w:p>
-      <w:pPr>
-        <w:spacing w:after="0" w:line="360" w:lineRule="auto"/>
-        <w:jc w:val="both"/>
-        <w:rPr>
-          <w:rFonts w:ascii="Arial" w:hAnsi="Arial" w:cs="Arial"/>
-          <w:sz w:val="24"/>
-          <w:szCs w:val="24"/>
-        </w:rPr>
-      </w:pPr>
-      <w:r>
-        <w:rPr>
-          <w:rFonts w:ascii="Arial" w:hAnsi="Arial" w:cs="Arial"/>
-          <w:sz w:val="24"/>
-          <w:szCs w:val="24"/>
-        </w:rPr>
-        <w:t>A ONG não possui um sistema automatizado para controle de matrículas e atualização dos dados pesso</w:t>
-      </w:r>
-      <w:r>
-        <w:rPr>
-          <w:rFonts w:ascii="Arial" w:hAnsi="Arial" w:cs="Arial"/>
-          <w:sz w:val="24"/>
-          <w:szCs w:val="24"/>
-        </w:rPr>
-        <w:t xml:space="preserve">ais e </w:t>
-      </w:r>
-      <w:proofErr w:type="gramStart"/>
-      <w:r>
-        <w:rPr>
-          <w:rFonts w:ascii="Arial" w:hAnsi="Arial" w:cs="Arial"/>
-          <w:sz w:val="24"/>
-          <w:szCs w:val="24"/>
-        </w:rPr>
-        <w:t>arquivamento desses dados, atualmente para alimentar a base de dados são</w:t>
-      </w:r>
-      <w:proofErr w:type="gramEnd"/>
-      <w:r>
-        <w:rPr>
-          <w:rFonts w:ascii="Arial" w:hAnsi="Arial" w:cs="Arial"/>
-          <w:sz w:val="24"/>
-          <w:szCs w:val="24"/>
-        </w:rPr>
-        <w:t xml:space="preserve"> utilizadas planilhas e documentos impressos o que dificulta o acompanhamento individual de cada processo. </w:t>
-      </w:r>
-    </w:p>
-    <w:p>
-      <w:pPr>
-        <w:spacing w:after="0" w:line="360" w:lineRule="auto"/>
-        <w:jc w:val="both"/>
-        <w:rPr>
-          <w:rFonts w:ascii="Arial" w:hAnsi="Arial" w:cs="Arial"/>
-          <w:sz w:val="24"/>
-          <w:szCs w:val="24"/>
-          <w:shd w:val="clear" w:color="auto" w:fill="FFFFFF"/>
-        </w:rPr>
-      </w:pPr>
-      <w:r>
-        <w:rPr>
-          <w:rFonts w:ascii="Arial" w:hAnsi="Arial" w:cs="Arial"/>
-          <w:sz w:val="24"/>
-          <w:szCs w:val="24"/>
-        </w:rPr>
-        <w:t xml:space="preserve">Um </w:t>
-      </w:r>
-      <w:r>
-        <w:rPr>
-          <w:rFonts w:ascii="Arial" w:hAnsi="Arial" w:cs="Arial"/>
-          <w:sz w:val="24"/>
-          <w:szCs w:val="24"/>
-        </w:rPr>
-        <w:t xml:space="preserve">dos planos de acompanhamento </w:t>
-      </w:r>
-      <w:r>
-        <w:rPr>
-          <w:rFonts w:ascii="Arial" w:hAnsi="Arial" w:cs="Arial"/>
-          <w:sz w:val="24"/>
-          <w:szCs w:val="24"/>
-        </w:rPr>
-        <w:t>é o PIA</w:t>
-      </w:r>
-      <w:r>
-        <w:rPr>
-          <w:rFonts w:ascii="Arial" w:hAnsi="Arial" w:cs="Arial"/>
-          <w:sz w:val="24"/>
-          <w:szCs w:val="24"/>
-        </w:rPr>
-        <w:t xml:space="preserve"> (Plano individual de atendimento) que </w:t>
-      </w:r>
-      <w:proofErr w:type="gramStart"/>
-      <w:r>
-        <w:rPr>
-          <w:rFonts w:ascii="Arial" w:hAnsi="Arial" w:cs="Arial"/>
-          <w:sz w:val="24"/>
-          <w:szCs w:val="24"/>
-        </w:rPr>
-        <w:t>refere-se</w:t>
-      </w:r>
-      <w:proofErr w:type="gramEnd"/>
-      <w:r>
-        <w:rPr>
-          <w:rFonts w:ascii="Arial" w:hAnsi="Arial" w:cs="Arial"/>
-          <w:sz w:val="24"/>
-          <w:szCs w:val="24"/>
-        </w:rPr>
-        <w:t xml:space="preserve"> a um questionário para o</w:t>
-      </w:r>
-      <w:r>
-        <w:rPr>
-          <w:rFonts w:ascii="Arial" w:hAnsi="Arial" w:cs="Arial"/>
-          <w:sz w:val="24"/>
-          <w:szCs w:val="24"/>
-          <w:shd w:val="clear" w:color="auto" w:fill="FFFFFF"/>
-        </w:rPr>
-        <w:t xml:space="preserve"> planejamento que deve contemplar as atividades a serem desenvolvidas com o indivíduo e dados específicos. Envolvendo as necessidades de cada família. </w:t>
-      </w:r>
-    </w:p>
-    <w:p>
-      <w:pPr>
-        <w:spacing w:after="0" w:line="360" w:lineRule="auto"/>
-        <w:jc w:val="both"/>
-        <w:rPr>
-          <w:rFonts w:ascii="Arial" w:hAnsi="Arial" w:cs="Arial"/>
-          <w:sz w:val="24"/>
-          <w:szCs w:val="24"/>
-          <w:shd w:val="clear" w:color="auto" w:fill="FFFFFF"/>
-        </w:rPr>
-      </w:pPr>
-      <w:r>
-        <w:rPr>
-          <w:rFonts w:ascii="Arial" w:hAnsi="Arial" w:cs="Arial"/>
-          <w:sz w:val="24"/>
-          <w:szCs w:val="24"/>
-          <w:shd w:val="clear" w:color="auto" w:fill="FFFFFF"/>
-        </w:rPr>
-        <w:t xml:space="preserve">Como </w:t>
-      </w:r>
-      <w:proofErr w:type="gramStart"/>
-      <w:r>
-        <w:rPr>
-          <w:rFonts w:ascii="Arial" w:hAnsi="Arial" w:cs="Arial"/>
-          <w:sz w:val="24"/>
-          <w:szCs w:val="24"/>
-          <w:shd w:val="clear" w:color="auto" w:fill="FFFFFF"/>
-        </w:rPr>
-        <w:t>existem</w:t>
-      </w:r>
-      <w:proofErr w:type="gramEnd"/>
-      <w:r>
-        <w:rPr>
-          <w:rFonts w:ascii="Arial" w:hAnsi="Arial" w:cs="Arial"/>
-          <w:sz w:val="24"/>
-          <w:szCs w:val="24"/>
-          <w:shd w:val="clear" w:color="auto" w:fill="FFFFFF"/>
-        </w:rPr>
-        <w:t xml:space="preserve"> um grande número de </w:t>
-      </w:r>
-      <w:proofErr w:type="spellStart"/>
-      <w:r>
-        <w:rPr>
-          <w:rFonts w:ascii="Arial" w:hAnsi="Arial" w:cs="Arial"/>
-          <w:sz w:val="24"/>
-          <w:szCs w:val="24"/>
-          <w:shd w:val="clear" w:color="auto" w:fill="FFFFFF"/>
-        </w:rPr>
-        <w:t>PIA’s</w:t>
-      </w:r>
-      <w:proofErr w:type="spellEnd"/>
-      <w:r>
-        <w:rPr>
-          <w:rFonts w:ascii="Arial" w:hAnsi="Arial" w:cs="Arial"/>
-          <w:sz w:val="24"/>
-          <w:szCs w:val="24"/>
-          <w:shd w:val="clear" w:color="auto" w:fill="FFFFFF"/>
-        </w:rPr>
-        <w:t>, o cliente não consegue acompanhar as necessidades de cada indivíduo, dificultando o acompanhamento do progresso ou até mesmo novas necessidades que possam surgir ao longo do tempo.</w:t>
-      </w:r>
-    </w:p>
-    <w:p>
-      <w:pPr>
-        <w:spacing w:after="0" w:line="360" w:lineRule="auto"/>
-        <w:jc w:val="both"/>
-        <w:rPr>
-          <w:rFonts w:ascii="Arial" w:hAnsi="Arial" w:cs="Arial"/>
-          <w:sz w:val="24"/>
-          <w:szCs w:val="24"/>
-          <w:shd w:val="clear" w:color="auto" w:fill="FFFFFF"/>
-        </w:rPr>
-      </w:pPr>
-      <w:r>
-        <w:rPr>
-          <w:rFonts w:ascii="Arial" w:hAnsi="Arial" w:cs="Arial"/>
-          <w:sz w:val="24"/>
-          <w:szCs w:val="24"/>
-          <w:shd w:val="clear" w:color="auto" w:fill="FFFFFF"/>
-        </w:rPr>
-        <w:lastRenderedPageBreak/>
-        <w:t>Esse plano tem o intuito de auxiliar para indicar o melhor tipo de orientação ao indivíduo acompanhado.</w:t>
-      </w:r>
-    </w:p>
-    <w:p>
-      <w:pPr>
-        <w:spacing w:after="0" w:line="360" w:lineRule="auto"/>
-        <w:jc w:val="both"/>
-        <w:rPr>
-          <w:rFonts w:ascii="Arial" w:hAnsi="Arial" w:cs="Arial"/>
-          <w:sz w:val="24"/>
-          <w:szCs w:val="24"/>
-          <w:shd w:val="clear" w:color="auto" w:fill="FFFFFF"/>
-        </w:rPr>
-      </w:pPr>
-      <w:r>
-        <w:rPr>
-          <w:rFonts w:ascii="Arial" w:hAnsi="Arial" w:cs="Arial"/>
-          <w:sz w:val="24"/>
-          <w:szCs w:val="24"/>
-          <w:shd w:val="clear" w:color="auto" w:fill="FFFFFF"/>
-        </w:rPr>
-        <w:t>Hoje não existem lembretes que possibilitem que o cliente identifique quando ele deve entrar em contato com o indivíduo acompanhado no Plano</w:t>
-      </w:r>
-      <w:r>
-        <w:rPr>
-          <w:rFonts w:ascii="Arial" w:hAnsi="Arial" w:cs="Arial"/>
-          <w:sz w:val="24"/>
-          <w:szCs w:val="24"/>
-          <w:shd w:val="clear" w:color="auto" w:fill="FFFFFF"/>
-        </w:rPr>
-        <w:t>.</w:t>
-      </w:r>
-    </w:p>
-    <w:p>
-      <w:pPr>
-        <w:spacing w:after="0" w:line="360" w:lineRule="auto"/>
-        <w:jc w:val="both"/>
-        <w:rPr>
-          <w:rFonts w:ascii="Arial" w:hAnsi="Arial" w:cs="Arial"/>
-          <w:sz w:val="24"/>
-          <w:szCs w:val="24"/>
-          <w:shd w:val="clear" w:color="auto" w:fill="FFFFFF"/>
-        </w:rPr>
-      </w:pPr>
-    </w:p>
-    <w:p>
-      <w:pPr>
-        <w:spacing w:after="0" w:line="360" w:lineRule="auto"/>
-        <w:jc w:val="both"/>
-        <w:rPr>
-          <w:rFonts w:ascii="Arial" w:hAnsi="Arial" w:cs="Arial"/>
-          <w:sz w:val="24"/>
-          <w:szCs w:val="24"/>
-          <w:shd w:val="clear" w:color="auto" w:fill="FFFFFF"/>
-        </w:rPr>
-      </w:pPr>
-      <w:r>
-        <w:rPr>
-          <w:rFonts w:ascii="Arial" w:hAnsi="Arial" w:cs="Arial"/>
-          <w:sz w:val="24"/>
-          <w:szCs w:val="24"/>
-          <w:shd w:val="clear" w:color="auto" w:fill="FFFFFF"/>
-        </w:rPr>
-        <w:t>Atualmente o Cliente efetua os seguintes procedimentos com o PIA:</w:t>
-      </w:r>
-    </w:p>
-    <w:p>
-      <w:pPr>
-        <w:pStyle w:val="PargrafodaLista"/>
-        <w:numPr>
-          <w:ilvl w:val="0"/>
-          <w:numId w:val="2"/>
-        </w:numPr>
-        <w:spacing w:after="0" w:line="360" w:lineRule="auto"/>
-        <w:jc w:val="both"/>
-        <w:rPr>
-          <w:rFonts w:ascii="Arial" w:hAnsi="Arial" w:cs="Arial"/>
-          <w:sz w:val="24"/>
-          <w:szCs w:val="24"/>
-          <w:shd w:val="clear" w:color="auto" w:fill="FFFFFF"/>
-        </w:rPr>
-      </w:pPr>
-      <w:r>
-        <w:rPr>
-          <w:rFonts w:ascii="Arial" w:hAnsi="Arial" w:cs="Arial"/>
-          <w:sz w:val="24"/>
-          <w:szCs w:val="24"/>
-          <w:shd w:val="clear" w:color="auto" w:fill="FFFFFF"/>
-        </w:rPr>
-        <w:t>Entra em contato com o indivíduo;</w:t>
-      </w:r>
-    </w:p>
-    <w:p>
-      <w:pPr>
-        <w:pStyle w:val="PargrafodaLista"/>
-        <w:numPr>
-          <w:ilvl w:val="0"/>
-          <w:numId w:val="2"/>
-        </w:numPr>
-        <w:spacing w:after="0" w:line="360" w:lineRule="auto"/>
-        <w:jc w:val="both"/>
-        <w:rPr>
-          <w:rFonts w:ascii="Arial" w:hAnsi="Arial" w:cs="Arial"/>
-          <w:sz w:val="24"/>
-          <w:szCs w:val="24"/>
-          <w:shd w:val="clear" w:color="auto" w:fill="FFFFFF"/>
-        </w:rPr>
-      </w:pPr>
-      <w:r>
-        <w:rPr>
-          <w:rFonts w:ascii="Arial" w:hAnsi="Arial" w:cs="Arial"/>
-          <w:sz w:val="24"/>
-          <w:szCs w:val="24"/>
-          <w:shd w:val="clear" w:color="auto" w:fill="FFFFFF"/>
-        </w:rPr>
-        <w:t>Registra no PIA as informações;</w:t>
-      </w:r>
-    </w:p>
-    <w:p>
-      <w:pPr>
-        <w:pStyle w:val="PargrafodaLista"/>
-        <w:numPr>
-          <w:ilvl w:val="0"/>
-          <w:numId w:val="2"/>
-        </w:numPr>
-        <w:spacing w:after="0" w:line="360" w:lineRule="auto"/>
-        <w:jc w:val="both"/>
-        <w:rPr>
-          <w:rFonts w:ascii="Arial" w:hAnsi="Arial" w:cs="Arial"/>
-          <w:sz w:val="24"/>
-          <w:szCs w:val="24"/>
-          <w:shd w:val="clear" w:color="auto" w:fill="FFFFFF"/>
-        </w:rPr>
-      </w:pPr>
-      <w:r>
-        <w:rPr>
-          <w:rFonts w:ascii="Arial" w:hAnsi="Arial" w:cs="Arial"/>
-          <w:sz w:val="24"/>
-          <w:szCs w:val="24"/>
-          <w:shd w:val="clear" w:color="auto" w:fill="FFFFFF"/>
-        </w:rPr>
-        <w:t>Imprime o documento;</w:t>
-      </w:r>
-    </w:p>
-    <w:p>
-      <w:pPr>
-        <w:pStyle w:val="PargrafodaLista"/>
-        <w:numPr>
-          <w:ilvl w:val="0"/>
-          <w:numId w:val="2"/>
-        </w:numPr>
-        <w:spacing w:after="0" w:line="360" w:lineRule="auto"/>
-        <w:jc w:val="both"/>
-        <w:rPr>
-          <w:rFonts w:ascii="Arial" w:hAnsi="Arial" w:cs="Arial"/>
-          <w:sz w:val="20"/>
-          <w:szCs w:val="20"/>
-          <w:shd w:val="clear" w:color="auto" w:fill="FFFFFF"/>
-        </w:rPr>
-      </w:pPr>
-      <w:r>
-        <w:rPr>
-          <w:rFonts w:ascii="Arial" w:hAnsi="Arial" w:cs="Arial"/>
-          <w:sz w:val="20"/>
-          <w:szCs w:val="20"/>
-          <w:shd w:val="clear" w:color="auto" w:fill="FFFFFF"/>
-        </w:rPr>
-        <w:t>Armazena o documento Físico e seus respectivos documentos por ordem alfabética;</w:t>
-      </w:r>
-    </w:p>
-    <w:p>
-      <w:pPr>
-        <w:pStyle w:val="PargrafodaLista"/>
-        <w:numPr>
-          <w:ilvl w:val="0"/>
-          <w:numId w:val="2"/>
-        </w:numPr>
-        <w:spacing w:after="0" w:line="360" w:lineRule="auto"/>
-        <w:jc w:val="both"/>
-        <w:rPr>
-          <w:rFonts w:ascii="Arial" w:hAnsi="Arial" w:cs="Arial"/>
-          <w:sz w:val="20"/>
-          <w:szCs w:val="20"/>
-          <w:shd w:val="clear" w:color="auto" w:fill="FFFFFF"/>
-        </w:rPr>
-      </w:pPr>
-      <w:r>
-        <w:rPr>
-          <w:rFonts w:ascii="Arial" w:hAnsi="Arial" w:cs="Arial"/>
-          <w:sz w:val="20"/>
-          <w:szCs w:val="20"/>
-          <w:shd w:val="clear" w:color="auto" w:fill="FFFFFF"/>
-        </w:rPr>
-        <w:t>Caso necessite efetuar alguma atualização ou anexar algum documento, o Cliente precisa encontrar o documento físico e efetuar a atualização</w:t>
-      </w:r>
-      <w:bookmarkStart w:id="0" w:name="_GoBack"/>
-      <w:bookmarkEnd w:id="0"/>
-      <w:r>
-        <w:rPr>
-          <w:rFonts w:ascii="Arial" w:hAnsi="Arial" w:cs="Arial"/>
-          <w:sz w:val="20"/>
-          <w:szCs w:val="20"/>
-          <w:shd w:val="clear" w:color="auto" w:fill="FFFFFF"/>
-        </w:rPr>
-        <w:t xml:space="preserve"> </w:t>
-      </w:r>
-      <w:r>
-        <w:rPr>
-          <w:rFonts w:ascii="Arial" w:hAnsi="Arial" w:cs="Arial"/>
-          <w:sz w:val="20"/>
-          <w:szCs w:val="20"/>
-          <w:shd w:val="clear" w:color="auto" w:fill="FFFFFF"/>
-        </w:rPr>
-        <w:t xml:space="preserve">o que demanda muito </w:t>
-      </w:r>
-      <w:proofErr w:type="gramStart"/>
-      <w:r>
-        <w:rPr>
-          <w:rFonts w:ascii="Arial" w:hAnsi="Arial" w:cs="Arial"/>
-          <w:sz w:val="20"/>
-          <w:szCs w:val="20"/>
-          <w:shd w:val="clear" w:color="auto" w:fill="FFFFFF"/>
-        </w:rPr>
-        <w:t>tempo</w:t>
-      </w:r>
-      <w:proofErr w:type="gramEnd"/>
-    </w:p>
-    <w:p>
-      <w:pPr>
-        <w:spacing w:after="0" w:line="360" w:lineRule="auto"/>
-        <w:jc w:val="both"/>
-        <w:rPr>
-          <w:rFonts w:ascii="Arial" w:hAnsi="Arial" w:cs="Arial"/>
-          <w:sz w:val="20"/>
-          <w:szCs w:val="20"/>
-          <w:shd w:val="clear" w:color="auto" w:fill="FFFFFF"/>
-        </w:rPr>
-      </w:pPr>
-    </w:p>
-    <w:p>
-      <w:pPr>
-        <w:spacing w:after="0" w:line="360" w:lineRule="auto"/>
-        <w:jc w:val="both"/>
-        <w:rPr>
-          <w:rFonts w:ascii="Arial" w:hAnsi="Arial" w:cs="Arial"/>
-          <w:sz w:val="20"/>
-          <w:szCs w:val="20"/>
-          <w:shd w:val="clear" w:color="auto" w:fill="FFFFFF"/>
-        </w:rPr>
-      </w:pPr>
-      <w:r>
-        <w:rPr>
-          <w:rFonts w:ascii="Arial" w:hAnsi="Arial" w:cs="Arial"/>
-          <w:sz w:val="20"/>
-          <w:szCs w:val="20"/>
-          <w:shd w:val="clear" w:color="auto" w:fill="FFFFFF"/>
-        </w:rPr>
-        <w:t>Situação Proposta:</w:t>
-      </w:r>
-    </w:p>
-    <w:p>
-      <w:pPr>
-        <w:pStyle w:val="PargrafodaLista"/>
-        <w:numPr>
-          <w:ilvl w:val="0"/>
-          <w:numId w:val="2"/>
-        </w:numPr>
-        <w:spacing w:after="0" w:line="360" w:lineRule="auto"/>
-        <w:jc w:val="both"/>
-        <w:rPr>
-          <w:rFonts w:ascii="Arial" w:hAnsi="Arial" w:cs="Arial"/>
-          <w:sz w:val="20"/>
-          <w:szCs w:val="20"/>
-          <w:shd w:val="clear" w:color="auto" w:fill="FFFFFF"/>
-        </w:rPr>
-      </w:pPr>
-      <w:r>
-        <w:rPr>
-          <w:rFonts w:ascii="Arial" w:hAnsi="Arial" w:cs="Arial"/>
-          <w:sz w:val="20"/>
-          <w:szCs w:val="20"/>
-          <w:shd w:val="clear" w:color="auto" w:fill="FFFFFF"/>
-        </w:rPr>
-        <w:t>Um Sistema que possibilite o cadastro do PIA, armazenamento de seus respectivos documentos;</w:t>
-      </w:r>
-    </w:p>
-    <w:p>
-      <w:pPr>
-        <w:pStyle w:val="PargrafodaLista"/>
-        <w:numPr>
-          <w:ilvl w:val="0"/>
-          <w:numId w:val="2"/>
-        </w:numPr>
-        <w:spacing w:after="0" w:line="360" w:lineRule="auto"/>
-        <w:jc w:val="both"/>
-        <w:rPr>
-          <w:rFonts w:ascii="Arial" w:hAnsi="Arial" w:cs="Arial"/>
-          <w:sz w:val="20"/>
-          <w:szCs w:val="20"/>
-          <w:shd w:val="clear" w:color="auto" w:fill="FFFFFF"/>
-        </w:rPr>
-      </w:pPr>
-      <w:r>
-        <w:rPr>
-          <w:rFonts w:ascii="Arial" w:hAnsi="Arial" w:cs="Arial"/>
-          <w:sz w:val="20"/>
-          <w:szCs w:val="20"/>
-          <w:shd w:val="clear" w:color="auto" w:fill="FFFFFF"/>
-        </w:rPr>
-        <w:t>Lembretes e Alertas via Sistema.</w:t>
-      </w:r>
-    </w:p>
-    <w:p>
-      <w:pPr>
-        <w:spacing w:after="0" w:line="360" w:lineRule="auto"/>
-        <w:jc w:val="both"/>
-        <w:rPr>
-          <w:rFonts w:ascii="Times New Roman" w:hAnsi="Times New Roman" w:cs="Times New Roman"/>
-          <w:sz w:val="24"/>
-          <w:szCs w:val="24"/>
-        </w:rPr>
-      </w:pPr>
-      <w:r>
-        <w:rPr>
-          <w:rFonts w:ascii="Arial" w:hAnsi="Arial" w:cs="Arial"/>
-          <w:color w:val="545454"/>
-          <w:shd w:val="clear" w:color="auto" w:fill="FFFFFF"/>
-        </w:rPr>
-        <w:t xml:space="preserve"> </w:t>
-      </w:r>
-    </w:p>
-    <w:p>
-      <w:pPr>
-        <w:spacing w:after="0" w:line="360" w:lineRule="auto"/>
-        <w:jc w:val="both"/>
-        <w:rPr>
-          <w:rFonts w:ascii="Times New Roman" w:hAnsi="Times New Roman" w:cs="Times New Roman"/>
-          <w:sz w:val="24"/>
-          <w:szCs w:val="24"/>
-        </w:rPr>
-      </w:pPr>
-    </w:p>
-    <w:p>
-      <w:pPr>
-        <w:spacing w:after="0" w:line="360" w:lineRule="auto"/>
-        <w:jc w:val="both"/>
-        <w:rPr>
-          <w:rFonts w:ascii="Times New Roman" w:hAnsi="Times New Roman" w:cs="Times New Roman"/>
-          <w:sz w:val="24"/>
-          <w:szCs w:val="24"/>
-        </w:rPr>
-      </w:pPr>
-      <w:r>
-        <w:rPr>
-          <w:rFonts w:ascii="Times New Roman" w:hAnsi="Times New Roman" w:cs="Times New Roman"/>
-          <w:sz w:val="24"/>
-          <w:szCs w:val="24"/>
-        </w:rPr>
-        <w:br w:type="page"/>
-      </w:r>
-    </w:p>
-    <w:p>
-      <w:pPr>
         <w:spacing w:after="60" w:line="240" w:lineRule="auto"/>
         <w:rPr>
           <w:rFonts w:ascii="Times New Roman" w:eastAsia="Times New Roman" w:hAnsi="Times New Roman" w:cs="Times New Roman"/>
@@ -1363,7 +524,18 @@
           <w:lang w:eastAsia="pt-BR"/>
         </w:rPr>
         <w:lastRenderedPageBreak/>
-        <w:t xml:space="preserve">2. </w:t>
+        <w:t>1</w:t>
+      </w:r>
+      <w:r>
+        <w:rPr>
+          <w:rFonts w:ascii="Times New Roman" w:eastAsia="Times New Roman" w:hAnsi="Times New Roman" w:cs="Times New Roman"/>
+          <w:b/>
+          <w:color w:val="000000"/>
+          <w:sz w:val="28"/>
+          <w:szCs w:val="28"/>
+          <w:lang w:eastAsia="pt-BR"/>
+        </w:rPr>
+        <w:t xml:space="preserve">. </w:t>
       </w:r>
       <w:r>
         <w:rPr>
@@ -1516,7 +688,7 @@
           <w:bottom w:w="15" w:type="dxa"/>
           <w:right w:w="15" w:type="dxa"/>
         </w:tblCellMar>
-        <w:tblLook w:val="04A0"/>
+        <w:tblLook w:val="04A0" w:firstRow="1" w:lastRow="0" w:firstColumn="1" w:lastColumn="0" w:noHBand="0" w:noVBand="1"/>
       </w:tblPr>
       <w:tblGrid>
         <w:gridCol w:w="2652"/>
@@ -2339,6 +1511,160 @@
               <w:bottom w:w="100" w:type="dxa"/>
               <w:right w:w="100" w:type="dxa"/>
             </w:tcMar>
+          </w:tcPr>
+          <w:p>
+            <w:pPr>
+              <w:spacing w:after="0"/>
+              <w:jc w:val="center"/>
+              <w:rPr>
+                <w:rFonts w:ascii="Times New Roman" w:hAnsi="Times New Roman" w:cs="Times New Roman"/>
+                <w:bCs/>
+                <w:sz w:val="20"/>
+                <w:szCs w:val="20"/>
+              </w:rPr>
+            </w:pPr>
+            <w:r>
+              <w:rPr>
+                <w:rFonts w:ascii="Times New Roman" w:hAnsi="Times New Roman" w:cs="Times New Roman"/>
+                <w:bCs/>
+                <w:sz w:val="20"/>
+                <w:szCs w:val="20"/>
+              </w:rPr>
+              <w:t xml:space="preserve">Lilian Cristina Gonçalves </w:t>
+            </w:r>
+          </w:p>
+        </w:tc>
+        <w:tc>
+          <w:tcPr>
+            <w:tcW w:w="1134" w:type="dxa"/>
+            <w:tcBorders>
+              <w:top w:val="single" w:sz="8" w:space="0" w:color="FF9900"/>
+              <w:left w:val="single" w:sz="8" w:space="0" w:color="FF9900"/>
+              <w:bottom w:val="single" w:sz="8" w:space="0" w:color="FF9900"/>
+              <w:right w:val="single" w:sz="8" w:space="0" w:color="FF9900"/>
+            </w:tcBorders>
+            <w:tcMar>
+              <w:top w:w="100" w:type="dxa"/>
+              <w:left w:w="100" w:type="dxa"/>
+              <w:bottom w:w="100" w:type="dxa"/>
+              <w:right w:w="100" w:type="dxa"/>
+            </w:tcMar>
+          </w:tcPr>
+          <w:p>
+            <w:pPr>
+              <w:spacing w:after="0" w:line="240" w:lineRule="auto"/>
+              <w:rPr>
+                <w:rFonts w:ascii="Times New Roman" w:hAnsi="Times New Roman" w:cs="Times New Roman"/>
+                <w:bCs/>
+                <w:sz w:val="20"/>
+                <w:szCs w:val="20"/>
+              </w:rPr>
+            </w:pPr>
+            <w:r>
+              <w:rPr>
+                <w:rFonts w:ascii="Times New Roman" w:hAnsi="Times New Roman" w:cs="Times New Roman"/>
+                <w:bCs/>
+                <w:sz w:val="20"/>
+                <w:szCs w:val="20"/>
+              </w:rPr>
+              <w:t>1701183</w:t>
+            </w:r>
+          </w:p>
+        </w:tc>
+        <w:tc>
+          <w:tcPr>
+            <w:tcW w:w="3402" w:type="dxa"/>
+            <w:tcBorders>
+              <w:top w:val="single" w:sz="8" w:space="0" w:color="FF9900"/>
+              <w:left w:val="single" w:sz="8" w:space="0" w:color="FF9900"/>
+              <w:bottom w:val="single" w:sz="8" w:space="0" w:color="FF9900"/>
+              <w:right w:val="single" w:sz="8" w:space="0" w:color="FF9900"/>
+            </w:tcBorders>
+          </w:tcPr>
+          <w:p>
+            <w:pPr>
+              <w:spacing w:after="0" w:line="240" w:lineRule="auto"/>
+              <w:rPr>
+                <w:rFonts w:ascii="Times New Roman" w:hAnsi="Times New Roman" w:cs="Times New Roman"/>
+                <w:color w:val="000000"/>
+                <w:sz w:val="20"/>
+                <w:szCs w:val="20"/>
+                <w:shd w:val="clear" w:color="auto" w:fill="FFFFFF"/>
+              </w:rPr>
+            </w:pPr>
+            <w:r>
+              <w:rPr>
+                <w:rFonts w:ascii="Times New Roman" w:hAnsi="Times New Roman" w:cs="Times New Roman"/>
+                <w:color w:val="000000"/>
+                <w:sz w:val="20"/>
+                <w:szCs w:val="20"/>
+                <w:shd w:val="clear" w:color="auto" w:fill="FFFFFF"/>
+              </w:rPr>
+              <w:t>lilian_cgc10@hotmail.com</w:t>
+            </w:r>
+          </w:p>
+        </w:tc>
+        <w:tc>
+          <w:tcPr>
+            <w:tcW w:w="1822" w:type="dxa"/>
+            <w:tcBorders>
+              <w:top w:val="single" w:sz="8" w:space="0" w:color="FF9900"/>
+              <w:left w:val="single" w:sz="8" w:space="0" w:color="FF9900"/>
+              <w:bottom w:val="single" w:sz="8" w:space="0" w:color="FF9900"/>
+              <w:right w:val="single" w:sz="8" w:space="0" w:color="FF9900"/>
+            </w:tcBorders>
+            <w:tcMar>
+              <w:top w:w="100" w:type="dxa"/>
+              <w:left w:w="100" w:type="dxa"/>
+              <w:bottom w:w="100" w:type="dxa"/>
+              <w:right w:w="100" w:type="dxa"/>
+            </w:tcMar>
+          </w:tcPr>
+          <w:p>
+            <w:pPr>
+              <w:tabs>
+                <w:tab w:val="left" w:pos="280"/>
+              </w:tabs>
+              <w:spacing w:after="0" w:line="240" w:lineRule="auto"/>
+              <w:rPr>
+                <w:rFonts w:ascii="Times New Roman" w:hAnsi="Times New Roman" w:cs="Times New Roman"/>
+                <w:bCs/>
+                <w:sz w:val="20"/>
+                <w:szCs w:val="20"/>
+              </w:rPr>
+            </w:pPr>
+            <w:r>
+              <w:rPr>
+                <w:rFonts w:ascii="Times New Roman" w:hAnsi="Times New Roman" w:cs="Times New Roman"/>
+                <w:bCs/>
+                <w:sz w:val="20"/>
+                <w:szCs w:val="20"/>
+              </w:rPr>
+              <w:tab/>
+              <w:t>11 94123-8208</w:t>
+            </w:r>
+          </w:p>
+        </w:tc>
+      </w:tr>
+      <w:tr>
+        <w:trPr>
+          <w:trHeight w:val="406"/>
+        </w:trPr>
+        <w:tc>
+          <w:tcPr>
+            <w:tcW w:w="2652" w:type="dxa"/>
+            <w:tcBorders>
+              <w:top w:val="single" w:sz="8" w:space="0" w:color="FF9900"/>
+              <w:left w:val="single" w:sz="8" w:space="0" w:color="FF9900"/>
+              <w:bottom w:val="single" w:sz="8" w:space="0" w:color="FF9900"/>
+              <w:right w:val="single" w:sz="8" w:space="0" w:color="FF9900"/>
+            </w:tcBorders>
+            <w:tcMar>
+              <w:top w:w="100" w:type="dxa"/>
+              <w:left w:w="100" w:type="dxa"/>
+              <w:bottom w:w="100" w:type="dxa"/>
+              <w:right w:w="100" w:type="dxa"/>
+            </w:tcMar>
             <w:hideMark/>
           </w:tcPr>
           <w:p>
@@ -2460,6 +1786,11 @@
           </w:tcPr>
           <w:p>
             <w:pPr>
+              <w:pStyle w:val="PargrafodaLista"/>
+              <w:numPr>
+                <w:ilvl w:val="0"/>
+                <w:numId w:val="6"/>
+              </w:numPr>
               <w:spacing w:after="0" w:line="240" w:lineRule="auto"/>
               <w:rPr>
                 <w:rFonts w:ascii="Times New Roman" w:eastAsia="Times New Roman" w:hAnsi="Times New Roman" w:cs="Times New Roman"/>
@@ -2475,7 +1806,7 @@
                 <w:szCs w:val="20"/>
                 <w:lang w:eastAsia="pt-BR"/>
               </w:rPr>
-              <w:t>11 95852-4104</w:t>
+              <w:t>5852-4104</w:t>
             </w:r>
           </w:p>
         </w:tc>
@@ -2489,6 +1820,1466 @@
           <w:szCs w:val="24"/>
         </w:rPr>
       </w:pPr>
+    </w:p>
+    <w:p>
+      <w:pPr>
+        <w:rPr>
+          <w:rFonts w:ascii="Arial" w:eastAsia="Times New Roman" w:hAnsi="Arial" w:cs="Arial"/>
+          <w:b/>
+          <w:sz w:val="24"/>
+          <w:szCs w:val="24"/>
+          <w:lang w:eastAsia="pt-BR"/>
+        </w:rPr>
+      </w:pPr>
+      <w:r>
+        <w:rPr>
+          <w:rFonts w:ascii="Arial" w:eastAsia="Times New Roman" w:hAnsi="Arial" w:cs="Arial"/>
+          <w:b/>
+          <w:sz w:val="24"/>
+          <w:szCs w:val="24"/>
+          <w:lang w:eastAsia="pt-BR"/>
+        </w:rPr>
+        <w:br w:type="page"/>
+      </w:r>
+    </w:p>
+    <w:p>
+      <w:pPr>
+        <w:ind w:left="360"/>
+        <w:rPr>
+          <w:rFonts w:ascii="Arial" w:eastAsia="Times New Roman" w:hAnsi="Arial" w:cs="Arial"/>
+          <w:b/>
+          <w:sz w:val="24"/>
+          <w:szCs w:val="24"/>
+          <w:lang w:eastAsia="pt-BR"/>
+        </w:rPr>
+      </w:pPr>
+      <w:r>
+        <w:rPr>
+          <w:rFonts w:ascii="Arial" w:eastAsia="Times New Roman" w:hAnsi="Arial" w:cs="Arial"/>
+          <w:b/>
+          <w:sz w:val="24"/>
+          <w:szCs w:val="24"/>
+          <w:lang w:eastAsia="pt-BR"/>
+        </w:rPr>
+        <w:lastRenderedPageBreak/>
+        <w:t xml:space="preserve">2. </w:t>
+      </w:r>
+      <w:r>
+        <w:rPr>
+          <w:rFonts w:ascii="Arial" w:eastAsia="Times New Roman" w:hAnsi="Arial" w:cs="Arial"/>
+          <w:b/>
+          <w:sz w:val="24"/>
+          <w:szCs w:val="24"/>
+          <w:lang w:eastAsia="pt-BR"/>
+        </w:rPr>
+        <w:t>Declaração do Escopo</w:t>
+      </w:r>
+    </w:p>
+    <w:p>
+      <w:pPr>
+        <w:spacing w:after="0" w:line="360" w:lineRule="auto"/>
+        <w:jc w:val="both"/>
+        <w:rPr>
+          <w:rFonts w:ascii="Arial" w:hAnsi="Arial" w:cs="Arial"/>
+          <w:sz w:val="24"/>
+          <w:szCs w:val="24"/>
+        </w:rPr>
+      </w:pPr>
+      <w:r>
+        <w:rPr>
+          <w:rFonts w:ascii="Arial" w:hAnsi="Arial" w:cs="Arial"/>
+          <w:sz w:val="24"/>
+          <w:szCs w:val="24"/>
+        </w:rPr>
+        <w:t xml:space="preserve">SAAF - </w:t>
+      </w:r>
+      <w:r>
+        <w:rPr>
+          <w:rFonts w:ascii="Arial" w:hAnsi="Arial" w:cs="Arial"/>
+          <w:sz w:val="24"/>
+          <w:szCs w:val="24"/>
+        </w:rPr>
+        <w:t>Sistema de Acomp</w:t>
+      </w:r>
+      <w:r>
+        <w:rPr>
+          <w:rFonts w:ascii="Arial" w:hAnsi="Arial" w:cs="Arial"/>
+          <w:sz w:val="24"/>
+          <w:szCs w:val="24"/>
+        </w:rPr>
+        <w:t xml:space="preserve">anhamento de Alunos e Famílias será desenvolvido pela </w:t>
+      </w:r>
+      <w:proofErr w:type="spellStart"/>
+      <w:r>
+        <w:rPr>
+          <w:rFonts w:ascii="Arial" w:hAnsi="Arial" w:cs="Arial"/>
+          <w:i/>
+          <w:sz w:val="24"/>
+          <w:szCs w:val="24"/>
+        </w:rPr>
+        <w:t>Mable</w:t>
+      </w:r>
+      <w:proofErr w:type="spellEnd"/>
+      <w:r>
+        <w:rPr>
+          <w:rFonts w:ascii="Arial" w:hAnsi="Arial" w:cs="Arial"/>
+          <w:i/>
+          <w:sz w:val="24"/>
+          <w:szCs w:val="24"/>
+        </w:rPr>
+        <w:t xml:space="preserve"> soft</w:t>
+      </w:r>
+      <w:r>
+        <w:rPr>
+          <w:rFonts w:ascii="Arial" w:hAnsi="Arial" w:cs="Arial"/>
+          <w:i/>
+          <w:sz w:val="24"/>
+          <w:szCs w:val="24"/>
+        </w:rPr>
+        <w:t xml:space="preserve"> </w:t>
+      </w:r>
+      <w:r>
+        <w:rPr>
+          <w:rFonts w:ascii="Arial" w:hAnsi="Arial" w:cs="Arial"/>
+          <w:sz w:val="24"/>
+          <w:szCs w:val="24"/>
+        </w:rPr>
+        <w:t>a qual</w:t>
+      </w:r>
+      <w:r>
+        <w:rPr>
+          <w:rFonts w:ascii="Arial" w:hAnsi="Arial" w:cs="Arial"/>
+          <w:sz w:val="24"/>
+          <w:szCs w:val="24"/>
+        </w:rPr>
+        <w:t xml:space="preserve"> </w:t>
+      </w:r>
+      <w:r>
+        <w:rPr>
+          <w:rFonts w:ascii="Arial" w:hAnsi="Arial" w:cs="Arial"/>
+          <w:sz w:val="24"/>
+          <w:szCs w:val="24"/>
+        </w:rPr>
+        <w:t>atua no mercado de desenvolvimen</w:t>
+      </w:r>
+      <w:r>
+        <w:rPr>
+          <w:rFonts w:ascii="Arial" w:hAnsi="Arial" w:cs="Arial"/>
+          <w:sz w:val="24"/>
+          <w:szCs w:val="24"/>
+        </w:rPr>
+        <w:t>to de software, possui equipe es</w:t>
+      </w:r>
+      <w:r>
+        <w:rPr>
+          <w:rFonts w:ascii="Arial" w:hAnsi="Arial" w:cs="Arial"/>
+          <w:sz w:val="24"/>
+          <w:szCs w:val="24"/>
+        </w:rPr>
+        <w:t>pecializada e certificada na áre</w:t>
+      </w:r>
+      <w:r>
+        <w:rPr>
+          <w:rFonts w:ascii="Arial" w:hAnsi="Arial" w:cs="Arial"/>
+          <w:sz w:val="24"/>
+          <w:szCs w:val="24"/>
+        </w:rPr>
+        <w:t>a de Qualidade de software prop</w:t>
+      </w:r>
+      <w:r>
+        <w:rPr>
+          <w:rFonts w:ascii="Arial" w:hAnsi="Arial" w:cs="Arial"/>
+          <w:sz w:val="24"/>
+          <w:szCs w:val="24"/>
+        </w:rPr>
+        <w:t>o</w:t>
+      </w:r>
+      <w:r>
+        <w:rPr>
+          <w:rFonts w:ascii="Arial" w:hAnsi="Arial" w:cs="Arial"/>
+          <w:sz w:val="24"/>
+          <w:szCs w:val="24"/>
+        </w:rPr>
+        <w:t>r</w:t>
+      </w:r>
+      <w:r>
+        <w:rPr>
+          <w:rFonts w:ascii="Arial" w:hAnsi="Arial" w:cs="Arial"/>
+          <w:sz w:val="24"/>
+          <w:szCs w:val="24"/>
+        </w:rPr>
+        <w:t>cionando aos seus clientes entregas precisas e dentro do esperado.</w:t>
+      </w:r>
+    </w:p>
+    <w:p>
+      <w:pPr>
+        <w:spacing w:after="0" w:line="360" w:lineRule="auto"/>
+        <w:jc w:val="both"/>
+        <w:rPr>
+          <w:rFonts w:ascii="Arial" w:hAnsi="Arial" w:cs="Arial"/>
+          <w:sz w:val="24"/>
+          <w:szCs w:val="24"/>
+        </w:rPr>
+      </w:pPr>
+      <w:r>
+        <w:rPr>
+          <w:rFonts w:ascii="Arial" w:hAnsi="Arial" w:cs="Arial"/>
+          <w:sz w:val="24"/>
+          <w:szCs w:val="24"/>
+        </w:rPr>
+        <w:t>Nossa Visão é alcançar mercado nacional e internacional inovando softwa</w:t>
+      </w:r>
+      <w:r>
+        <w:rPr>
+          <w:rFonts w:ascii="Arial" w:hAnsi="Arial" w:cs="Arial"/>
+          <w:sz w:val="24"/>
+          <w:szCs w:val="24"/>
+        </w:rPr>
+        <w:t xml:space="preserve">res para o crescimento maduro de </w:t>
+      </w:r>
+      <w:r>
+        <w:rPr>
+          <w:rFonts w:ascii="Arial" w:hAnsi="Arial" w:cs="Arial"/>
+          <w:sz w:val="24"/>
+          <w:szCs w:val="24"/>
+        </w:rPr>
+        <w:t>nossos clientes.</w:t>
+      </w:r>
+    </w:p>
+    <w:p>
+      <w:pPr>
+        <w:spacing w:after="0" w:line="360" w:lineRule="auto"/>
+        <w:jc w:val="both"/>
+        <w:rPr>
+          <w:rFonts w:ascii="Arial" w:hAnsi="Arial" w:cs="Arial"/>
+          <w:sz w:val="24"/>
+          <w:szCs w:val="24"/>
+        </w:rPr>
+      </w:pPr>
+      <w:r>
+        <w:rPr>
+          <w:rFonts w:ascii="Arial" w:hAnsi="Arial" w:cs="Arial"/>
+          <w:sz w:val="24"/>
+          <w:szCs w:val="24"/>
+        </w:rPr>
+        <w:t xml:space="preserve">Somos uma empresa brasileira, reconhecida de norte a sul do País por nossas soluções e nosso empenho em oferecer e garantir a melhor e mais moderna tecnologia para os nossos clientes e, claro, para o desenvolvimento do Brasil. Nossa atuação é pautada e guiada pelas tendências nacionais e demandas de nossos clientes. </w:t>
+      </w:r>
+    </w:p>
+    <w:p>
+      <w:pPr>
+        <w:spacing w:after="0" w:line="360" w:lineRule="auto"/>
+        <w:jc w:val="both"/>
+        <w:rPr>
+          <w:rFonts w:ascii="Arial" w:hAnsi="Arial" w:cs="Arial"/>
+          <w:sz w:val="24"/>
+          <w:szCs w:val="24"/>
+        </w:rPr>
+      </w:pPr>
+      <w:r>
+        <w:rPr>
+          <w:rFonts w:ascii="Arial" w:hAnsi="Arial" w:cs="Arial"/>
+          <w:sz w:val="24"/>
+          <w:szCs w:val="24"/>
+        </w:rPr>
+        <w:t xml:space="preserve">O cliente Promove, desde 1989, </w:t>
+      </w:r>
+      <w:r>
+        <w:rPr>
+          <w:rFonts w:ascii="Arial" w:hAnsi="Arial" w:cs="Arial"/>
+          <w:sz w:val="24"/>
+          <w:szCs w:val="24"/>
+        </w:rPr>
+        <w:t>investe na educação para a inclusão social.</w:t>
+      </w:r>
+      <w:r>
+        <w:rPr>
+          <w:rFonts w:ascii="Arial" w:hAnsi="Arial" w:cs="Arial"/>
+          <w:sz w:val="24"/>
+          <w:szCs w:val="24"/>
+        </w:rPr>
+        <w:br/>
+        <w:t>Através de atividades sócio-educativas, proporciona que crianças, jovens e adultos desenvolvam os seus talentos e construam um futuro melhor.</w:t>
+      </w:r>
+      <w:r>
+        <w:rPr>
+          <w:rFonts w:ascii="Arial" w:hAnsi="Arial" w:cs="Arial"/>
+          <w:sz w:val="24"/>
+          <w:szCs w:val="24"/>
+        </w:rPr>
+        <w:br/>
+        <w:t>Com sete unidades – localizadas em comunidades de grande vulnerabilidade social – a organização atende 1.550 pessoas por meio de oficinas de esporte, arte-educação, cultura, apoio escolar e cursos profissionalizantes.</w:t>
+      </w:r>
+    </w:p>
+    <w:p>
+      <w:pPr>
+        <w:spacing w:after="0" w:line="360" w:lineRule="auto"/>
+        <w:jc w:val="both"/>
+        <w:rPr>
+          <w:rFonts w:ascii="Arial" w:hAnsi="Arial" w:cs="Arial"/>
+          <w:sz w:val="24"/>
+          <w:szCs w:val="24"/>
+        </w:rPr>
+      </w:pPr>
+      <w:r>
+        <w:rPr>
+          <w:rFonts w:ascii="Arial" w:hAnsi="Arial" w:cs="Arial"/>
+          <w:sz w:val="24"/>
+          <w:szCs w:val="24"/>
+        </w:rPr>
+        <w:t xml:space="preserve">O sistema proposto visa auxiliar no trabalho diário que consiste na inclusão e auxilio de crianças com necessidades especiais e acesso automatizado das informações pessoais dos mesmos. </w:t>
+      </w:r>
+    </w:p>
+    <w:p>
+      <w:pPr>
+        <w:spacing w:after="0" w:line="360" w:lineRule="auto"/>
+        <w:jc w:val="both"/>
+        <w:rPr>
+          <w:rFonts w:ascii="Arial" w:hAnsi="Arial" w:cs="Arial"/>
+          <w:sz w:val="24"/>
+          <w:szCs w:val="24"/>
+        </w:rPr>
+      </w:pPr>
+      <w:r>
+        <w:rPr>
+          <w:rFonts w:ascii="Arial" w:hAnsi="Arial" w:cs="Arial"/>
+          <w:sz w:val="24"/>
+          <w:szCs w:val="24"/>
+        </w:rPr>
+        <w:t>A ONG não possui um sistema automatizado para controle de matrículas e atualização dos dados pesso</w:t>
+      </w:r>
+      <w:r>
+        <w:rPr>
+          <w:rFonts w:ascii="Arial" w:hAnsi="Arial" w:cs="Arial"/>
+          <w:sz w:val="24"/>
+          <w:szCs w:val="24"/>
+        </w:rPr>
+        <w:t>ais e arquivamento desses dado</w:t>
+      </w:r>
+      <w:r>
+        <w:rPr>
+          <w:rFonts w:ascii="Arial" w:hAnsi="Arial" w:cs="Arial"/>
+          <w:sz w:val="24"/>
+          <w:szCs w:val="24"/>
+        </w:rPr>
+        <w:t>s, atualmente na gestão dos dados</w:t>
+      </w:r>
+      <w:r>
+        <w:rPr>
+          <w:rFonts w:ascii="Arial" w:hAnsi="Arial" w:cs="Arial"/>
+          <w:sz w:val="24"/>
+          <w:szCs w:val="24"/>
+        </w:rPr>
+        <w:t xml:space="preserve"> são utilizadas planilhas e documentos impressos o que dificulta o acompanhamento individual de cada processo. </w:t>
+      </w:r>
+    </w:p>
+    <w:p>
+      <w:pPr>
+        <w:spacing w:after="0" w:line="360" w:lineRule="auto"/>
+        <w:jc w:val="both"/>
+        <w:rPr>
+          <w:rFonts w:ascii="Arial" w:hAnsi="Arial" w:cs="Arial"/>
+          <w:sz w:val="24"/>
+          <w:szCs w:val="24"/>
+          <w:shd w:val="clear" w:color="auto" w:fill="FFFFFF"/>
+        </w:rPr>
+      </w:pPr>
+      <w:r>
+        <w:rPr>
+          <w:rFonts w:ascii="Arial" w:hAnsi="Arial" w:cs="Arial"/>
+          <w:sz w:val="24"/>
+          <w:szCs w:val="24"/>
+        </w:rPr>
+        <w:t xml:space="preserve">Um </w:t>
+      </w:r>
+      <w:r>
+        <w:rPr>
+          <w:rFonts w:ascii="Arial" w:hAnsi="Arial" w:cs="Arial"/>
+          <w:sz w:val="24"/>
+          <w:szCs w:val="24"/>
+        </w:rPr>
+        <w:t xml:space="preserve">dos planos de acompanhamento </w:t>
+      </w:r>
+      <w:r>
+        <w:rPr>
+          <w:rFonts w:ascii="Arial" w:hAnsi="Arial" w:cs="Arial"/>
+          <w:sz w:val="24"/>
+          <w:szCs w:val="24"/>
+        </w:rPr>
+        <w:t>é o PIA</w:t>
+      </w:r>
+      <w:r>
+        <w:rPr>
+          <w:rFonts w:ascii="Arial" w:hAnsi="Arial" w:cs="Arial"/>
+          <w:sz w:val="24"/>
+          <w:szCs w:val="24"/>
+        </w:rPr>
+        <w:t xml:space="preserve"> (Plano individual de atendimento) que </w:t>
+      </w:r>
+      <w:r>
+        <w:rPr>
+          <w:rFonts w:ascii="Arial" w:hAnsi="Arial" w:cs="Arial"/>
+          <w:sz w:val="24"/>
+          <w:szCs w:val="24"/>
+        </w:rPr>
+        <w:t>se refere</w:t>
+      </w:r>
+      <w:r>
+        <w:rPr>
+          <w:rFonts w:ascii="Arial" w:hAnsi="Arial" w:cs="Arial"/>
+          <w:sz w:val="24"/>
+          <w:szCs w:val="24"/>
+        </w:rPr>
+        <w:t xml:space="preserve"> a um questionário para o</w:t>
+      </w:r>
+      <w:r>
+        <w:rPr>
+          <w:rFonts w:ascii="Arial" w:hAnsi="Arial" w:cs="Arial"/>
+          <w:sz w:val="24"/>
+          <w:szCs w:val="24"/>
+          <w:shd w:val="clear" w:color="auto" w:fill="FFFFFF"/>
+        </w:rPr>
+        <w:t xml:space="preserve"> planejamento que deve contemplar as atividades a serem desenvolvidas com o indivíduo e dados específicos</w:t>
+      </w:r>
+      <w:r>
+        <w:rPr>
+          <w:rFonts w:ascii="Arial" w:hAnsi="Arial" w:cs="Arial"/>
+          <w:sz w:val="24"/>
+          <w:szCs w:val="24"/>
+          <w:shd w:val="clear" w:color="auto" w:fill="FFFFFF"/>
+        </w:rPr>
+        <w:t>, e</w:t>
+      </w:r>
+      <w:r>
+        <w:rPr>
+          <w:rFonts w:ascii="Arial" w:hAnsi="Arial" w:cs="Arial"/>
+          <w:sz w:val="24"/>
+          <w:szCs w:val="24"/>
+          <w:shd w:val="clear" w:color="auto" w:fill="FFFFFF"/>
+        </w:rPr>
+        <w:t xml:space="preserve">nvolvendo as necessidades de cada família. </w:t>
+      </w:r>
+    </w:p>
+    <w:p>
+      <w:pPr>
+        <w:spacing w:after="0" w:line="360" w:lineRule="auto"/>
+        <w:jc w:val="both"/>
+        <w:rPr>
+          <w:rFonts w:ascii="Arial" w:hAnsi="Arial" w:cs="Arial"/>
+          <w:sz w:val="24"/>
+          <w:szCs w:val="24"/>
+          <w:shd w:val="clear" w:color="auto" w:fill="FFFFFF"/>
+        </w:rPr>
+      </w:pPr>
+      <w:r>
+        <w:rPr>
+          <w:rFonts w:ascii="Arial" w:hAnsi="Arial" w:cs="Arial"/>
+          <w:sz w:val="24"/>
+          <w:szCs w:val="24"/>
+          <w:shd w:val="clear" w:color="auto" w:fill="FFFFFF"/>
+        </w:rPr>
+        <w:t xml:space="preserve">Como existem um grande número de </w:t>
+      </w:r>
+      <w:proofErr w:type="spellStart"/>
+      <w:r>
+        <w:rPr>
+          <w:rFonts w:ascii="Arial" w:hAnsi="Arial" w:cs="Arial"/>
+          <w:sz w:val="24"/>
+          <w:szCs w:val="24"/>
+          <w:shd w:val="clear" w:color="auto" w:fill="FFFFFF"/>
+        </w:rPr>
+        <w:t>PIA’s</w:t>
+      </w:r>
+      <w:proofErr w:type="spellEnd"/>
+      <w:r>
+        <w:rPr>
+          <w:rFonts w:ascii="Arial" w:hAnsi="Arial" w:cs="Arial"/>
+          <w:sz w:val="24"/>
+          <w:szCs w:val="24"/>
+          <w:shd w:val="clear" w:color="auto" w:fill="FFFFFF"/>
+        </w:rPr>
+        <w:t>, o cliente não consegue acompanhar as necessidades de cada indivíduo, dificultando o acompanhamento do progresso ou até mesmo novas necessidades que possam surgir ao longo do tempo.</w:t>
+      </w:r>
+    </w:p>
+    <w:p>
+      <w:pPr>
+        <w:spacing w:after="0" w:line="360" w:lineRule="auto"/>
+        <w:jc w:val="both"/>
+        <w:rPr>
+          <w:rFonts w:ascii="Arial" w:hAnsi="Arial" w:cs="Arial"/>
+          <w:sz w:val="24"/>
+          <w:szCs w:val="24"/>
+          <w:shd w:val="clear" w:color="auto" w:fill="FFFFFF"/>
+        </w:rPr>
+      </w:pPr>
+      <w:r>
+        <w:rPr>
+          <w:rFonts w:ascii="Arial" w:hAnsi="Arial" w:cs="Arial"/>
+          <w:sz w:val="24"/>
+          <w:szCs w:val="24"/>
+          <w:shd w:val="clear" w:color="auto" w:fill="FFFFFF"/>
+        </w:rPr>
+        <w:lastRenderedPageBreak/>
+        <w:t>Esse plano tem o intuito de auxiliar para indicar o melhor tipo de orientação ao indivíduo acompanhado.</w:t>
+      </w:r>
+    </w:p>
+    <w:p>
+      <w:pPr>
+        <w:spacing w:after="0" w:line="360" w:lineRule="auto"/>
+        <w:jc w:val="both"/>
+        <w:rPr>
+          <w:rFonts w:ascii="Arial" w:hAnsi="Arial" w:cs="Arial"/>
+          <w:sz w:val="24"/>
+          <w:szCs w:val="24"/>
+          <w:shd w:val="clear" w:color="auto" w:fill="FFFFFF"/>
+        </w:rPr>
+      </w:pPr>
+      <w:r>
+        <w:rPr>
+          <w:rFonts w:ascii="Arial" w:hAnsi="Arial" w:cs="Arial"/>
+          <w:sz w:val="24"/>
+          <w:szCs w:val="24"/>
+          <w:shd w:val="clear" w:color="auto" w:fill="FFFFFF"/>
+        </w:rPr>
+        <w:t>Hoje não existem lembretes que possibilitem que o cliente identifique quando ele deve entrar em contato com o indivíduo acompanhado no Plano</w:t>
+      </w:r>
+      <w:r>
+        <w:rPr>
+          <w:rFonts w:ascii="Arial" w:hAnsi="Arial" w:cs="Arial"/>
+          <w:sz w:val="24"/>
+          <w:szCs w:val="24"/>
+          <w:shd w:val="clear" w:color="auto" w:fill="FFFFFF"/>
+        </w:rPr>
+        <w:t>.</w:t>
+      </w:r>
+    </w:p>
+    <w:p>
+      <w:pPr>
+        <w:spacing w:after="0" w:line="360" w:lineRule="auto"/>
+        <w:jc w:val="both"/>
+        <w:rPr>
+          <w:rFonts w:ascii="Arial" w:hAnsi="Arial" w:cs="Arial"/>
+          <w:sz w:val="24"/>
+          <w:szCs w:val="24"/>
+          <w:shd w:val="clear" w:color="auto" w:fill="FFFFFF"/>
+        </w:rPr>
+      </w:pPr>
+    </w:p>
+    <w:p>
+      <w:pPr>
+        <w:spacing w:after="0" w:line="360" w:lineRule="auto"/>
+        <w:jc w:val="both"/>
+        <w:rPr>
+          <w:rFonts w:ascii="Arial" w:hAnsi="Arial" w:cs="Arial"/>
+          <w:sz w:val="24"/>
+          <w:szCs w:val="24"/>
+          <w:shd w:val="clear" w:color="auto" w:fill="FFFFFF"/>
+        </w:rPr>
+      </w:pPr>
+      <w:r>
+        <w:rPr>
+          <w:rFonts w:ascii="Arial" w:hAnsi="Arial" w:cs="Arial"/>
+          <w:sz w:val="24"/>
+          <w:szCs w:val="24"/>
+          <w:shd w:val="clear" w:color="auto" w:fill="FFFFFF"/>
+        </w:rPr>
+        <w:t>Atualmente o Cliente efetua os seguintes procedimentos com o PIA:</w:t>
+      </w:r>
+    </w:p>
+    <w:p>
+      <w:pPr>
+        <w:pStyle w:val="PargrafodaLista"/>
+        <w:numPr>
+          <w:ilvl w:val="0"/>
+          <w:numId w:val="2"/>
+        </w:numPr>
+        <w:spacing w:after="0" w:line="360" w:lineRule="auto"/>
+        <w:jc w:val="both"/>
+        <w:rPr>
+          <w:rFonts w:ascii="Arial" w:hAnsi="Arial" w:cs="Arial"/>
+          <w:sz w:val="24"/>
+          <w:szCs w:val="24"/>
+          <w:shd w:val="clear" w:color="auto" w:fill="FFFFFF"/>
+        </w:rPr>
+      </w:pPr>
+      <w:r>
+        <w:rPr>
+          <w:rFonts w:ascii="Arial" w:hAnsi="Arial" w:cs="Arial"/>
+          <w:sz w:val="24"/>
+          <w:szCs w:val="24"/>
+          <w:shd w:val="clear" w:color="auto" w:fill="FFFFFF"/>
+        </w:rPr>
+        <w:t>Entra em contato com o indivíduo;</w:t>
+      </w:r>
+    </w:p>
+    <w:p>
+      <w:pPr>
+        <w:pStyle w:val="PargrafodaLista"/>
+        <w:numPr>
+          <w:ilvl w:val="0"/>
+          <w:numId w:val="2"/>
+        </w:numPr>
+        <w:spacing w:after="0" w:line="360" w:lineRule="auto"/>
+        <w:jc w:val="both"/>
+        <w:rPr>
+          <w:rFonts w:ascii="Arial" w:hAnsi="Arial" w:cs="Arial"/>
+          <w:sz w:val="24"/>
+          <w:szCs w:val="24"/>
+          <w:shd w:val="clear" w:color="auto" w:fill="FFFFFF"/>
+        </w:rPr>
+      </w:pPr>
+      <w:r>
+        <w:rPr>
+          <w:rFonts w:ascii="Arial" w:hAnsi="Arial" w:cs="Arial"/>
+          <w:sz w:val="24"/>
+          <w:szCs w:val="24"/>
+          <w:shd w:val="clear" w:color="auto" w:fill="FFFFFF"/>
+        </w:rPr>
+        <w:t>Registra no PIA as informações;</w:t>
+      </w:r>
+    </w:p>
+    <w:p>
+      <w:pPr>
+        <w:pStyle w:val="PargrafodaLista"/>
+        <w:numPr>
+          <w:ilvl w:val="0"/>
+          <w:numId w:val="2"/>
+        </w:numPr>
+        <w:spacing w:after="0" w:line="360" w:lineRule="auto"/>
+        <w:jc w:val="both"/>
+        <w:rPr>
+          <w:rFonts w:ascii="Arial" w:hAnsi="Arial" w:cs="Arial"/>
+          <w:sz w:val="24"/>
+          <w:szCs w:val="24"/>
+          <w:shd w:val="clear" w:color="auto" w:fill="FFFFFF"/>
+        </w:rPr>
+      </w:pPr>
+      <w:r>
+        <w:rPr>
+          <w:rFonts w:ascii="Arial" w:hAnsi="Arial" w:cs="Arial"/>
+          <w:sz w:val="24"/>
+          <w:szCs w:val="24"/>
+          <w:shd w:val="clear" w:color="auto" w:fill="FFFFFF"/>
+        </w:rPr>
+        <w:t>Imprime o documento;</w:t>
+      </w:r>
+    </w:p>
+    <w:p>
+      <w:pPr>
+        <w:pStyle w:val="PargrafodaLista"/>
+        <w:numPr>
+          <w:ilvl w:val="0"/>
+          <w:numId w:val="2"/>
+        </w:numPr>
+        <w:spacing w:after="0" w:line="360" w:lineRule="auto"/>
+        <w:jc w:val="both"/>
+        <w:rPr>
+          <w:rFonts w:ascii="Arial" w:hAnsi="Arial" w:cs="Arial"/>
+          <w:sz w:val="20"/>
+          <w:szCs w:val="20"/>
+          <w:shd w:val="clear" w:color="auto" w:fill="FFFFFF"/>
+        </w:rPr>
+      </w:pPr>
+      <w:r>
+        <w:rPr>
+          <w:rFonts w:ascii="Arial" w:hAnsi="Arial" w:cs="Arial"/>
+          <w:sz w:val="20"/>
+          <w:szCs w:val="20"/>
+          <w:shd w:val="clear" w:color="auto" w:fill="FFFFFF"/>
+        </w:rPr>
+        <w:t>Armazena o documento Físico e seus respectivos documentos por ordem alfabética;</w:t>
+      </w:r>
+    </w:p>
+    <w:p>
+      <w:pPr>
+        <w:pStyle w:val="PargrafodaLista"/>
+        <w:numPr>
+          <w:ilvl w:val="0"/>
+          <w:numId w:val="2"/>
+        </w:numPr>
+        <w:spacing w:after="0" w:line="360" w:lineRule="auto"/>
+        <w:jc w:val="both"/>
+        <w:rPr>
+          <w:rFonts w:ascii="Arial" w:hAnsi="Arial" w:cs="Arial"/>
+          <w:sz w:val="20"/>
+          <w:szCs w:val="20"/>
+          <w:shd w:val="clear" w:color="auto" w:fill="FFFFFF"/>
+        </w:rPr>
+      </w:pPr>
+      <w:r>
+        <w:rPr>
+          <w:rFonts w:ascii="Arial" w:hAnsi="Arial" w:cs="Arial"/>
+          <w:sz w:val="20"/>
+          <w:szCs w:val="20"/>
+          <w:shd w:val="clear" w:color="auto" w:fill="FFFFFF"/>
+        </w:rPr>
+        <w:t xml:space="preserve">Caso necessite efetuar alguma atualização ou anexar algum documento, o Cliente precisa encontrar o documento físico e efetuar a atualização </w:t>
+      </w:r>
+      <w:r>
+        <w:rPr>
+          <w:rFonts w:ascii="Arial" w:hAnsi="Arial" w:cs="Arial"/>
+          <w:sz w:val="20"/>
+          <w:szCs w:val="20"/>
+          <w:shd w:val="clear" w:color="auto" w:fill="FFFFFF"/>
+        </w:rPr>
+        <w:t>o que demanda muito tempo</w:t>
+      </w:r>
+    </w:p>
+    <w:p>
+      <w:pPr>
+        <w:spacing w:after="0" w:line="360" w:lineRule="auto"/>
+        <w:jc w:val="both"/>
+        <w:rPr>
+          <w:rFonts w:ascii="Arial" w:hAnsi="Arial" w:cs="Arial"/>
+          <w:sz w:val="20"/>
+          <w:szCs w:val="20"/>
+          <w:shd w:val="clear" w:color="auto" w:fill="FFFFFF"/>
+        </w:rPr>
+      </w:pPr>
+    </w:p>
+    <w:p>
+      <w:pPr>
+        <w:pStyle w:val="Ttulo2"/>
+        <w:numPr>
+          <w:ilvl w:val="1"/>
+          <w:numId w:val="7"/>
+        </w:numPr>
+        <w:spacing w:before="240" w:after="240" w:line="360" w:lineRule="auto"/>
+        <w:jc w:val="both"/>
+        <w:rPr>
+          <w:rFonts w:ascii="Calibri" w:hAnsi="Calibri" w:cs="Segoe UI"/>
+          <w:bCs w:val="0"/>
+          <w:color w:val="212529"/>
+          <w:sz w:val="22"/>
+          <w:szCs w:val="22"/>
+        </w:rPr>
+      </w:pPr>
+      <w:r>
+        <w:rPr>
+          <w:rFonts w:ascii="Calibri" w:hAnsi="Calibri" w:cs="Segoe UI"/>
+          <w:bCs w:val="0"/>
+          <w:color w:val="212529"/>
+          <w:sz w:val="22"/>
+          <w:szCs w:val="22"/>
+        </w:rPr>
+        <w:t>Requisitos Funcionais:</w:t>
+      </w:r>
+    </w:p>
+    <w:p>
+      <w:pPr>
+        <w:spacing w:after="0" w:line="360" w:lineRule="auto"/>
+        <w:ind w:firstLine="360"/>
+        <w:jc w:val="both"/>
+        <w:rPr>
+          <w:rFonts w:ascii="Arial" w:hAnsi="Arial" w:cs="Arial"/>
+          <w:sz w:val="20"/>
+          <w:szCs w:val="20"/>
+          <w:shd w:val="clear" w:color="auto" w:fill="FFFFFF"/>
+        </w:rPr>
+      </w:pPr>
+      <w:r>
+        <w:rPr>
+          <w:rFonts w:ascii="Arial" w:hAnsi="Arial" w:cs="Arial"/>
+          <w:sz w:val="20"/>
+          <w:szCs w:val="20"/>
+          <w:shd w:val="clear" w:color="auto" w:fill="FFFFFF"/>
+        </w:rPr>
+        <w:t>2.1.1: Cadastros:</w:t>
+      </w:r>
+    </w:p>
+    <w:p>
+      <w:pPr>
+        <w:spacing w:after="0" w:line="360" w:lineRule="auto"/>
+        <w:ind w:firstLine="360"/>
+        <w:jc w:val="both"/>
+        <w:rPr>
+          <w:rFonts w:ascii="Arial" w:hAnsi="Arial" w:cs="Arial"/>
+          <w:sz w:val="20"/>
+          <w:szCs w:val="20"/>
+          <w:shd w:val="clear" w:color="auto" w:fill="FFFFFF"/>
+        </w:rPr>
+      </w:pPr>
+      <w:r>
+        <w:rPr>
+          <w:rFonts w:ascii="Arial" w:hAnsi="Arial" w:cs="Arial"/>
+          <w:sz w:val="20"/>
+          <w:szCs w:val="20"/>
+          <w:shd w:val="clear" w:color="auto" w:fill="FFFFFF"/>
+        </w:rPr>
+        <w:t>a)</w:t>
+      </w:r>
+      <w:r>
+        <w:rPr>
+          <w:rFonts w:ascii="Arial" w:hAnsi="Arial" w:cs="Arial"/>
+          <w:sz w:val="20"/>
+          <w:szCs w:val="20"/>
+          <w:shd w:val="clear" w:color="auto" w:fill="FFFFFF"/>
+        </w:rPr>
+        <w:t xml:space="preserve"> Candidato;</w:t>
+      </w:r>
+      <w:r>
+        <w:rPr>
+          <w:rFonts w:ascii="Arial" w:hAnsi="Arial" w:cs="Arial"/>
+          <w:sz w:val="20"/>
+          <w:szCs w:val="20"/>
+          <w:shd w:val="clear" w:color="auto" w:fill="FFFFFF"/>
+        </w:rPr>
+        <w:t xml:space="preserve"> </w:t>
+      </w:r>
+    </w:p>
+    <w:p>
+      <w:pPr>
+        <w:spacing w:after="0" w:line="360" w:lineRule="auto"/>
+        <w:ind w:firstLine="360"/>
+        <w:jc w:val="both"/>
+        <w:rPr>
+          <w:rFonts w:ascii="Arial" w:hAnsi="Arial" w:cs="Arial"/>
+          <w:sz w:val="20"/>
+          <w:szCs w:val="20"/>
+          <w:shd w:val="clear" w:color="auto" w:fill="FFFFFF"/>
+        </w:rPr>
+      </w:pPr>
+      <w:r>
+        <w:rPr>
+          <w:rFonts w:ascii="Arial" w:hAnsi="Arial" w:cs="Arial"/>
+          <w:sz w:val="20"/>
+          <w:szCs w:val="20"/>
+          <w:shd w:val="clear" w:color="auto" w:fill="FFFFFF"/>
+        </w:rPr>
+        <w:t xml:space="preserve">b) </w:t>
+      </w:r>
+      <w:r>
+        <w:rPr>
+          <w:rFonts w:ascii="Arial" w:hAnsi="Arial" w:cs="Arial"/>
+          <w:sz w:val="20"/>
+          <w:szCs w:val="20"/>
+          <w:shd w:val="clear" w:color="auto" w:fill="FFFFFF"/>
+        </w:rPr>
+        <w:t>Aluno;</w:t>
+      </w:r>
+    </w:p>
+    <w:p>
+      <w:pPr>
+        <w:spacing w:after="0" w:line="360" w:lineRule="auto"/>
+        <w:ind w:firstLine="360"/>
+        <w:jc w:val="both"/>
+        <w:rPr>
+          <w:rFonts w:ascii="Arial" w:hAnsi="Arial" w:cs="Arial"/>
+          <w:sz w:val="20"/>
+          <w:szCs w:val="20"/>
+          <w:shd w:val="clear" w:color="auto" w:fill="FFFFFF"/>
+        </w:rPr>
+      </w:pPr>
+      <w:r>
+        <w:rPr>
+          <w:rFonts w:ascii="Arial" w:hAnsi="Arial" w:cs="Arial"/>
+          <w:sz w:val="20"/>
+          <w:szCs w:val="20"/>
+          <w:shd w:val="clear" w:color="auto" w:fill="FFFFFF"/>
+        </w:rPr>
+        <w:t>c</w:t>
+      </w:r>
+      <w:r>
+        <w:rPr>
+          <w:rFonts w:ascii="Arial" w:hAnsi="Arial" w:cs="Arial"/>
+          <w:sz w:val="20"/>
+          <w:szCs w:val="20"/>
+          <w:shd w:val="clear" w:color="auto" w:fill="FFFFFF"/>
+        </w:rPr>
+        <w:t>) PIA;</w:t>
+      </w:r>
+    </w:p>
+    <w:p>
+      <w:pPr>
+        <w:spacing w:after="0" w:line="360" w:lineRule="auto"/>
+        <w:ind w:firstLine="360"/>
+        <w:jc w:val="both"/>
+        <w:rPr>
+          <w:rFonts w:ascii="Arial" w:hAnsi="Arial" w:cs="Arial"/>
+          <w:sz w:val="20"/>
+          <w:szCs w:val="20"/>
+          <w:shd w:val="clear" w:color="auto" w:fill="FFFFFF"/>
+        </w:rPr>
+      </w:pPr>
+      <w:r>
+        <w:rPr>
+          <w:rFonts w:ascii="Arial" w:hAnsi="Arial" w:cs="Arial"/>
+          <w:sz w:val="20"/>
+          <w:szCs w:val="20"/>
+          <w:shd w:val="clear" w:color="auto" w:fill="FFFFFF"/>
+        </w:rPr>
+        <w:t>d</w:t>
+      </w:r>
+      <w:r>
+        <w:rPr>
+          <w:rFonts w:ascii="Arial" w:hAnsi="Arial" w:cs="Arial"/>
+          <w:sz w:val="20"/>
+          <w:szCs w:val="20"/>
+          <w:shd w:val="clear" w:color="auto" w:fill="FFFFFF"/>
+        </w:rPr>
+        <w:t>) Parceiros;</w:t>
+      </w:r>
+    </w:p>
+    <w:p>
+      <w:pPr>
+        <w:spacing w:after="0" w:line="360" w:lineRule="auto"/>
+        <w:ind w:firstLine="360"/>
+        <w:jc w:val="both"/>
+        <w:rPr>
+          <w:rFonts w:ascii="Arial" w:hAnsi="Arial" w:cs="Arial"/>
+          <w:sz w:val="20"/>
+          <w:szCs w:val="20"/>
+          <w:shd w:val="clear" w:color="auto" w:fill="FFFFFF"/>
+        </w:rPr>
+      </w:pPr>
+      <w:r>
+        <w:rPr>
+          <w:rFonts w:ascii="Arial" w:hAnsi="Arial" w:cs="Arial"/>
+          <w:sz w:val="20"/>
+          <w:szCs w:val="20"/>
+          <w:shd w:val="clear" w:color="auto" w:fill="FFFFFF"/>
+        </w:rPr>
+        <w:t>e</w:t>
+      </w:r>
+      <w:r>
+        <w:rPr>
+          <w:rFonts w:ascii="Arial" w:hAnsi="Arial" w:cs="Arial"/>
+          <w:sz w:val="20"/>
+          <w:szCs w:val="20"/>
+          <w:shd w:val="clear" w:color="auto" w:fill="FFFFFF"/>
+        </w:rPr>
+        <w:t xml:space="preserve">) </w:t>
+      </w:r>
+      <w:r>
+        <w:rPr>
+          <w:rFonts w:ascii="Arial" w:hAnsi="Arial" w:cs="Arial"/>
+          <w:sz w:val="20"/>
+          <w:szCs w:val="20"/>
+          <w:shd w:val="clear" w:color="auto" w:fill="FFFFFF"/>
+        </w:rPr>
+        <w:t>Usuários;</w:t>
+      </w:r>
+    </w:p>
+    <w:p>
+      <w:pPr>
+        <w:spacing w:after="0" w:line="360" w:lineRule="auto"/>
+        <w:jc w:val="both"/>
+        <w:rPr>
+          <w:rFonts w:ascii="Arial" w:hAnsi="Arial" w:cs="Arial"/>
+          <w:sz w:val="20"/>
+          <w:szCs w:val="20"/>
+          <w:shd w:val="clear" w:color="auto" w:fill="FFFFFF"/>
+        </w:rPr>
+      </w:pPr>
+    </w:p>
+    <w:p>
+      <w:pPr>
+        <w:spacing w:after="0" w:line="360" w:lineRule="auto"/>
+        <w:ind w:firstLine="360"/>
+        <w:jc w:val="both"/>
+        <w:rPr>
+          <w:rFonts w:ascii="Arial" w:hAnsi="Arial" w:cs="Arial"/>
+          <w:sz w:val="20"/>
+          <w:szCs w:val="20"/>
+          <w:shd w:val="clear" w:color="auto" w:fill="FFFFFF"/>
+        </w:rPr>
+      </w:pPr>
+      <w:r>
+        <w:rPr>
+          <w:rFonts w:ascii="Arial" w:hAnsi="Arial" w:cs="Arial"/>
+          <w:sz w:val="20"/>
+          <w:szCs w:val="20"/>
+          <w:shd w:val="clear" w:color="auto" w:fill="FFFFFF"/>
+        </w:rPr>
+        <w:t>2.1.2 Gestão de Atendimento:</w:t>
+      </w:r>
+    </w:p>
+    <w:p>
+      <w:pPr>
+        <w:spacing w:after="0" w:line="360" w:lineRule="auto"/>
+        <w:ind w:firstLine="708"/>
+        <w:jc w:val="both"/>
+        <w:rPr>
+          <w:rFonts w:ascii="Arial" w:hAnsi="Arial" w:cs="Arial"/>
+          <w:sz w:val="20"/>
+          <w:szCs w:val="20"/>
+          <w:shd w:val="clear" w:color="auto" w:fill="FFFFFF"/>
+        </w:rPr>
+      </w:pPr>
+      <w:r>
+        <w:rPr>
+          <w:rFonts w:ascii="Arial" w:hAnsi="Arial" w:cs="Arial"/>
+          <w:sz w:val="20"/>
+          <w:szCs w:val="20"/>
+          <w:shd w:val="clear" w:color="auto" w:fill="FFFFFF"/>
+        </w:rPr>
+        <w:t>a</w:t>
+      </w:r>
+      <w:r>
+        <w:rPr>
+          <w:rFonts w:ascii="Arial" w:hAnsi="Arial" w:cs="Arial"/>
+          <w:sz w:val="20"/>
+          <w:szCs w:val="20"/>
+          <w:shd w:val="clear" w:color="auto" w:fill="FFFFFF"/>
+        </w:rPr>
+        <w:t>) Acompanhamento de alunos e famílias:</w:t>
+      </w:r>
+    </w:p>
+    <w:p>
+      <w:pPr>
+        <w:spacing w:after="0" w:line="360" w:lineRule="auto"/>
+        <w:ind w:left="708" w:firstLine="708"/>
+        <w:jc w:val="both"/>
+        <w:rPr>
+          <w:rFonts w:ascii="Arial" w:hAnsi="Arial" w:cs="Arial"/>
+          <w:sz w:val="20"/>
+          <w:szCs w:val="20"/>
+          <w:shd w:val="clear" w:color="auto" w:fill="FFFFFF"/>
+        </w:rPr>
+      </w:pPr>
+      <w:r>
+        <w:rPr>
+          <w:rFonts w:ascii="Arial" w:hAnsi="Arial" w:cs="Arial"/>
+          <w:sz w:val="20"/>
+          <w:szCs w:val="20"/>
+          <w:shd w:val="clear" w:color="auto" w:fill="FFFFFF"/>
+        </w:rPr>
+        <w:t xml:space="preserve">a.1) </w:t>
+      </w:r>
+      <w:r>
+        <w:rPr>
+          <w:rFonts w:ascii="Arial" w:hAnsi="Arial" w:cs="Arial"/>
+          <w:sz w:val="20"/>
+          <w:szCs w:val="20"/>
+          <w:shd w:val="clear" w:color="auto" w:fill="FFFFFF"/>
+        </w:rPr>
+        <w:t>Status com data de retorno.</w:t>
+      </w:r>
+    </w:p>
+    <w:p>
+      <w:pPr>
+        <w:spacing w:after="0" w:line="360" w:lineRule="auto"/>
+        <w:ind w:firstLine="708"/>
+        <w:jc w:val="both"/>
+        <w:rPr>
+          <w:rFonts w:ascii="Arial" w:hAnsi="Arial" w:cs="Arial"/>
+          <w:sz w:val="20"/>
+          <w:szCs w:val="20"/>
+          <w:shd w:val="clear" w:color="auto" w:fill="FFFFFF"/>
+        </w:rPr>
+      </w:pPr>
+      <w:r>
+        <w:rPr>
+          <w:rFonts w:ascii="Arial" w:hAnsi="Arial" w:cs="Arial"/>
+          <w:sz w:val="20"/>
+          <w:szCs w:val="20"/>
+          <w:shd w:val="clear" w:color="auto" w:fill="FFFFFF"/>
+        </w:rPr>
+        <w:t>b) Contratos de trabalho;</w:t>
+      </w:r>
+    </w:p>
+    <w:p>
+      <w:pPr>
+        <w:spacing w:after="0" w:line="360" w:lineRule="auto"/>
+        <w:ind w:firstLine="708"/>
+        <w:jc w:val="both"/>
+        <w:rPr>
+          <w:rFonts w:ascii="Arial" w:hAnsi="Arial" w:cs="Arial"/>
+          <w:sz w:val="20"/>
+          <w:szCs w:val="20"/>
+          <w:shd w:val="clear" w:color="auto" w:fill="FFFFFF"/>
+        </w:rPr>
+      </w:pPr>
+      <w:r>
+        <w:rPr>
+          <w:rFonts w:ascii="Arial" w:hAnsi="Arial" w:cs="Arial"/>
+          <w:sz w:val="20"/>
+          <w:szCs w:val="20"/>
+          <w:shd w:val="clear" w:color="auto" w:fill="FFFFFF"/>
+        </w:rPr>
+        <w:t>c) Contrato de aluno;</w:t>
+      </w:r>
+    </w:p>
+    <w:p>
+      <w:pPr>
+        <w:spacing w:after="0" w:line="360" w:lineRule="auto"/>
+        <w:ind w:firstLine="708"/>
+        <w:jc w:val="both"/>
+        <w:rPr>
+          <w:rFonts w:ascii="Arial" w:hAnsi="Arial" w:cs="Arial"/>
+          <w:sz w:val="20"/>
+          <w:szCs w:val="20"/>
+          <w:shd w:val="clear" w:color="auto" w:fill="FFFFFF"/>
+        </w:rPr>
+      </w:pPr>
+      <w:r>
+        <w:rPr>
+          <w:rFonts w:ascii="Arial" w:hAnsi="Arial" w:cs="Arial"/>
+          <w:sz w:val="20"/>
+          <w:szCs w:val="20"/>
+          <w:shd w:val="clear" w:color="auto" w:fill="FFFFFF"/>
+        </w:rPr>
+        <w:t>d) Gerar lembretes e alertas.</w:t>
+      </w:r>
+    </w:p>
+    <w:p>
+      <w:r>
+        <w:rPr>
+          <w:rFonts w:ascii="Arial" w:hAnsi="Arial" w:cs="Arial"/>
+          <w:sz w:val="20"/>
+          <w:szCs w:val="20"/>
+          <w:shd w:val="clear" w:color="auto" w:fill="FFFFFF"/>
+        </w:rPr>
+        <w:br w:type="page"/>
+      </w:r>
+    </w:p>
+    <w:p>
+      <w:pPr>
+        <w:pStyle w:val="Ttulo2"/>
+        <w:spacing w:before="240" w:after="240" w:line="360" w:lineRule="auto"/>
+        <w:jc w:val="both"/>
+        <w:rPr>
+          <w:rFonts w:ascii="Calibri" w:hAnsi="Calibri"/>
+          <w:color w:val="auto"/>
+          <w:sz w:val="22"/>
+          <w:szCs w:val="22"/>
+        </w:rPr>
+      </w:pPr>
+      <w:bookmarkStart w:id="0" w:name="_Toc436469749"/>
+      <w:r>
+        <w:rPr>
+          <w:rFonts w:ascii="Calibri" w:hAnsi="Calibri"/>
+          <w:color w:val="auto"/>
+          <w:sz w:val="22"/>
+          <w:szCs w:val="22"/>
+        </w:rPr>
+        <w:lastRenderedPageBreak/>
+        <w:t xml:space="preserve">2.2 </w:t>
+      </w:r>
+      <w:r>
+        <w:rPr>
+          <w:rFonts w:ascii="Calibri" w:hAnsi="Calibri"/>
+          <w:color w:val="auto"/>
+          <w:sz w:val="22"/>
+          <w:szCs w:val="22"/>
+        </w:rPr>
+        <w:t>Requisitos Não-Funcionais</w:t>
+      </w:r>
+      <w:bookmarkEnd w:id="0"/>
+    </w:p>
+    <w:p>
+      <w:pPr>
+        <w:rPr>
+          <w:rFonts w:ascii="Calibri" w:hAnsi="Calibri"/>
+        </w:rPr>
+      </w:pPr>
+      <w:r>
+        <w:rPr>
+          <w:rFonts w:ascii="Calibri" w:hAnsi="Calibri"/>
+        </w:rPr>
+        <w:t>Os requisitos Não-Funcionais foram</w:t>
+      </w:r>
+      <w:r>
+        <w:rPr>
+          <w:rFonts w:ascii="Calibri" w:hAnsi="Calibri"/>
+        </w:rPr>
+        <w:t xml:space="preserve"> agrupados em </w:t>
+      </w:r>
+      <w:r>
+        <w:rPr>
+          <w:rFonts w:ascii="Calibri" w:hAnsi="Calibri"/>
+        </w:rPr>
+        <w:t>duas</w:t>
+      </w:r>
+      <w:r>
+        <w:rPr>
+          <w:rFonts w:ascii="Calibri" w:hAnsi="Calibri"/>
+        </w:rPr>
+        <w:t xml:space="preserve"> Macro Funções: Segurança:</w:t>
+      </w:r>
+    </w:p>
+    <w:p>
+      <w:pPr>
+        <w:pStyle w:val="PargrafodaLista"/>
+        <w:numPr>
+          <w:ilvl w:val="0"/>
+          <w:numId w:val="4"/>
+        </w:numPr>
+        <w:spacing w:line="360" w:lineRule="auto"/>
+        <w:jc w:val="both"/>
+        <w:rPr>
+          <w:rFonts w:ascii="Calibri" w:hAnsi="Calibri"/>
+        </w:rPr>
+      </w:pPr>
+      <w:r>
+        <w:rPr>
+          <w:rFonts w:ascii="Calibri" w:hAnsi="Calibri"/>
+        </w:rPr>
+        <w:t>A</w:t>
+      </w:r>
+      <w:r>
+        <w:rPr>
+          <w:rFonts w:ascii="Calibri" w:hAnsi="Calibri"/>
+        </w:rPr>
+        <w:t>utenticação dos Usuários;</w:t>
+      </w:r>
+    </w:p>
+    <w:p>
+      <w:pPr>
+        <w:pStyle w:val="PargrafodaLista"/>
+        <w:numPr>
+          <w:ilvl w:val="0"/>
+          <w:numId w:val="4"/>
+        </w:numPr>
+        <w:spacing w:line="360" w:lineRule="auto"/>
+        <w:jc w:val="both"/>
+        <w:rPr>
+          <w:rFonts w:ascii="Calibri" w:hAnsi="Calibri"/>
+        </w:rPr>
+      </w:pPr>
+      <w:r>
+        <w:rPr>
+          <w:rFonts w:ascii="Calibri" w:hAnsi="Calibri"/>
+        </w:rPr>
+        <w:t>G</w:t>
+      </w:r>
+      <w:r>
+        <w:rPr>
+          <w:rFonts w:ascii="Calibri" w:hAnsi="Calibri"/>
+        </w:rPr>
+        <w:t>arantia contra acessos não autorizados;</w:t>
+      </w:r>
+    </w:p>
+    <w:p>
+      <w:pPr>
+        <w:pStyle w:val="PargrafodaLista"/>
+        <w:numPr>
+          <w:ilvl w:val="0"/>
+          <w:numId w:val="4"/>
+        </w:numPr>
+        <w:spacing w:line="360" w:lineRule="auto"/>
+        <w:jc w:val="both"/>
+        <w:rPr>
+          <w:rFonts w:ascii="Calibri" w:hAnsi="Calibri"/>
+        </w:rPr>
+      </w:pPr>
+      <w:r>
+        <w:rPr>
+          <w:rFonts w:ascii="Calibri" w:hAnsi="Calibri"/>
+        </w:rPr>
+        <w:t>G</w:t>
+      </w:r>
+      <w:r>
+        <w:rPr>
+          <w:rFonts w:ascii="Calibri" w:hAnsi="Calibri"/>
+        </w:rPr>
+        <w:t>eração de arqu</w:t>
+      </w:r>
+      <w:r>
+        <w:rPr>
+          <w:rFonts w:ascii="Calibri" w:hAnsi="Calibri"/>
+        </w:rPr>
+        <w:t xml:space="preserve">ivos de registro (log) </w:t>
+      </w:r>
+      <w:r>
+        <w:rPr>
+          <w:rFonts w:ascii="Calibri" w:hAnsi="Calibri"/>
+        </w:rPr>
+        <w:t>no sistema;</w:t>
+      </w:r>
+    </w:p>
+    <w:p>
+      <w:pPr>
+        <w:pStyle w:val="PargrafodaLista"/>
+        <w:numPr>
+          <w:ilvl w:val="0"/>
+          <w:numId w:val="4"/>
+        </w:numPr>
+        <w:spacing w:line="360" w:lineRule="auto"/>
+        <w:jc w:val="both"/>
+        <w:rPr>
+          <w:rFonts w:ascii="Calibri" w:hAnsi="Calibri"/>
+        </w:rPr>
+      </w:pPr>
+      <w:r>
+        <w:rPr>
+          <w:rFonts w:ascii="Calibri" w:hAnsi="Calibri"/>
+        </w:rPr>
+        <w:t>I</w:t>
+      </w:r>
+      <w:r>
+        <w:rPr>
+          <w:rFonts w:ascii="Calibri" w:hAnsi="Calibri"/>
+        </w:rPr>
+        <w:t xml:space="preserve">ntegridade no armazenamento de todas as informações geradas pelo sistema; </w:t>
+      </w:r>
+    </w:p>
+    <w:p>
+      <w:pPr>
+        <w:pStyle w:val="PargrafodaLista"/>
+        <w:numPr>
+          <w:ilvl w:val="0"/>
+          <w:numId w:val="4"/>
+        </w:numPr>
+        <w:spacing w:line="360" w:lineRule="auto"/>
+        <w:jc w:val="both"/>
+        <w:rPr>
+          <w:rFonts w:ascii="Calibri" w:hAnsi="Calibri"/>
+        </w:rPr>
+      </w:pPr>
+      <w:r>
+        <w:rPr>
+          <w:rFonts w:ascii="Calibri" w:hAnsi="Calibri"/>
+        </w:rPr>
+        <w:t>O correto funcionamento nos sistemas operacionais descr</w:t>
+      </w:r>
+      <w:r>
+        <w:rPr>
+          <w:rFonts w:ascii="Calibri" w:hAnsi="Calibri"/>
+        </w:rPr>
+        <w:t xml:space="preserve">itos nas premissas e restrições: </w:t>
+      </w:r>
+    </w:p>
+    <w:p>
+      <w:pPr>
+        <w:pStyle w:val="PargrafodaLista"/>
+        <w:spacing w:after="160" w:line="360" w:lineRule="auto"/>
+        <w:ind w:left="1287"/>
+        <w:jc w:val="both"/>
+        <w:rPr>
+          <w:rFonts w:ascii="Calibri" w:hAnsi="Calibri" w:cs="Arial"/>
+        </w:rPr>
+      </w:pPr>
+      <w:r>
+        <w:rPr>
+          <w:rFonts w:ascii="Calibri" w:hAnsi="Calibri" w:cs="Arial"/>
+        </w:rPr>
+        <w:t>Funcionar na plataforma Windows (Vista 7, 8, 8.1 e 10);</w:t>
+      </w:r>
+    </w:p>
+    <w:p>
+      <w:pPr>
+        <w:pStyle w:val="PargrafodaLista"/>
+        <w:spacing w:after="160" w:line="360" w:lineRule="auto"/>
+        <w:ind w:left="1287"/>
+        <w:jc w:val="both"/>
+        <w:rPr>
+          <w:rFonts w:ascii="Calibri" w:hAnsi="Calibri" w:cs="Arial"/>
+        </w:rPr>
+      </w:pPr>
+      <w:r>
+        <w:rPr>
+          <w:rFonts w:ascii="Calibri" w:hAnsi="Calibri" w:cs="Arial"/>
+        </w:rPr>
+        <w:t xml:space="preserve">Armazenar e recuperar informações no Sistema Gerenciador de Banco de Dados </w:t>
+      </w:r>
+    </w:p>
+    <w:p>
+      <w:pPr>
+        <w:pStyle w:val="PargrafodaLista"/>
+        <w:spacing w:after="160" w:line="360" w:lineRule="auto"/>
+        <w:ind w:left="1287"/>
+        <w:jc w:val="both"/>
+        <w:rPr>
+          <w:rFonts w:ascii="Calibri" w:hAnsi="Calibri" w:cs="Arial"/>
+        </w:rPr>
+      </w:pPr>
+      <w:r>
+        <w:rPr>
+          <w:rFonts w:ascii="Calibri" w:hAnsi="Calibri" w:cs="Arial"/>
+        </w:rPr>
+        <w:t xml:space="preserve">Utilizar </w:t>
+      </w:r>
+      <w:r>
+        <w:rPr>
+          <w:rFonts w:ascii="Calibri" w:hAnsi="Calibri" w:cs="Arial"/>
+        </w:rPr>
+        <w:t>uma</w:t>
+      </w:r>
+      <w:r>
+        <w:rPr>
+          <w:rFonts w:ascii="Calibri" w:hAnsi="Calibri" w:cs="Arial"/>
+        </w:rPr>
+        <w:t xml:space="preserve"> linguagem</w:t>
+      </w:r>
+      <w:r>
+        <w:rPr>
+          <w:rFonts w:ascii="Calibri" w:hAnsi="Calibri" w:cs="Arial"/>
+        </w:rPr>
+        <w:t xml:space="preserve"> e programação</w:t>
+      </w:r>
+      <w:r>
+        <w:rPr>
+          <w:rFonts w:ascii="Calibri" w:hAnsi="Calibri" w:cs="Arial"/>
+        </w:rPr>
+        <w:t xml:space="preserve"> para implementação da lógica.</w:t>
+      </w:r>
+    </w:p>
+    <w:p>
+      <w:pPr>
+        <w:spacing w:line="360" w:lineRule="auto"/>
+        <w:jc w:val="both"/>
+        <w:rPr>
+          <w:rFonts w:ascii="Calibri" w:hAnsi="Calibri"/>
+        </w:rPr>
+      </w:pPr>
+      <w:r>
+        <w:rPr>
+          <w:rFonts w:ascii="Calibri" w:hAnsi="Calibri"/>
+          <w:b/>
+        </w:rPr>
+        <w:t>Operar o Sistema</w:t>
+      </w:r>
+      <w:r>
+        <w:rPr>
+          <w:rFonts w:ascii="Calibri" w:hAnsi="Calibri"/>
+          <w:b/>
+        </w:rPr>
+        <w:t>:</w:t>
+      </w:r>
+    </w:p>
+    <w:p>
+      <w:pPr>
+        <w:pStyle w:val="PargrafodaLista"/>
+        <w:numPr>
+          <w:ilvl w:val="0"/>
+          <w:numId w:val="5"/>
+        </w:numPr>
+        <w:spacing w:line="360" w:lineRule="auto"/>
+        <w:jc w:val="both"/>
+        <w:rPr>
+          <w:rFonts w:ascii="Calibri" w:hAnsi="Calibri"/>
+        </w:rPr>
+      </w:pPr>
+      <w:r>
+        <w:rPr>
+          <w:rFonts w:ascii="Calibri" w:hAnsi="Calibri"/>
+        </w:rPr>
+        <w:t>A sua instalação em equipamentos que atendam as configurações mínimas a serem definidas na fase de desenvolvimento; e</w:t>
+      </w:r>
+    </w:p>
+    <w:p>
+      <w:pPr>
+        <w:pStyle w:val="PargrafodaLista"/>
+        <w:numPr>
+          <w:ilvl w:val="0"/>
+          <w:numId w:val="5"/>
+        </w:numPr>
+        <w:spacing w:after="60" w:line="240" w:lineRule="auto"/>
+        <w:jc w:val="both"/>
+        <w:rPr>
+          <w:rFonts w:ascii="Times New Roman" w:hAnsi="Times New Roman" w:cs="Times New Roman"/>
+          <w:sz w:val="24"/>
+          <w:szCs w:val="24"/>
+        </w:rPr>
+      </w:pPr>
+      <w:r>
+        <w:rPr>
+          <w:rFonts w:ascii="Calibri" w:hAnsi="Calibri"/>
+        </w:rPr>
+        <w:t>A disponibilização dos manuais de operação do sistema.</w:t>
+      </w:r>
+      <w:bookmarkStart w:id="1" w:name="_GoBack"/>
+      <w:bookmarkEnd w:id="1"/>
     </w:p>
     <w:sectPr>
       <w:pgSz w:w="11906" w:h="16838"/>
@@ -2501,8 +3292,121 @@
 </file>
 
 <file path=word/numbering.xml><?xml version="1.0" encoding="utf-8"?>
-<w:numbering xmlns:ve="http://schemas.openxmlformats.org/markup-compatibility/2006" xmlns:o="urn:schemas-microsoft-com:office:office" xmlns:r="http://schemas.openxmlformats.org/officeDocument/2006/relationships" xmlns:m="http://schemas.openxmlformats.org/officeDocument/2006/math" xmlns:v="urn:schemas-microsoft-com:vml" xmlns:wp="http://schemas.openxmlformats.org/drawingml/2006/wordprocessingDrawing" xmlns:w10="urn:schemas-microsoft-com:office:word" xmlns:w="http://schemas.openxmlformats.org/wordprocessingml/2006/main" xmlns:wne="http://schemas.microsoft.com/office/word/2006/wordml">
-  <w:abstractNum w:abstractNumId="0">
+<w:numbering xmlns:wpc="http://schemas.microsoft.com/office/word/2010/wordprocessingCanvas" xmlns:cx="http://schemas.microsoft.com/office/drawing/2014/chartex" xmlns:cx1="http://schemas.microsoft.com/office/drawing/2015/9/8/chartex" xmlns:cx2="http://schemas.microsoft.com/office/drawing/2015/10/21/chartex" xmlns:cx3="http://schemas.microsoft.com/office/drawing/2016/5/9/chartex" xmlns:cx4="http://schemas.microsoft.com/office/drawing/2016/5/10/chartex" xmlns:cx5="http://schemas.microsoft.com/office/drawing/2016/5/11/chartex" xmlns:cx6="http://schemas.microsoft.com/office/drawing/2016/5/12/chartex" xmlns:cx7="http://schemas.microsoft.com/office/drawing/2016/5/13/chartex" xmlns:cx8="http://schemas.microsoft.com/office/drawing/2016/5/14/chartex" xmlns:mc="http://schemas.openxmlformats.org/markup-compatibility/2006" xmlns:aink="http://schemas.microsoft.com/office/drawing/2016/ink" xmlns:am3d="http://schemas.microsoft.com/office/drawing/2017/model3d" xmlns:o="urn:schemas-microsoft-com:office:office" xmlns:r="http://schemas.openxmlformats.org/officeDocument/2006/relationships" xmlns:m="http://schemas.openxmlformats.org/officeDocument/2006/math" xmlns:v="urn:schemas-microsoft-com:vml" xmlns:wp14="http://schemas.microsoft.com/office/word/2010/wordprocessingDrawing" xmlns:wp="http://schemas.openxmlformats.org/drawingml/2006/wordprocessingDrawing" xmlns:w10="urn:schemas-microsoft-com:office:word" xmlns:w="http://schemas.openxmlformats.org/wordprocessingml/2006/main" xmlns:w14="http://schemas.microsoft.com/office/word/2010/wordml" xmlns:w15="http://schemas.microsoft.com/office/word/2012/wordml" xmlns:w16cid="http://schemas.microsoft.com/office/word/2016/wordml/cid" xmlns:w16se="http://schemas.microsoft.com/office/word/2015/wordml/symex" xmlns:wpg="http://schemas.microsoft.com/office/word/2010/wordprocessingGroup" xmlns:wpi="http://schemas.microsoft.com/office/word/2010/wordprocessingInk" xmlns:wne="http://schemas.microsoft.com/office/word/2006/wordml" xmlns:wps="http://schemas.microsoft.com/office/word/2010/wordprocessingShape" mc:Ignorable="w14 w15 w16se w16cid wp14">
+  <w:abstractNum w:abstractNumId="0" w15:restartNumberingAfterBreak="0">
+    <w:nsid w:val="0E1B59C4"/>
+    <w:multiLevelType w:val="hybridMultilevel"/>
+    <w:tmpl w:val="19368818"/>
+    <w:lvl w:ilvl="0" w:tplc="04160001">
+      <w:start w:val="1"/>
+      <w:numFmt w:val="bullet"/>
+      <w:lvlText w:val=""/>
+      <w:lvlJc w:val="left"/>
+      <w:pPr>
+        <w:ind w:left="1287" w:hanging="360"/>
+      </w:pPr>
+      <w:rPr>
+        <w:rFonts w:ascii="Symbol" w:hAnsi="Symbol" w:hint="default"/>
+      </w:rPr>
+    </w:lvl>
+    <w:lvl w:ilvl="1" w:tplc="04160003" w:tentative="1">
+      <w:start w:val="1"/>
+      <w:numFmt w:val="bullet"/>
+      <w:lvlText w:val="o"/>
+      <w:lvlJc w:val="left"/>
+      <w:pPr>
+        <w:ind w:left="2007" w:hanging="360"/>
+      </w:pPr>
+      <w:rPr>
+        <w:rFonts w:ascii="Courier New" w:hAnsi="Courier New" w:cs="Courier New" w:hint="default"/>
+      </w:rPr>
+    </w:lvl>
+    <w:lvl w:ilvl="2" w:tplc="04160005" w:tentative="1">
+      <w:start w:val="1"/>
+      <w:numFmt w:val="bullet"/>
+      <w:lvlText w:val=""/>
+      <w:lvlJc w:val="left"/>
+      <w:pPr>
+        <w:ind w:left="2727" w:hanging="360"/>
+      </w:pPr>
+      <w:rPr>
+        <w:rFonts w:ascii="Wingdings" w:hAnsi="Wingdings" w:hint="default"/>
+      </w:rPr>
+    </w:lvl>
+    <w:lvl w:ilvl="3" w:tplc="04160001" w:tentative="1">
+      <w:start w:val="1"/>
+      <w:numFmt w:val="bullet"/>
+      <w:lvlText w:val=""/>
+      <w:lvlJc w:val="left"/>
+      <w:pPr>
+        <w:ind w:left="3447" w:hanging="360"/>
+      </w:pPr>
+      <w:rPr>
+        <w:rFonts w:ascii="Symbol" w:hAnsi="Symbol" w:hint="default"/>
+      </w:rPr>
+    </w:lvl>
+    <w:lvl w:ilvl="4" w:tplc="04160003" w:tentative="1">
+      <w:start w:val="1"/>
+      <w:numFmt w:val="bullet"/>
+      <w:lvlText w:val="o"/>
+      <w:lvlJc w:val="left"/>
+      <w:pPr>
+        <w:ind w:left="4167" w:hanging="360"/>
+      </w:pPr>
+      <w:rPr>
+        <w:rFonts w:ascii="Courier New" w:hAnsi="Courier New" w:cs="Courier New" w:hint="default"/>
+      </w:rPr>
+    </w:lvl>
+    <w:lvl w:ilvl="5" w:tplc="04160005" w:tentative="1">
+      <w:start w:val="1"/>
+      <w:numFmt w:val="bullet"/>
+      <w:lvlText w:val=""/>
+      <w:lvlJc w:val="left"/>
+      <w:pPr>
+        <w:ind w:left="4887" w:hanging="360"/>
+      </w:pPr>
+      <w:rPr>
+        <w:rFonts w:ascii="Wingdings" w:hAnsi="Wingdings" w:hint="default"/>
+      </w:rPr>
+    </w:lvl>
+    <w:lvl w:ilvl="6" w:tplc="04160001" w:tentative="1">
+      <w:start w:val="1"/>
+      <w:numFmt w:val="bullet"/>
+      <w:lvlText w:val=""/>
+      <w:lvlJc w:val="left"/>
+      <w:pPr>
+        <w:ind w:left="5607" w:hanging="360"/>
+      </w:pPr>
+      <w:rPr>
+        <w:rFonts w:ascii="Symbol" w:hAnsi="Symbol" w:hint="default"/>
+      </w:rPr>
+    </w:lvl>
+    <w:lvl w:ilvl="7" w:tplc="04160003" w:tentative="1">
+      <w:start w:val="1"/>
+      <w:numFmt w:val="bullet"/>
+      <w:lvlText w:val="o"/>
+      <w:lvlJc w:val="left"/>
+      <w:pPr>
+        <w:ind w:left="6327" w:hanging="360"/>
+      </w:pPr>
+      <w:rPr>
+        <w:rFonts w:ascii="Courier New" w:hAnsi="Courier New" w:cs="Courier New" w:hint="default"/>
+      </w:rPr>
+    </w:lvl>
+    <w:lvl w:ilvl="8" w:tplc="04160005" w:tentative="1">
+      <w:start w:val="1"/>
+      <w:numFmt w:val="bullet"/>
+      <w:lvlText w:val=""/>
+      <w:lvlJc w:val="left"/>
+      <w:pPr>
+        <w:ind w:left="7047" w:hanging="360"/>
+      </w:pPr>
+      <w:rPr>
+        <w:rFonts w:ascii="Wingdings" w:hAnsi="Wingdings" w:hint="default"/>
+      </w:rPr>
+    </w:lvl>
+  </w:abstractNum>
+  <w:abstractNum w:abstractNumId="1" w15:restartNumberingAfterBreak="0">
     <w:nsid w:val="1DE20BC0"/>
     <w:multiLevelType w:val="hybridMultilevel"/>
     <w:tmpl w:val="D8D2AE8E"/>
@@ -2615,7 +3519,128 @@
       </w:rPr>
     </w:lvl>
   </w:abstractNum>
-  <w:abstractNum w:abstractNumId="1">
+  <w:abstractNum w:abstractNumId="2" w15:restartNumberingAfterBreak="0">
+    <w:nsid w:val="25B558DE"/>
+    <w:multiLevelType w:val="multilevel"/>
+    <w:tmpl w:val="F2843662"/>
+    <w:lvl w:ilvl="0">
+      <w:start w:val="1"/>
+      <w:numFmt w:val="bullet"/>
+      <w:lvlText w:val=""/>
+      <w:lvlJc w:val="left"/>
+      <w:pPr>
+        <w:ind w:left="1287" w:hanging="360"/>
+      </w:pPr>
+      <w:rPr>
+        <w:rFonts w:ascii="Symbol" w:hAnsi="Symbol" w:hint="default"/>
+      </w:rPr>
+    </w:lvl>
+    <w:lvl w:ilvl="1">
+      <w:start w:val="1"/>
+      <w:numFmt w:val="decimal"/>
+      <w:isLgl/>
+      <w:lvlText w:val="%1.%2."/>
+      <w:lvlJc w:val="left"/>
+      <w:pPr>
+        <w:ind w:left="1647" w:hanging="720"/>
+      </w:pPr>
+      <w:rPr>
+        <w:rFonts w:hint="default"/>
+      </w:rPr>
+    </w:lvl>
+    <w:lvl w:ilvl="2">
+      <w:start w:val="1"/>
+      <w:numFmt w:val="decimal"/>
+      <w:isLgl/>
+      <w:lvlText w:val="%1.%2.%3."/>
+      <w:lvlJc w:val="left"/>
+      <w:pPr>
+        <w:ind w:left="1647" w:hanging="720"/>
+      </w:pPr>
+      <w:rPr>
+        <w:rFonts w:hint="default"/>
+      </w:rPr>
+    </w:lvl>
+    <w:lvl w:ilvl="3">
+      <w:start w:val="1"/>
+      <w:numFmt w:val="decimal"/>
+      <w:isLgl/>
+      <w:lvlText w:val="%1.%2.%3.%4."/>
+      <w:lvlJc w:val="left"/>
+      <w:pPr>
+        <w:ind w:left="2007" w:hanging="1080"/>
+      </w:pPr>
+      <w:rPr>
+        <w:rFonts w:hint="default"/>
+      </w:rPr>
+    </w:lvl>
+    <w:lvl w:ilvl="4">
+      <w:start w:val="1"/>
+      <w:numFmt w:val="decimal"/>
+      <w:isLgl/>
+      <w:lvlText w:val="%1.%2.%3.%4.%5."/>
+      <w:lvlJc w:val="left"/>
+      <w:pPr>
+        <w:ind w:left="2007" w:hanging="1080"/>
+      </w:pPr>
+      <w:rPr>
+        <w:rFonts w:hint="default"/>
+      </w:rPr>
+    </w:lvl>
+    <w:lvl w:ilvl="5">
+      <w:start w:val="1"/>
+      <w:numFmt w:val="decimal"/>
+      <w:isLgl/>
+      <w:lvlText w:val="%1.%2.%3.%4.%5.%6."/>
+      <w:lvlJc w:val="left"/>
+      <w:pPr>
+        <w:ind w:left="2367" w:hanging="1440"/>
+      </w:pPr>
+      <w:rPr>
+        <w:rFonts w:hint="default"/>
+      </w:rPr>
+    </w:lvl>
+    <w:lvl w:ilvl="6">
+      <w:start w:val="1"/>
+      <w:numFmt w:val="decimal"/>
+      <w:isLgl/>
+      <w:lvlText w:val="%1.%2.%3.%4.%5.%6.%7."/>
+      <w:lvlJc w:val="left"/>
+      <w:pPr>
+        <w:ind w:left="2367" w:hanging="1440"/>
+      </w:pPr>
+      <w:rPr>
+        <w:rFonts w:hint="default"/>
+      </w:rPr>
+    </w:lvl>
+    <w:lvl w:ilvl="7">
+      <w:start w:val="1"/>
+      <w:numFmt w:val="decimal"/>
+      <w:isLgl/>
+      <w:lvlText w:val="%1.%2.%3.%4.%5.%6.%7.%8."/>
+      <w:lvlJc w:val="left"/>
+      <w:pPr>
+        <w:ind w:left="2727" w:hanging="1800"/>
+      </w:pPr>
+      <w:rPr>
+        <w:rFonts w:hint="default"/>
+      </w:rPr>
+    </w:lvl>
+    <w:lvl w:ilvl="8">
+      <w:start w:val="1"/>
+      <w:numFmt w:val="decimal"/>
+      <w:isLgl/>
+      <w:lvlText w:val="%1.%2.%3.%4.%5.%6.%7.%8.%9."/>
+      <w:lvlJc w:val="left"/>
+      <w:pPr>
+        <w:ind w:left="3087" w:hanging="2160"/>
+      </w:pPr>
+      <w:rPr>
+        <w:rFonts w:hint="default"/>
+      </w:rPr>
+    </w:lvl>
+  </w:abstractNum>
+  <w:abstractNum w:abstractNumId="3" w15:restartNumberingAfterBreak="0">
     <w:nsid w:val="27C61055"/>
     <w:multiLevelType w:val="hybridMultilevel"/>
     <w:tmpl w:val="F5B6DE9E"/>
@@ -2704,17 +3729,556 @@
       </w:pPr>
     </w:lvl>
   </w:abstractNum>
+  <w:abstractNum w:abstractNumId="4" w15:restartNumberingAfterBreak="0">
+    <w:nsid w:val="29974021"/>
+    <w:multiLevelType w:val="hybridMultilevel"/>
+    <w:tmpl w:val="FF864FD0"/>
+    <w:lvl w:ilvl="0" w:tplc="55F61C66">
+      <w:start w:val="11"/>
+      <w:numFmt w:val="decimal"/>
+      <w:lvlText w:val="%1"/>
+      <w:lvlJc w:val="left"/>
+      <w:pPr>
+        <w:ind w:left="720" w:hanging="360"/>
+      </w:pPr>
+      <w:rPr>
+        <w:rFonts w:hint="default"/>
+        <w:sz w:val="20"/>
+      </w:rPr>
+    </w:lvl>
+    <w:lvl w:ilvl="1" w:tplc="04160019" w:tentative="1">
+      <w:start w:val="1"/>
+      <w:numFmt w:val="lowerLetter"/>
+      <w:lvlText w:val="%2."/>
+      <w:lvlJc w:val="left"/>
+      <w:pPr>
+        <w:ind w:left="1440" w:hanging="360"/>
+      </w:pPr>
+    </w:lvl>
+    <w:lvl w:ilvl="2" w:tplc="0416001B" w:tentative="1">
+      <w:start w:val="1"/>
+      <w:numFmt w:val="lowerRoman"/>
+      <w:lvlText w:val="%3."/>
+      <w:lvlJc w:val="right"/>
+      <w:pPr>
+        <w:ind w:left="2160" w:hanging="180"/>
+      </w:pPr>
+    </w:lvl>
+    <w:lvl w:ilvl="3" w:tplc="0416000F" w:tentative="1">
+      <w:start w:val="1"/>
+      <w:numFmt w:val="decimal"/>
+      <w:lvlText w:val="%4."/>
+      <w:lvlJc w:val="left"/>
+      <w:pPr>
+        <w:ind w:left="2880" w:hanging="360"/>
+      </w:pPr>
+    </w:lvl>
+    <w:lvl w:ilvl="4" w:tplc="04160019" w:tentative="1">
+      <w:start w:val="1"/>
+      <w:numFmt w:val="lowerLetter"/>
+      <w:lvlText w:val="%5."/>
+      <w:lvlJc w:val="left"/>
+      <w:pPr>
+        <w:ind w:left="3600" w:hanging="360"/>
+      </w:pPr>
+    </w:lvl>
+    <w:lvl w:ilvl="5" w:tplc="0416001B" w:tentative="1">
+      <w:start w:val="1"/>
+      <w:numFmt w:val="lowerRoman"/>
+      <w:lvlText w:val="%6."/>
+      <w:lvlJc w:val="right"/>
+      <w:pPr>
+        <w:ind w:left="4320" w:hanging="180"/>
+      </w:pPr>
+    </w:lvl>
+    <w:lvl w:ilvl="6" w:tplc="0416000F" w:tentative="1">
+      <w:start w:val="1"/>
+      <w:numFmt w:val="decimal"/>
+      <w:lvlText w:val="%7."/>
+      <w:lvlJc w:val="left"/>
+      <w:pPr>
+        <w:ind w:left="5040" w:hanging="360"/>
+      </w:pPr>
+    </w:lvl>
+    <w:lvl w:ilvl="7" w:tplc="04160019" w:tentative="1">
+      <w:start w:val="1"/>
+      <w:numFmt w:val="lowerLetter"/>
+      <w:lvlText w:val="%8."/>
+      <w:lvlJc w:val="left"/>
+      <w:pPr>
+        <w:ind w:left="5760" w:hanging="360"/>
+      </w:pPr>
+    </w:lvl>
+    <w:lvl w:ilvl="8" w:tplc="0416001B" w:tentative="1">
+      <w:start w:val="1"/>
+      <w:numFmt w:val="lowerRoman"/>
+      <w:lvlText w:val="%9."/>
+      <w:lvlJc w:val="right"/>
+      <w:pPr>
+        <w:ind w:left="6480" w:hanging="180"/>
+      </w:pPr>
+    </w:lvl>
+  </w:abstractNum>
+  <w:abstractNum w:abstractNumId="5" w15:restartNumberingAfterBreak="0">
+    <w:nsid w:val="2E1C1C55"/>
+    <w:multiLevelType w:val="hybridMultilevel"/>
+    <w:tmpl w:val="E2CAE5CE"/>
+    <w:lvl w:ilvl="0" w:tplc="04160001">
+      <w:start w:val="1"/>
+      <w:numFmt w:val="bullet"/>
+      <w:lvlText w:val=""/>
+      <w:lvlJc w:val="left"/>
+      <w:pPr>
+        <w:ind w:left="1287" w:hanging="360"/>
+      </w:pPr>
+      <w:rPr>
+        <w:rFonts w:ascii="Symbol" w:hAnsi="Symbol" w:hint="default"/>
+      </w:rPr>
+    </w:lvl>
+    <w:lvl w:ilvl="1" w:tplc="04160003" w:tentative="1">
+      <w:start w:val="1"/>
+      <w:numFmt w:val="bullet"/>
+      <w:lvlText w:val="o"/>
+      <w:lvlJc w:val="left"/>
+      <w:pPr>
+        <w:ind w:left="2007" w:hanging="360"/>
+      </w:pPr>
+      <w:rPr>
+        <w:rFonts w:ascii="Courier New" w:hAnsi="Courier New" w:cs="Courier New" w:hint="default"/>
+      </w:rPr>
+    </w:lvl>
+    <w:lvl w:ilvl="2" w:tplc="04160005" w:tentative="1">
+      <w:start w:val="1"/>
+      <w:numFmt w:val="bullet"/>
+      <w:lvlText w:val=""/>
+      <w:lvlJc w:val="left"/>
+      <w:pPr>
+        <w:ind w:left="2727" w:hanging="360"/>
+      </w:pPr>
+      <w:rPr>
+        <w:rFonts w:ascii="Wingdings" w:hAnsi="Wingdings" w:hint="default"/>
+      </w:rPr>
+    </w:lvl>
+    <w:lvl w:ilvl="3" w:tplc="04160001" w:tentative="1">
+      <w:start w:val="1"/>
+      <w:numFmt w:val="bullet"/>
+      <w:lvlText w:val=""/>
+      <w:lvlJc w:val="left"/>
+      <w:pPr>
+        <w:ind w:left="3447" w:hanging="360"/>
+      </w:pPr>
+      <w:rPr>
+        <w:rFonts w:ascii="Symbol" w:hAnsi="Symbol" w:hint="default"/>
+      </w:rPr>
+    </w:lvl>
+    <w:lvl w:ilvl="4" w:tplc="04160003" w:tentative="1">
+      <w:start w:val="1"/>
+      <w:numFmt w:val="bullet"/>
+      <w:lvlText w:val="o"/>
+      <w:lvlJc w:val="left"/>
+      <w:pPr>
+        <w:ind w:left="4167" w:hanging="360"/>
+      </w:pPr>
+      <w:rPr>
+        <w:rFonts w:ascii="Courier New" w:hAnsi="Courier New" w:cs="Courier New" w:hint="default"/>
+      </w:rPr>
+    </w:lvl>
+    <w:lvl w:ilvl="5" w:tplc="04160005" w:tentative="1">
+      <w:start w:val="1"/>
+      <w:numFmt w:val="bullet"/>
+      <w:lvlText w:val=""/>
+      <w:lvlJc w:val="left"/>
+      <w:pPr>
+        <w:ind w:left="4887" w:hanging="360"/>
+      </w:pPr>
+      <w:rPr>
+        <w:rFonts w:ascii="Wingdings" w:hAnsi="Wingdings" w:hint="default"/>
+      </w:rPr>
+    </w:lvl>
+    <w:lvl w:ilvl="6" w:tplc="04160001" w:tentative="1">
+      <w:start w:val="1"/>
+      <w:numFmt w:val="bullet"/>
+      <w:lvlText w:val=""/>
+      <w:lvlJc w:val="left"/>
+      <w:pPr>
+        <w:ind w:left="5607" w:hanging="360"/>
+      </w:pPr>
+      <w:rPr>
+        <w:rFonts w:ascii="Symbol" w:hAnsi="Symbol" w:hint="default"/>
+      </w:rPr>
+    </w:lvl>
+    <w:lvl w:ilvl="7" w:tplc="04160003" w:tentative="1">
+      <w:start w:val="1"/>
+      <w:numFmt w:val="bullet"/>
+      <w:lvlText w:val="o"/>
+      <w:lvlJc w:val="left"/>
+      <w:pPr>
+        <w:ind w:left="6327" w:hanging="360"/>
+      </w:pPr>
+      <w:rPr>
+        <w:rFonts w:ascii="Courier New" w:hAnsi="Courier New" w:cs="Courier New" w:hint="default"/>
+      </w:rPr>
+    </w:lvl>
+    <w:lvl w:ilvl="8" w:tplc="04160005" w:tentative="1">
+      <w:start w:val="1"/>
+      <w:numFmt w:val="bullet"/>
+      <w:lvlText w:val=""/>
+      <w:lvlJc w:val="left"/>
+      <w:pPr>
+        <w:ind w:left="7047" w:hanging="360"/>
+      </w:pPr>
+      <w:rPr>
+        <w:rFonts w:ascii="Wingdings" w:hAnsi="Wingdings" w:hint="default"/>
+      </w:rPr>
+    </w:lvl>
+  </w:abstractNum>
+  <w:abstractNum w:abstractNumId="6" w15:restartNumberingAfterBreak="0">
+    <w:nsid w:val="428826DD"/>
+    <w:multiLevelType w:val="hybridMultilevel"/>
+    <w:tmpl w:val="528C3A70"/>
+    <w:lvl w:ilvl="0" w:tplc="04160019">
+      <w:start w:val="1"/>
+      <w:numFmt w:val="lowerLetter"/>
+      <w:lvlText w:val="%1."/>
+      <w:lvlJc w:val="left"/>
+      <w:pPr>
+        <w:ind w:left="720" w:hanging="360"/>
+      </w:pPr>
+      <w:rPr>
+        <w:rFonts w:hint="default"/>
+      </w:rPr>
+    </w:lvl>
+    <w:lvl w:ilvl="1" w:tplc="04160019" w:tentative="1">
+      <w:start w:val="1"/>
+      <w:numFmt w:val="lowerLetter"/>
+      <w:lvlText w:val="%2."/>
+      <w:lvlJc w:val="left"/>
+      <w:pPr>
+        <w:ind w:left="1440" w:hanging="360"/>
+      </w:pPr>
+    </w:lvl>
+    <w:lvl w:ilvl="2" w:tplc="0416001B" w:tentative="1">
+      <w:start w:val="1"/>
+      <w:numFmt w:val="lowerRoman"/>
+      <w:lvlText w:val="%3."/>
+      <w:lvlJc w:val="right"/>
+      <w:pPr>
+        <w:ind w:left="2160" w:hanging="180"/>
+      </w:pPr>
+    </w:lvl>
+    <w:lvl w:ilvl="3" w:tplc="0416000F" w:tentative="1">
+      <w:start w:val="1"/>
+      <w:numFmt w:val="decimal"/>
+      <w:lvlText w:val="%4."/>
+      <w:lvlJc w:val="left"/>
+      <w:pPr>
+        <w:ind w:left="2880" w:hanging="360"/>
+      </w:pPr>
+    </w:lvl>
+    <w:lvl w:ilvl="4" w:tplc="04160019" w:tentative="1">
+      <w:start w:val="1"/>
+      <w:numFmt w:val="lowerLetter"/>
+      <w:lvlText w:val="%5."/>
+      <w:lvlJc w:val="left"/>
+      <w:pPr>
+        <w:ind w:left="3600" w:hanging="360"/>
+      </w:pPr>
+    </w:lvl>
+    <w:lvl w:ilvl="5" w:tplc="0416001B" w:tentative="1">
+      <w:start w:val="1"/>
+      <w:numFmt w:val="lowerRoman"/>
+      <w:lvlText w:val="%6."/>
+      <w:lvlJc w:val="right"/>
+      <w:pPr>
+        <w:ind w:left="4320" w:hanging="180"/>
+      </w:pPr>
+    </w:lvl>
+    <w:lvl w:ilvl="6" w:tplc="0416000F" w:tentative="1">
+      <w:start w:val="1"/>
+      <w:numFmt w:val="decimal"/>
+      <w:lvlText w:val="%7."/>
+      <w:lvlJc w:val="left"/>
+      <w:pPr>
+        <w:ind w:left="5040" w:hanging="360"/>
+      </w:pPr>
+    </w:lvl>
+    <w:lvl w:ilvl="7" w:tplc="04160019" w:tentative="1">
+      <w:start w:val="1"/>
+      <w:numFmt w:val="lowerLetter"/>
+      <w:lvlText w:val="%8."/>
+      <w:lvlJc w:val="left"/>
+      <w:pPr>
+        <w:ind w:left="5760" w:hanging="360"/>
+      </w:pPr>
+    </w:lvl>
+    <w:lvl w:ilvl="8" w:tplc="0416001B" w:tentative="1">
+      <w:start w:val="1"/>
+      <w:numFmt w:val="lowerRoman"/>
+      <w:lvlText w:val="%9."/>
+      <w:lvlJc w:val="right"/>
+      <w:pPr>
+        <w:ind w:left="6480" w:hanging="180"/>
+      </w:pPr>
+    </w:lvl>
+  </w:abstractNum>
+  <w:abstractNum w:abstractNumId="7" w15:restartNumberingAfterBreak="0">
+    <w:nsid w:val="453D6996"/>
+    <w:multiLevelType w:val="hybridMultilevel"/>
+    <w:tmpl w:val="D13C8868"/>
+    <w:lvl w:ilvl="0" w:tplc="04160001">
+      <w:start w:val="1"/>
+      <w:numFmt w:val="bullet"/>
+      <w:lvlText w:val=""/>
+      <w:lvlJc w:val="left"/>
+      <w:pPr>
+        <w:ind w:left="720" w:hanging="360"/>
+      </w:pPr>
+      <w:rPr>
+        <w:rFonts w:ascii="Symbol" w:hAnsi="Symbol" w:hint="default"/>
+      </w:rPr>
+    </w:lvl>
+    <w:lvl w:ilvl="1" w:tplc="04160003" w:tentative="1">
+      <w:start w:val="1"/>
+      <w:numFmt w:val="bullet"/>
+      <w:lvlText w:val="o"/>
+      <w:lvlJc w:val="left"/>
+      <w:pPr>
+        <w:ind w:left="1440" w:hanging="360"/>
+      </w:pPr>
+      <w:rPr>
+        <w:rFonts w:ascii="Courier New" w:hAnsi="Courier New" w:cs="Courier New" w:hint="default"/>
+      </w:rPr>
+    </w:lvl>
+    <w:lvl w:ilvl="2" w:tplc="04160005" w:tentative="1">
+      <w:start w:val="1"/>
+      <w:numFmt w:val="bullet"/>
+      <w:lvlText w:val=""/>
+      <w:lvlJc w:val="left"/>
+      <w:pPr>
+        <w:ind w:left="2160" w:hanging="360"/>
+      </w:pPr>
+      <w:rPr>
+        <w:rFonts w:ascii="Wingdings" w:hAnsi="Wingdings" w:hint="default"/>
+      </w:rPr>
+    </w:lvl>
+    <w:lvl w:ilvl="3" w:tplc="04160001" w:tentative="1">
+      <w:start w:val="1"/>
+      <w:numFmt w:val="bullet"/>
+      <w:lvlText w:val=""/>
+      <w:lvlJc w:val="left"/>
+      <w:pPr>
+        <w:ind w:left="2880" w:hanging="360"/>
+      </w:pPr>
+      <w:rPr>
+        <w:rFonts w:ascii="Symbol" w:hAnsi="Symbol" w:hint="default"/>
+      </w:rPr>
+    </w:lvl>
+    <w:lvl w:ilvl="4" w:tplc="04160003" w:tentative="1">
+      <w:start w:val="1"/>
+      <w:numFmt w:val="bullet"/>
+      <w:lvlText w:val="o"/>
+      <w:lvlJc w:val="left"/>
+      <w:pPr>
+        <w:ind w:left="3600" w:hanging="360"/>
+      </w:pPr>
+      <w:rPr>
+        <w:rFonts w:ascii="Courier New" w:hAnsi="Courier New" w:cs="Courier New" w:hint="default"/>
+      </w:rPr>
+    </w:lvl>
+    <w:lvl w:ilvl="5" w:tplc="04160005" w:tentative="1">
+      <w:start w:val="1"/>
+      <w:numFmt w:val="bullet"/>
+      <w:lvlText w:val=""/>
+      <w:lvlJc w:val="left"/>
+      <w:pPr>
+        <w:ind w:left="4320" w:hanging="360"/>
+      </w:pPr>
+      <w:rPr>
+        <w:rFonts w:ascii="Wingdings" w:hAnsi="Wingdings" w:hint="default"/>
+      </w:rPr>
+    </w:lvl>
+    <w:lvl w:ilvl="6" w:tplc="04160001" w:tentative="1">
+      <w:start w:val="1"/>
+      <w:numFmt w:val="bullet"/>
+      <w:lvlText w:val=""/>
+      <w:lvlJc w:val="left"/>
+      <w:pPr>
+        <w:ind w:left="5040" w:hanging="360"/>
+      </w:pPr>
+      <w:rPr>
+        <w:rFonts w:ascii="Symbol" w:hAnsi="Symbol" w:hint="default"/>
+      </w:rPr>
+    </w:lvl>
+    <w:lvl w:ilvl="7" w:tplc="04160003" w:tentative="1">
+      <w:start w:val="1"/>
+      <w:numFmt w:val="bullet"/>
+      <w:lvlText w:val="o"/>
+      <w:lvlJc w:val="left"/>
+      <w:pPr>
+        <w:ind w:left="5760" w:hanging="360"/>
+      </w:pPr>
+      <w:rPr>
+        <w:rFonts w:ascii="Courier New" w:hAnsi="Courier New" w:cs="Courier New" w:hint="default"/>
+      </w:rPr>
+    </w:lvl>
+    <w:lvl w:ilvl="8" w:tplc="04160005" w:tentative="1">
+      <w:start w:val="1"/>
+      <w:numFmt w:val="bullet"/>
+      <w:lvlText w:val=""/>
+      <w:lvlJc w:val="left"/>
+      <w:pPr>
+        <w:ind w:left="6480" w:hanging="360"/>
+      </w:pPr>
+      <w:rPr>
+        <w:rFonts w:ascii="Wingdings" w:hAnsi="Wingdings" w:hint="default"/>
+      </w:rPr>
+    </w:lvl>
+  </w:abstractNum>
+  <w:abstractNum w:abstractNumId="8" w15:restartNumberingAfterBreak="0">
+    <w:nsid w:val="4BB76700"/>
+    <w:multiLevelType w:val="multilevel"/>
+    <w:tmpl w:val="81E4A6A4"/>
+    <w:lvl w:ilvl="0">
+      <w:start w:val="2"/>
+      <w:numFmt w:val="decimal"/>
+      <w:lvlText w:val="%1"/>
+      <w:lvlJc w:val="left"/>
+      <w:pPr>
+        <w:ind w:left="360" w:hanging="360"/>
+      </w:pPr>
+      <w:rPr>
+        <w:rFonts w:hint="default"/>
+      </w:rPr>
+    </w:lvl>
+    <w:lvl w:ilvl="1">
+      <w:start w:val="1"/>
+      <w:numFmt w:val="decimal"/>
+      <w:lvlText w:val="%1.%2"/>
+      <w:lvlJc w:val="left"/>
+      <w:pPr>
+        <w:ind w:left="360" w:hanging="360"/>
+      </w:pPr>
+      <w:rPr>
+        <w:rFonts w:hint="default"/>
+      </w:rPr>
+    </w:lvl>
+    <w:lvl w:ilvl="2">
+      <w:start w:val="1"/>
+      <w:numFmt w:val="decimal"/>
+      <w:lvlText w:val="%1.%2.%3"/>
+      <w:lvlJc w:val="left"/>
+      <w:pPr>
+        <w:ind w:left="720" w:hanging="720"/>
+      </w:pPr>
+      <w:rPr>
+        <w:rFonts w:hint="default"/>
+      </w:rPr>
+    </w:lvl>
+    <w:lvl w:ilvl="3">
+      <w:start w:val="1"/>
+      <w:numFmt w:val="decimal"/>
+      <w:lvlText w:val="%1.%2.%3.%4"/>
+      <w:lvlJc w:val="left"/>
+      <w:pPr>
+        <w:ind w:left="720" w:hanging="720"/>
+      </w:pPr>
+      <w:rPr>
+        <w:rFonts w:hint="default"/>
+      </w:rPr>
+    </w:lvl>
+    <w:lvl w:ilvl="4">
+      <w:start w:val="1"/>
+      <w:numFmt w:val="decimal"/>
+      <w:lvlText w:val="%1.%2.%3.%4.%5"/>
+      <w:lvlJc w:val="left"/>
+      <w:pPr>
+        <w:ind w:left="1080" w:hanging="1080"/>
+      </w:pPr>
+      <w:rPr>
+        <w:rFonts w:hint="default"/>
+      </w:rPr>
+    </w:lvl>
+    <w:lvl w:ilvl="5">
+      <w:start w:val="1"/>
+      <w:numFmt w:val="decimal"/>
+      <w:lvlText w:val="%1.%2.%3.%4.%5.%6"/>
+      <w:lvlJc w:val="left"/>
+      <w:pPr>
+        <w:ind w:left="1080" w:hanging="1080"/>
+      </w:pPr>
+      <w:rPr>
+        <w:rFonts w:hint="default"/>
+      </w:rPr>
+    </w:lvl>
+    <w:lvl w:ilvl="6">
+      <w:start w:val="1"/>
+      <w:numFmt w:val="decimal"/>
+      <w:lvlText w:val="%1.%2.%3.%4.%5.%6.%7"/>
+      <w:lvlJc w:val="left"/>
+      <w:pPr>
+        <w:ind w:left="1440" w:hanging="1440"/>
+      </w:pPr>
+      <w:rPr>
+        <w:rFonts w:hint="default"/>
+      </w:rPr>
+    </w:lvl>
+    <w:lvl w:ilvl="7">
+      <w:start w:val="1"/>
+      <w:numFmt w:val="decimal"/>
+      <w:lvlText w:val="%1.%2.%3.%4.%5.%6.%7.%8"/>
+      <w:lvlJc w:val="left"/>
+      <w:pPr>
+        <w:ind w:left="1440" w:hanging="1440"/>
+      </w:pPr>
+      <w:rPr>
+        <w:rFonts w:hint="default"/>
+      </w:rPr>
+    </w:lvl>
+    <w:lvl w:ilvl="8">
+      <w:start w:val="1"/>
+      <w:numFmt w:val="decimal"/>
+      <w:lvlText w:val="%1.%2.%3.%4.%5.%6.%7.%8.%9"/>
+      <w:lvlJc w:val="left"/>
+      <w:pPr>
+        <w:ind w:left="1800" w:hanging="1800"/>
+      </w:pPr>
+      <w:rPr>
+        <w:rFonts w:hint="default"/>
+      </w:rPr>
+    </w:lvl>
+  </w:abstractNum>
   <w:num w:numId="1">
+    <w:abstractNumId w:val="3"/>
+  </w:num>
+  <w:num w:numId="2">
     <w:abstractNumId w:val="1"/>
   </w:num>
-  <w:num w:numId="2">
+  <w:num w:numId="3">
+    <w:abstractNumId w:val="7"/>
+  </w:num>
+  <w:num w:numId="4">
+    <w:abstractNumId w:val="5"/>
+  </w:num>
+  <w:num w:numId="5">
     <w:abstractNumId w:val="0"/>
+  </w:num>
+  <w:num w:numId="6">
+    <w:abstractNumId w:val="4"/>
+  </w:num>
+  <w:num w:numId="7">
+    <w:abstractNumId w:val="8"/>
+  </w:num>
+  <w:num w:numId="8">
+    <w:abstractNumId w:val="6"/>
+  </w:num>
+  <w:num w:numId="9">
+    <w:abstractNumId w:val="2"/>
   </w:num>
 </w:numbering>
 </file>
 
 <file path=word/styles.xml><?xml version="1.0" encoding="utf-8"?>
-<w:styles xmlns:r="http://schemas.openxmlformats.org/officeDocument/2006/relationships" xmlns:w="http://schemas.openxmlformats.org/wordprocessingml/2006/main">
+<w:styles xmlns:mc="http://schemas.openxmlformats.org/markup-compatibility/2006" xmlns:r="http://schemas.openxmlformats.org/officeDocument/2006/relationships" xmlns:w="http://schemas.openxmlformats.org/wordprocessingml/2006/main" xmlns:w14="http://schemas.microsoft.com/office/word/2010/wordml" xmlns:w15="http://schemas.microsoft.com/office/word/2012/wordml" xmlns:w16cid="http://schemas.microsoft.com/office/word/2016/wordml/cid" xmlns:w16se="http://schemas.microsoft.com/office/word/2015/wordml/symex" mc:Ignorable="w14 w15 w16se w16cid">
   <w:docDefaults>
     <w:rPrDefault>
       <w:rPr>
@@ -2730,149 +4294,411 @@
       </w:pPr>
     </w:pPrDefault>
   </w:docDefaults>
-  <w:latentStyles w:defLockedState="0" w:defUIPriority="99" w:defSemiHidden="1" w:defUnhideWhenUsed="1" w:defQFormat="0" w:count="267">
-    <w:lsdException w:name="Normal" w:semiHidden="0" w:uiPriority="0" w:unhideWhenUsed="0" w:qFormat="1"/>
-    <w:lsdException w:name="heading 1" w:semiHidden="0" w:uiPriority="9" w:unhideWhenUsed="0" w:qFormat="1"/>
-    <w:lsdException w:name="heading 2" w:uiPriority="9" w:qFormat="1"/>
-    <w:lsdException w:name="heading 3" w:uiPriority="9" w:qFormat="1"/>
-    <w:lsdException w:name="heading 4" w:uiPriority="9" w:qFormat="1"/>
-    <w:lsdException w:name="heading 5" w:uiPriority="9" w:qFormat="1"/>
-    <w:lsdException w:name="heading 6" w:uiPriority="9" w:qFormat="1"/>
-    <w:lsdException w:name="heading 7" w:uiPriority="9" w:qFormat="1"/>
-    <w:lsdException w:name="heading 8" w:uiPriority="9" w:qFormat="1"/>
-    <w:lsdException w:name="heading 9" w:uiPriority="9" w:qFormat="1"/>
-    <w:lsdException w:name="toc 1" w:uiPriority="39"/>
-    <w:lsdException w:name="toc 2" w:uiPriority="39"/>
-    <w:lsdException w:name="toc 3" w:uiPriority="39"/>
-    <w:lsdException w:name="toc 4" w:uiPriority="39"/>
-    <w:lsdException w:name="toc 5" w:uiPriority="39"/>
-    <w:lsdException w:name="toc 6" w:uiPriority="39"/>
-    <w:lsdException w:name="toc 7" w:uiPriority="39"/>
-    <w:lsdException w:name="toc 8" w:uiPriority="39"/>
-    <w:lsdException w:name="toc 9" w:uiPriority="39"/>
-    <w:lsdException w:name="caption" w:uiPriority="35" w:qFormat="1"/>
-    <w:lsdException w:name="Title" w:semiHidden="0" w:uiPriority="10" w:unhideWhenUsed="0" w:qFormat="1"/>
-    <w:lsdException w:name="Default Paragraph Font" w:uiPriority="1"/>
-    <w:lsdException w:name="Subtitle" w:semiHidden="0" w:uiPriority="11" w:unhideWhenUsed="0" w:qFormat="1"/>
-    <w:lsdException w:name="Strong" w:semiHidden="0" w:uiPriority="22" w:unhideWhenUsed="0" w:qFormat="1"/>
-    <w:lsdException w:name="Emphasis" w:semiHidden="0" w:uiPriority="20" w:unhideWhenUsed="0" w:qFormat="1"/>
-    <w:lsdException w:name="Table Grid" w:semiHidden="0" w:uiPriority="59" w:unhideWhenUsed="0"/>
-    <w:lsdException w:name="Placeholder Text" w:unhideWhenUsed="0"/>
-    <w:lsdException w:name="No Spacing" w:semiHidden="0" w:uiPriority="1" w:unhideWhenUsed="0" w:qFormat="1"/>
-    <w:lsdException w:name="Light Shading" w:semiHidden="0" w:uiPriority="60" w:unhideWhenUsed="0"/>
-    <w:lsdException w:name="Light List" w:semiHidden="0" w:uiPriority="61" w:unhideWhenUsed="0"/>
-    <w:lsdException w:name="Light Grid" w:semiHidden="0" w:uiPriority="62" w:unhideWhenUsed="0"/>
-    <w:lsdException w:name="Medium Shading 1" w:semiHidden="0" w:uiPriority="63" w:unhideWhenUsed="0"/>
-    <w:lsdException w:name="Medium Shading 2" w:semiHidden="0" w:uiPriority="64" w:unhideWhenUsed="0"/>
-    <w:lsdException w:name="Medium List 1" w:semiHidden="0" w:uiPriority="65" w:unhideWhenUsed="0"/>
-    <w:lsdException w:name="Medium List 2" w:semiHidden="0" w:uiPriority="66" w:unhideWhenUsed="0"/>
-    <w:lsdException w:name="Medium Grid 1" w:semiHidden="0" w:uiPriority="67" w:unhideWhenUsed="0"/>
-    <w:lsdException w:name="Medium Grid 2" w:semiHidden="0" w:uiPriority="68" w:unhideWhenUsed="0"/>
-    <w:lsdException w:name="Medium Grid 3" w:semiHidden="0" w:uiPriority="69" w:unhideWhenUsed="0"/>
-    <w:lsdException w:name="Dark List" w:semiHidden="0" w:uiPriority="70" w:unhideWhenUsed="0"/>
-    <w:lsdException w:name="Colorful Shading" w:semiHidden="0" w:uiPriority="71" w:unhideWhenUsed="0"/>
-    <w:lsdException w:name="Colorful List" w:semiHidden="0" w:uiPriority="72" w:unhideWhenUsed="0"/>
-    <w:lsdException w:name="Colorful Grid" w:semiHidden="0" w:uiPriority="73" w:unhideWhenUsed="0"/>
-    <w:lsdException w:name="Light Shading Accent 1" w:semiHidden="0" w:uiPriority="60" w:unhideWhenUsed="0"/>
-    <w:lsdException w:name="Light List Accent 1" w:semiHidden="0" w:uiPriority="61" w:unhideWhenUsed="0"/>
-    <w:lsdException w:name="Light Grid Accent 1" w:semiHidden="0" w:uiPriority="62" w:unhideWhenUsed="0"/>
-    <w:lsdException w:name="Medium Shading 1 Accent 1" w:semiHidden="0" w:uiPriority="63" w:unhideWhenUsed="0"/>
-    <w:lsdException w:name="Medium Shading 2 Accent 1" w:semiHidden="0" w:uiPriority="64" w:unhideWhenUsed="0"/>
-    <w:lsdException w:name="Medium List 1 Accent 1" w:semiHidden="0" w:uiPriority="65" w:unhideWhenUsed="0"/>
-    <w:lsdException w:name="Revision" w:unhideWhenUsed="0"/>
-    <w:lsdException w:name="List Paragraph" w:semiHidden="0" w:uiPriority="34" w:unhideWhenUsed="0" w:qFormat="1"/>
-    <w:lsdException w:name="Quote" w:semiHidden="0" w:uiPriority="29" w:unhideWhenUsed="0" w:qFormat="1"/>
-    <w:lsdException w:name="Intense Quote" w:semiHidden="0" w:uiPriority="30" w:unhideWhenUsed="0" w:qFormat="1"/>
-    <w:lsdException w:name="Medium List 2 Accent 1" w:semiHidden="0" w:uiPriority="66" w:unhideWhenUsed="0"/>
-    <w:lsdException w:name="Medium Grid 1 Accent 1" w:semiHidden="0" w:uiPriority="67" w:unhideWhenUsed="0"/>
-    <w:lsdException w:name="Medium Grid 2 Accent 1" w:semiHidden="0" w:uiPriority="68" w:unhideWhenUsed="0"/>
-    <w:lsdException w:name="Medium Grid 3 Accent 1" w:semiHidden="0" w:uiPriority="69" w:unhideWhenUsed="0"/>
-    <w:lsdException w:name="Dark List Accent 1" w:semiHidden="0" w:uiPriority="70" w:unhideWhenUsed="0"/>
-    <w:lsdException w:name="Colorful Shading Accent 1" w:semiHidden="0" w:uiPriority="71" w:unhideWhenUsed="0"/>
-    <w:lsdException w:name="Colorful List Accent 1" w:semiHidden="0" w:uiPriority="72" w:unhideWhenUsed="0"/>
-    <w:lsdException w:name="Colorful Grid Accent 1" w:semiHidden="0" w:uiPriority="73" w:unhideWhenUsed="0"/>
-    <w:lsdException w:name="Light Shading Accent 2" w:semiHidden="0" w:uiPriority="60" w:unhideWhenUsed="0"/>
-    <w:lsdException w:name="Light List Accent 2" w:semiHidden="0" w:uiPriority="61" w:unhideWhenUsed="0"/>
-    <w:lsdException w:name="Light Grid Accent 2" w:semiHidden="0" w:uiPriority="62" w:unhideWhenUsed="0"/>
-    <w:lsdException w:name="Medium Shading 1 Accent 2" w:semiHidden="0" w:uiPriority="63" w:unhideWhenUsed="0"/>
-    <w:lsdException w:name="Medium Shading 2 Accent 2" w:semiHidden="0" w:uiPriority="64" w:unhideWhenUsed="0"/>
-    <w:lsdException w:name="Medium List 1 Accent 2" w:semiHidden="0" w:uiPriority="65" w:unhideWhenUsed="0"/>
-    <w:lsdException w:name="Medium List 2 Accent 2" w:semiHidden="0" w:uiPriority="66" w:unhideWhenUsed="0"/>
-    <w:lsdException w:name="Medium Grid 1 Accent 2" w:semiHidden="0" w:uiPriority="67" w:unhideWhenUsed="0"/>
-    <w:lsdException w:name="Medium Grid 2 Accent 2" w:semiHidden="0" w:uiPriority="68" w:unhideWhenUsed="0"/>
-    <w:lsdException w:name="Medium Grid 3 Accent 2" w:semiHidden="0" w:uiPriority="69" w:unhideWhenUsed="0"/>
-    <w:lsdException w:name="Dark List Accent 2" w:semiHidden="0" w:uiPriority="70" w:unhideWhenUsed="0"/>
-    <w:lsdException w:name="Colorful Shading Accent 2" w:semiHidden="0" w:uiPriority="71" w:unhideWhenUsed="0"/>
-    <w:lsdException w:name="Colorful List Accent 2" w:semiHidden="0" w:uiPriority="72" w:unhideWhenUsed="0"/>
-    <w:lsdException w:name="Colorful Grid Accent 2" w:semiHidden="0" w:uiPriority="73" w:unhideWhenUsed="0"/>
-    <w:lsdException w:name="Light Shading Accent 3" w:semiHidden="0" w:uiPriority="60" w:unhideWhenUsed="0"/>
-    <w:lsdException w:name="Light List Accent 3" w:semiHidden="0" w:uiPriority="61" w:unhideWhenUsed="0"/>
-    <w:lsdException w:name="Light Grid Accent 3" w:semiHidden="0" w:uiPriority="62" w:unhideWhenUsed="0"/>
-    <w:lsdException w:name="Medium Shading 1 Accent 3" w:semiHidden="0" w:uiPriority="63" w:unhideWhenUsed="0"/>
-    <w:lsdException w:name="Medium Shading 2 Accent 3" w:semiHidden="0" w:uiPriority="64" w:unhideWhenUsed="0"/>
-    <w:lsdException w:name="Medium List 1 Accent 3" w:semiHidden="0" w:uiPriority="65" w:unhideWhenUsed="0"/>
-    <w:lsdException w:name="Medium List 2 Accent 3" w:semiHidden="0" w:uiPriority="66" w:unhideWhenUsed="0"/>
-    <w:lsdException w:name="Medium Grid 1 Accent 3" w:semiHidden="0" w:uiPriority="67" w:unhideWhenUsed="0"/>
-    <w:lsdException w:name="Medium Grid 2 Accent 3" w:semiHidden="0" w:uiPriority="68" w:unhideWhenUsed="0"/>
-    <w:lsdException w:name="Medium Grid 3 Accent 3" w:semiHidden="0" w:uiPriority="69" w:unhideWhenUsed="0"/>
-    <w:lsdException w:name="Dark List Accent 3" w:semiHidden="0" w:uiPriority="70" w:unhideWhenUsed="0"/>
-    <w:lsdException w:name="Colorful Shading Accent 3" w:semiHidden="0" w:uiPriority="71" w:unhideWhenUsed="0"/>
-    <w:lsdException w:name="Colorful List Accent 3" w:semiHidden="0" w:uiPriority="72" w:unhideWhenUsed="0"/>
-    <w:lsdException w:name="Colorful Grid Accent 3" w:semiHidden="0" w:uiPriority="73" w:unhideWhenUsed="0"/>
-    <w:lsdException w:name="Light Shading Accent 4" w:semiHidden="0" w:uiPriority="60" w:unhideWhenUsed="0"/>
-    <w:lsdException w:name="Light List Accent 4" w:semiHidden="0" w:uiPriority="61" w:unhideWhenUsed="0"/>
-    <w:lsdException w:name="Light Grid Accent 4" w:semiHidden="0" w:uiPriority="62" w:unhideWhenUsed="0"/>
-    <w:lsdException w:name="Medium Shading 1 Accent 4" w:semiHidden="0" w:uiPriority="63" w:unhideWhenUsed="0"/>
-    <w:lsdException w:name="Medium Shading 2 Accent 4" w:semiHidden="0" w:uiPriority="64" w:unhideWhenUsed="0"/>
-    <w:lsdException w:name="Medium List 1 Accent 4" w:semiHidden="0" w:uiPriority="65" w:unhideWhenUsed="0"/>
-    <w:lsdException w:name="Medium List 2 Accent 4" w:semiHidden="0" w:uiPriority="66" w:unhideWhenUsed="0"/>
-    <w:lsdException w:name="Medium Grid 1 Accent 4" w:semiHidden="0" w:uiPriority="67" w:unhideWhenUsed="0"/>
-    <w:lsdException w:name="Medium Grid 2 Accent 4" w:semiHidden="0" w:uiPriority="68" w:unhideWhenUsed="0"/>
-    <w:lsdException w:name="Medium Grid 3 Accent 4" w:semiHidden="0" w:uiPriority="69" w:unhideWhenUsed="0"/>
-    <w:lsdException w:name="Dark List Accent 4" w:semiHidden="0" w:uiPriority="70" w:unhideWhenUsed="0"/>
-    <w:lsdException w:name="Colorful Shading Accent 4" w:semiHidden="0" w:uiPriority="71" w:unhideWhenUsed="0"/>
-    <w:lsdException w:name="Colorful List Accent 4" w:semiHidden="0" w:uiPriority="72" w:unhideWhenUsed="0"/>
-    <w:lsdException w:name="Colorful Grid Accent 4" w:semiHidden="0" w:uiPriority="73" w:unhideWhenUsed="0"/>
-    <w:lsdException w:name="Light Shading Accent 5" w:semiHidden="0" w:uiPriority="60" w:unhideWhenUsed="0"/>
-    <w:lsdException w:name="Light List Accent 5" w:semiHidden="0" w:uiPriority="61" w:unhideWhenUsed="0"/>
-    <w:lsdException w:name="Light Grid Accent 5" w:semiHidden="0" w:uiPriority="62" w:unhideWhenUsed="0"/>
-    <w:lsdException w:name="Medium Shading 1 Accent 5" w:semiHidden="0" w:uiPriority="63" w:unhideWhenUsed="0"/>
-    <w:lsdException w:name="Medium Shading 2 Accent 5" w:semiHidden="0" w:uiPriority="64" w:unhideWhenUsed="0"/>
-    <w:lsdException w:name="Medium List 1 Accent 5" w:semiHidden="0" w:uiPriority="65" w:unhideWhenUsed="0"/>
-    <w:lsdException w:name="Medium List 2 Accent 5" w:semiHidden="0" w:uiPriority="66" w:unhideWhenUsed="0"/>
-    <w:lsdException w:name="Medium Grid 1 Accent 5" w:semiHidden="0" w:uiPriority="67" w:unhideWhenUsed="0"/>
-    <w:lsdException w:name="Medium Grid 2 Accent 5" w:semiHidden="0" w:uiPriority="68" w:unhideWhenUsed="0"/>
-    <w:lsdException w:name="Medium Grid 3 Accent 5" w:semiHidden="0" w:uiPriority="69" w:unhideWhenUsed="0"/>
-    <w:lsdException w:name="Dark List Accent 5" w:semiHidden="0" w:uiPriority="70" w:unhideWhenUsed="0"/>
-    <w:lsdException w:name="Colorful Shading Accent 5" w:semiHidden="0" w:uiPriority="71" w:unhideWhenUsed="0"/>
-    <w:lsdException w:name="Colorful List Accent 5" w:semiHidden="0" w:uiPriority="72" w:unhideWhenUsed="0"/>
-    <w:lsdException w:name="Colorful Grid Accent 5" w:semiHidden="0" w:uiPriority="73" w:unhideWhenUsed="0"/>
-    <w:lsdException w:name="Light Shading Accent 6" w:semiHidden="0" w:uiPriority="60" w:unhideWhenUsed="0"/>
-    <w:lsdException w:name="Light List Accent 6" w:semiHidden="0" w:uiPriority="61" w:unhideWhenUsed="0"/>
-    <w:lsdException w:name="Light Grid Accent 6" w:semiHidden="0" w:uiPriority="62" w:unhideWhenUsed="0"/>
-    <w:lsdException w:name="Medium Shading 1 Accent 6" w:semiHidden="0" w:uiPriority="63" w:unhideWhenUsed="0"/>
-    <w:lsdException w:name="Medium Shading 2 Accent 6" w:semiHidden="0" w:uiPriority="64" w:unhideWhenUsed="0"/>
-    <w:lsdException w:name="Medium List 1 Accent 6" w:semiHidden="0" w:uiPriority="65" w:unhideWhenUsed="0"/>
-    <w:lsdException w:name="Medium List 2 Accent 6" w:semiHidden="0" w:uiPriority="66" w:unhideWhenUsed="0"/>
-    <w:lsdException w:name="Medium Grid 1 Accent 6" w:semiHidden="0" w:uiPriority="67" w:unhideWhenUsed="0"/>
-    <w:lsdException w:name="Medium Grid 2 Accent 6" w:semiHidden="0" w:uiPriority="68" w:unhideWhenUsed="0"/>
-    <w:lsdException w:name="Medium Grid 3 Accent 6" w:semiHidden="0" w:uiPriority="69" w:unhideWhenUsed="0"/>
-    <w:lsdException w:name="Dark List Accent 6" w:semiHidden="0" w:uiPriority="70" w:unhideWhenUsed="0"/>
-    <w:lsdException w:name="Colorful Shading Accent 6" w:semiHidden="0" w:uiPriority="71" w:unhideWhenUsed="0"/>
-    <w:lsdException w:name="Colorful List Accent 6" w:semiHidden="0" w:uiPriority="72" w:unhideWhenUsed="0"/>
-    <w:lsdException w:name="Colorful Grid Accent 6" w:semiHidden="0" w:uiPriority="73" w:unhideWhenUsed="0"/>
-    <w:lsdException w:name="Subtle Emphasis" w:semiHidden="0" w:uiPriority="19" w:unhideWhenUsed="0" w:qFormat="1"/>
-    <w:lsdException w:name="Intense Emphasis" w:semiHidden="0" w:uiPriority="21" w:unhideWhenUsed="0" w:qFormat="1"/>
-    <w:lsdException w:name="Subtle Reference" w:semiHidden="0" w:uiPriority="31" w:unhideWhenUsed="0" w:qFormat="1"/>
-    <w:lsdException w:name="Intense Reference" w:semiHidden="0" w:uiPriority="32" w:unhideWhenUsed="0" w:qFormat="1"/>
-    <w:lsdException w:name="Book Title" w:semiHidden="0" w:uiPriority="33" w:unhideWhenUsed="0" w:qFormat="1"/>
-    <w:lsdException w:name="Bibliography" w:uiPriority="37"/>
-    <w:lsdException w:name="TOC Heading" w:uiPriority="39" w:qFormat="1"/>
+  <w:latentStyles w:defLockedState="0" w:defUIPriority="99" w:defSemiHidden="0" w:defUnhideWhenUsed="0" w:defQFormat="0" w:count="375">
+    <w:lsdException w:name="Normal" w:uiPriority="0" w:qFormat="1"/>
+    <w:lsdException w:name="heading 1" w:uiPriority="9" w:qFormat="1"/>
+    <w:lsdException w:name="heading 2" w:semiHidden="1" w:uiPriority="9" w:unhideWhenUsed="1" w:qFormat="1"/>
+    <w:lsdException w:name="heading 3" w:semiHidden="1" w:uiPriority="9" w:unhideWhenUsed="1" w:qFormat="1"/>
+    <w:lsdException w:name="heading 4" w:semiHidden="1" w:uiPriority="9" w:unhideWhenUsed="1" w:qFormat="1"/>
+    <w:lsdException w:name="heading 5" w:semiHidden="1" w:uiPriority="9" w:unhideWhenUsed="1" w:qFormat="1"/>
+    <w:lsdException w:name="heading 6" w:semiHidden="1" w:uiPriority="9" w:unhideWhenUsed="1" w:qFormat="1"/>
+    <w:lsdException w:name="heading 7" w:semiHidden="1" w:uiPriority="9" w:unhideWhenUsed="1" w:qFormat="1"/>
+    <w:lsdException w:name="heading 8" w:semiHidden="1" w:uiPriority="9" w:unhideWhenUsed="1" w:qFormat="1"/>
+    <w:lsdException w:name="heading 9" w:semiHidden="1" w:uiPriority="9" w:unhideWhenUsed="1" w:qFormat="1"/>
+    <w:lsdException w:name="index 1" w:semiHidden="1" w:unhideWhenUsed="1"/>
+    <w:lsdException w:name="index 2" w:semiHidden="1" w:unhideWhenUsed="1"/>
+    <w:lsdException w:name="index 3" w:semiHidden="1" w:unhideWhenUsed="1"/>
+    <w:lsdException w:name="index 4" w:semiHidden="1" w:unhideWhenUsed="1"/>
+    <w:lsdException w:name="index 5" w:semiHidden="1" w:unhideWhenUsed="1"/>
+    <w:lsdException w:name="index 6" w:semiHidden="1" w:unhideWhenUsed="1"/>
+    <w:lsdException w:name="index 7" w:semiHidden="1" w:unhideWhenUsed="1"/>
+    <w:lsdException w:name="index 8" w:semiHidden="1" w:unhideWhenUsed="1"/>
+    <w:lsdException w:name="index 9" w:semiHidden="1" w:unhideWhenUsed="1"/>
+    <w:lsdException w:name="toc 1" w:semiHidden="1" w:uiPriority="39" w:unhideWhenUsed="1"/>
+    <w:lsdException w:name="toc 2" w:semiHidden="1" w:uiPriority="39" w:unhideWhenUsed="1"/>
+    <w:lsdException w:name="toc 3" w:semiHidden="1" w:uiPriority="39" w:unhideWhenUsed="1"/>
+    <w:lsdException w:name="toc 4" w:semiHidden="1" w:uiPriority="39" w:unhideWhenUsed="1"/>
+    <w:lsdException w:name="toc 5" w:semiHidden="1" w:uiPriority="39" w:unhideWhenUsed="1"/>
+    <w:lsdException w:name="toc 6" w:semiHidden="1" w:uiPriority="39" w:unhideWhenUsed="1"/>
+    <w:lsdException w:name="toc 7" w:semiHidden="1" w:uiPriority="39" w:unhideWhenUsed="1"/>
+    <w:lsdException w:name="toc 8" w:semiHidden="1" w:uiPriority="39" w:unhideWhenUsed="1"/>
+    <w:lsdException w:name="toc 9" w:semiHidden="1" w:uiPriority="39" w:unhideWhenUsed="1"/>
+    <w:lsdException w:name="Normal Indent" w:semiHidden="1" w:unhideWhenUsed="1"/>
+    <w:lsdException w:name="footnote text" w:semiHidden="1" w:unhideWhenUsed="1"/>
+    <w:lsdException w:name="annotation text" w:semiHidden="1" w:unhideWhenUsed="1"/>
+    <w:lsdException w:name="header" w:semiHidden="1" w:unhideWhenUsed="1"/>
+    <w:lsdException w:name="footer" w:semiHidden="1" w:unhideWhenUsed="1"/>
+    <w:lsdException w:name="index heading" w:semiHidden="1" w:unhideWhenUsed="1"/>
+    <w:lsdException w:name="caption" w:semiHidden="1" w:uiPriority="35" w:unhideWhenUsed="1" w:qFormat="1"/>
+    <w:lsdException w:name="table of figures" w:semiHidden="1" w:unhideWhenUsed="1"/>
+    <w:lsdException w:name="envelope address" w:semiHidden="1" w:unhideWhenUsed="1"/>
+    <w:lsdException w:name="envelope return" w:semiHidden="1" w:unhideWhenUsed="1"/>
+    <w:lsdException w:name="footnote reference" w:semiHidden="1" w:unhideWhenUsed="1"/>
+    <w:lsdException w:name="annotation reference" w:semiHidden="1" w:unhideWhenUsed="1"/>
+    <w:lsdException w:name="line number" w:semiHidden="1" w:unhideWhenUsed="1"/>
+    <w:lsdException w:name="page number" w:semiHidden="1" w:unhideWhenUsed="1"/>
+    <w:lsdException w:name="endnote reference" w:semiHidden="1" w:unhideWhenUsed="1"/>
+    <w:lsdException w:name="endnote text" w:semiHidden="1" w:unhideWhenUsed="1"/>
+    <w:lsdException w:name="table of authorities" w:semiHidden="1" w:unhideWhenUsed="1"/>
+    <w:lsdException w:name="macro" w:semiHidden="1" w:unhideWhenUsed="1"/>
+    <w:lsdException w:name="toa heading" w:semiHidden="1" w:unhideWhenUsed="1"/>
+    <w:lsdException w:name="List" w:semiHidden="1" w:unhideWhenUsed="1"/>
+    <w:lsdException w:name="List Bullet" w:semiHidden="1" w:unhideWhenUsed="1"/>
+    <w:lsdException w:name="List Number" w:semiHidden="1" w:unhideWhenUsed="1"/>
+    <w:lsdException w:name="List 2" w:semiHidden="1" w:unhideWhenUsed="1"/>
+    <w:lsdException w:name="List 3" w:semiHidden="1" w:unhideWhenUsed="1"/>
+    <w:lsdException w:name="List 4" w:semiHidden="1" w:unhideWhenUsed="1"/>
+    <w:lsdException w:name="List 5" w:semiHidden="1" w:unhideWhenUsed="1"/>
+    <w:lsdException w:name="List Bullet 2" w:semiHidden="1" w:unhideWhenUsed="1"/>
+    <w:lsdException w:name="List Bullet 3" w:semiHidden="1" w:unhideWhenUsed="1"/>
+    <w:lsdException w:name="List Bullet 4" w:semiHidden="1" w:unhideWhenUsed="1"/>
+    <w:lsdException w:name="List Bullet 5" w:semiHidden="1" w:unhideWhenUsed="1"/>
+    <w:lsdException w:name="List Number 2" w:semiHidden="1" w:unhideWhenUsed="1"/>
+    <w:lsdException w:name="List Number 3" w:semiHidden="1" w:unhideWhenUsed="1"/>
+    <w:lsdException w:name="List Number 4" w:semiHidden="1" w:unhideWhenUsed="1"/>
+    <w:lsdException w:name="List Number 5" w:semiHidden="1" w:unhideWhenUsed="1"/>
+    <w:lsdException w:name="Title" w:uiPriority="10" w:qFormat="1"/>
+    <w:lsdException w:name="Closing" w:semiHidden="1" w:unhideWhenUsed="1"/>
+    <w:lsdException w:name="Signature" w:semiHidden="1" w:unhideWhenUsed="1"/>
+    <w:lsdException w:name="Default Paragraph Font" w:semiHidden="1" w:uiPriority="1" w:unhideWhenUsed="1"/>
+    <w:lsdException w:name="Body Text" w:semiHidden="1" w:unhideWhenUsed="1"/>
+    <w:lsdException w:name="Body Text Indent" w:semiHidden="1" w:unhideWhenUsed="1"/>
+    <w:lsdException w:name="List Continue" w:semiHidden="1" w:unhideWhenUsed="1"/>
+    <w:lsdException w:name="List Continue 2" w:semiHidden="1" w:unhideWhenUsed="1"/>
+    <w:lsdException w:name="List Continue 3" w:semiHidden="1" w:unhideWhenUsed="1"/>
+    <w:lsdException w:name="List Continue 4" w:semiHidden="1" w:unhideWhenUsed="1"/>
+    <w:lsdException w:name="List Continue 5" w:semiHidden="1" w:unhideWhenUsed="1"/>
+    <w:lsdException w:name="Message Header" w:semiHidden="1" w:unhideWhenUsed="1"/>
+    <w:lsdException w:name="Subtitle" w:uiPriority="11" w:qFormat="1"/>
+    <w:lsdException w:name="Salutation" w:semiHidden="1" w:unhideWhenUsed="1"/>
+    <w:lsdException w:name="Date" w:semiHidden="1" w:unhideWhenUsed="1"/>
+    <w:lsdException w:name="Body Text First Indent" w:semiHidden="1" w:unhideWhenUsed="1"/>
+    <w:lsdException w:name="Body Text First Indent 2" w:semiHidden="1" w:unhideWhenUsed="1"/>
+    <w:lsdException w:name="Note Heading" w:semiHidden="1" w:unhideWhenUsed="1"/>
+    <w:lsdException w:name="Body Text 2" w:semiHidden="1" w:unhideWhenUsed="1"/>
+    <w:lsdException w:name="Body Text 3" w:semiHidden="1" w:unhideWhenUsed="1"/>
+    <w:lsdException w:name="Body Text Indent 2" w:semiHidden="1" w:unhideWhenUsed="1"/>
+    <w:lsdException w:name="Body Text Indent 3" w:semiHidden="1" w:unhideWhenUsed="1"/>
+    <w:lsdException w:name="Block Text" w:semiHidden="1" w:unhideWhenUsed="1"/>
+    <w:lsdException w:name="Hyperlink" w:semiHidden="1" w:unhideWhenUsed="1"/>
+    <w:lsdException w:name="FollowedHyperlink" w:semiHidden="1" w:unhideWhenUsed="1"/>
+    <w:lsdException w:name="Strong" w:uiPriority="22" w:qFormat="1"/>
+    <w:lsdException w:name="Emphasis" w:uiPriority="20" w:qFormat="1"/>
+    <w:lsdException w:name="Document Map" w:semiHidden="1" w:unhideWhenUsed="1"/>
+    <w:lsdException w:name="Plain Text" w:semiHidden="1" w:unhideWhenUsed="1"/>
+    <w:lsdException w:name="E-mail Signature" w:semiHidden="1" w:unhideWhenUsed="1"/>
+    <w:lsdException w:name="HTML Top of Form" w:semiHidden="1" w:unhideWhenUsed="1"/>
+    <w:lsdException w:name="HTML Bottom of Form" w:semiHidden="1" w:unhideWhenUsed="1"/>
+    <w:lsdException w:name="Normal (Web)" w:semiHidden="1" w:unhideWhenUsed="1"/>
+    <w:lsdException w:name="HTML Acronym" w:semiHidden="1" w:unhideWhenUsed="1"/>
+    <w:lsdException w:name="HTML Address" w:semiHidden="1" w:unhideWhenUsed="1"/>
+    <w:lsdException w:name="HTML Cite" w:semiHidden="1" w:unhideWhenUsed="1"/>
+    <w:lsdException w:name="HTML Code" w:semiHidden="1" w:unhideWhenUsed="1"/>
+    <w:lsdException w:name="HTML Definition" w:semiHidden="1" w:unhideWhenUsed="1"/>
+    <w:lsdException w:name="HTML Keyboard" w:semiHidden="1" w:unhideWhenUsed="1"/>
+    <w:lsdException w:name="HTML Preformatted" w:semiHidden="1" w:unhideWhenUsed="1"/>
+    <w:lsdException w:name="HTML Sample" w:semiHidden="1" w:unhideWhenUsed="1"/>
+    <w:lsdException w:name="HTML Typewriter" w:semiHidden="1" w:unhideWhenUsed="1"/>
+    <w:lsdException w:name="HTML Variable" w:semiHidden="1" w:unhideWhenUsed="1"/>
+    <w:lsdException w:name="Normal Table" w:semiHidden="1" w:unhideWhenUsed="1"/>
+    <w:lsdException w:name="annotation subject" w:semiHidden="1" w:unhideWhenUsed="1"/>
+    <w:lsdException w:name="No List" w:semiHidden="1" w:unhideWhenUsed="1"/>
+    <w:lsdException w:name="Outline List 1" w:semiHidden="1" w:unhideWhenUsed="1"/>
+    <w:lsdException w:name="Outline List 2" w:semiHidden="1" w:unhideWhenUsed="1"/>
+    <w:lsdException w:name="Outline List 3" w:semiHidden="1" w:unhideWhenUsed="1"/>
+    <w:lsdException w:name="Table Simple 1" w:semiHidden="1" w:unhideWhenUsed="1"/>
+    <w:lsdException w:name="Table Simple 2" w:semiHidden="1" w:unhideWhenUsed="1"/>
+    <w:lsdException w:name="Table Simple 3" w:semiHidden="1" w:unhideWhenUsed="1"/>
+    <w:lsdException w:name="Table Classic 1" w:semiHidden="1" w:unhideWhenUsed="1"/>
+    <w:lsdException w:name="Table Classic 2" w:semiHidden="1" w:unhideWhenUsed="1"/>
+    <w:lsdException w:name="Table Classic 3" w:semiHidden="1" w:unhideWhenUsed="1"/>
+    <w:lsdException w:name="Table Classic 4" w:semiHidden="1" w:unhideWhenUsed="1"/>
+    <w:lsdException w:name="Table Colorful 1" w:semiHidden="1" w:unhideWhenUsed="1"/>
+    <w:lsdException w:name="Table Colorful 2" w:semiHidden="1" w:unhideWhenUsed="1"/>
+    <w:lsdException w:name="Table Colorful 3" w:semiHidden="1" w:unhideWhenUsed="1"/>
+    <w:lsdException w:name="Table Columns 1" w:semiHidden="1" w:unhideWhenUsed="1"/>
+    <w:lsdException w:name="Table Columns 2" w:semiHidden="1" w:unhideWhenUsed="1"/>
+    <w:lsdException w:name="Table Columns 3" w:semiHidden="1" w:unhideWhenUsed="1"/>
+    <w:lsdException w:name="Table Columns 4" w:semiHidden="1" w:unhideWhenUsed="1"/>
+    <w:lsdException w:name="Table Columns 5" w:semiHidden="1" w:unhideWhenUsed="1"/>
+    <w:lsdException w:name="Table Grid 1" w:semiHidden="1" w:unhideWhenUsed="1"/>
+    <w:lsdException w:name="Table Grid 2" w:semiHidden="1" w:unhideWhenUsed="1"/>
+    <w:lsdException w:name="Table Grid 3" w:semiHidden="1" w:unhideWhenUsed="1"/>
+    <w:lsdException w:name="Table Grid 4" w:semiHidden="1" w:unhideWhenUsed="1"/>
+    <w:lsdException w:name="Table Grid 5" w:semiHidden="1" w:unhideWhenUsed="1"/>
+    <w:lsdException w:name="Table Grid 6" w:semiHidden="1" w:unhideWhenUsed="1"/>
+    <w:lsdException w:name="Table Grid 7" w:semiHidden="1" w:unhideWhenUsed="1"/>
+    <w:lsdException w:name="Table Grid 8" w:semiHidden="1" w:unhideWhenUsed="1"/>
+    <w:lsdException w:name="Table List 1" w:semiHidden="1" w:unhideWhenUsed="1"/>
+    <w:lsdException w:name="Table List 2" w:semiHidden="1" w:unhideWhenUsed="1"/>
+    <w:lsdException w:name="Table List 3" w:semiHidden="1" w:unhideWhenUsed="1"/>
+    <w:lsdException w:name="Table List 4" w:semiHidden="1" w:unhideWhenUsed="1"/>
+    <w:lsdException w:name="Table List 5" w:semiHidden="1" w:unhideWhenUsed="1"/>
+    <w:lsdException w:name="Table List 6" w:semiHidden="1" w:unhideWhenUsed="1"/>
+    <w:lsdException w:name="Table List 7" w:semiHidden="1" w:unhideWhenUsed="1"/>
+    <w:lsdException w:name="Table List 8" w:semiHidden="1" w:unhideWhenUsed="1"/>
+    <w:lsdException w:name="Table 3D effects 1" w:semiHidden="1" w:unhideWhenUsed="1"/>
+    <w:lsdException w:name="Table 3D effects 2" w:semiHidden="1" w:unhideWhenUsed="1"/>
+    <w:lsdException w:name="Table 3D effects 3" w:semiHidden="1" w:unhideWhenUsed="1"/>
+    <w:lsdException w:name="Table Contemporary" w:semiHidden="1" w:unhideWhenUsed="1"/>
+    <w:lsdException w:name="Table Elegant" w:semiHidden="1" w:unhideWhenUsed="1"/>
+    <w:lsdException w:name="Table Professional" w:semiHidden="1" w:unhideWhenUsed="1"/>
+    <w:lsdException w:name="Table Subtle 1" w:semiHidden="1" w:unhideWhenUsed="1"/>
+    <w:lsdException w:name="Table Subtle 2" w:semiHidden="1" w:unhideWhenUsed="1"/>
+    <w:lsdException w:name="Table Web 1" w:semiHidden="1" w:unhideWhenUsed="1"/>
+    <w:lsdException w:name="Table Web 2" w:semiHidden="1" w:unhideWhenUsed="1"/>
+    <w:lsdException w:name="Table Web 3" w:semiHidden="1" w:unhideWhenUsed="1"/>
+    <w:lsdException w:name="Balloon Text" w:semiHidden="1" w:unhideWhenUsed="1"/>
+    <w:lsdException w:name="Table Grid" w:semiHidden="1" w:uiPriority="59" w:unhideWhenUsed="1"/>
+    <w:lsdException w:name="Table Theme" w:semiHidden="1" w:unhideWhenUsed="1"/>
+    <w:lsdException w:name="Placeholder Text" w:semiHidden="1"/>
+    <w:lsdException w:name="No Spacing" w:uiPriority="1" w:qFormat="1"/>
+    <w:lsdException w:name="Light Shading" w:uiPriority="60"/>
+    <w:lsdException w:name="Light List" w:uiPriority="61"/>
+    <w:lsdException w:name="Light Grid" w:uiPriority="62"/>
+    <w:lsdException w:name="Medium Shading 1" w:uiPriority="63"/>
+    <w:lsdException w:name="Medium Shading 2" w:uiPriority="64"/>
+    <w:lsdException w:name="Medium List 1" w:uiPriority="65"/>
+    <w:lsdException w:name="Medium List 2" w:uiPriority="66"/>
+    <w:lsdException w:name="Medium Grid 1" w:uiPriority="67"/>
+    <w:lsdException w:name="Medium Grid 2" w:uiPriority="68"/>
+    <w:lsdException w:name="Medium Grid 3" w:uiPriority="69"/>
+    <w:lsdException w:name="Dark List" w:uiPriority="70"/>
+    <w:lsdException w:name="Colorful Shading" w:uiPriority="71"/>
+    <w:lsdException w:name="Colorful List" w:uiPriority="72"/>
+    <w:lsdException w:name="Colorful Grid" w:uiPriority="73"/>
+    <w:lsdException w:name="Light Shading Accent 1" w:uiPriority="60"/>
+    <w:lsdException w:name="Light List Accent 1" w:uiPriority="61"/>
+    <w:lsdException w:name="Light Grid Accent 1" w:uiPriority="62"/>
+    <w:lsdException w:name="Medium Shading 1 Accent 1" w:uiPriority="63"/>
+    <w:lsdException w:name="Medium Shading 2 Accent 1" w:uiPriority="64"/>
+    <w:lsdException w:name="Medium List 1 Accent 1" w:uiPriority="65"/>
+    <w:lsdException w:name="Revision" w:semiHidden="1"/>
+    <w:lsdException w:name="List Paragraph" w:uiPriority="34" w:qFormat="1"/>
+    <w:lsdException w:name="Quote" w:uiPriority="29" w:qFormat="1"/>
+    <w:lsdException w:name="Intense Quote" w:uiPriority="30" w:qFormat="1"/>
+    <w:lsdException w:name="Medium List 2 Accent 1" w:uiPriority="66"/>
+    <w:lsdException w:name="Medium Grid 1 Accent 1" w:uiPriority="67"/>
+    <w:lsdException w:name="Medium Grid 2 Accent 1" w:uiPriority="68"/>
+    <w:lsdException w:name="Medium Grid 3 Accent 1" w:uiPriority="69"/>
+    <w:lsdException w:name="Dark List Accent 1" w:uiPriority="70"/>
+    <w:lsdException w:name="Colorful Shading Accent 1" w:uiPriority="71"/>
+    <w:lsdException w:name="Colorful List Accent 1" w:uiPriority="72"/>
+    <w:lsdException w:name="Colorful Grid Accent 1" w:uiPriority="73"/>
+    <w:lsdException w:name="Light Shading Accent 2" w:uiPriority="60"/>
+    <w:lsdException w:name="Light List Accent 2" w:uiPriority="61"/>
+    <w:lsdException w:name="Light Grid Accent 2" w:uiPriority="62"/>
+    <w:lsdException w:name="Medium Shading 1 Accent 2" w:uiPriority="63"/>
+    <w:lsdException w:name="Medium Shading 2 Accent 2" w:uiPriority="64"/>
+    <w:lsdException w:name="Medium List 1 Accent 2" w:uiPriority="65"/>
+    <w:lsdException w:name="Medium List 2 Accent 2" w:uiPriority="66"/>
+    <w:lsdException w:name="Medium Grid 1 Accent 2" w:uiPriority="67"/>
+    <w:lsdException w:name="Medium Grid 2 Accent 2" w:uiPriority="68"/>
+    <w:lsdException w:name="Medium Grid 3 Accent 2" w:uiPriority="69"/>
+    <w:lsdException w:name="Dark List Accent 2" w:uiPriority="70"/>
+    <w:lsdException w:name="Colorful Shading Accent 2" w:uiPriority="71"/>
+    <w:lsdException w:name="Colorful List Accent 2" w:uiPriority="72"/>
+    <w:lsdException w:name="Colorful Grid Accent 2" w:uiPriority="73"/>
+    <w:lsdException w:name="Light Shading Accent 3" w:uiPriority="60"/>
+    <w:lsdException w:name="Light List Accent 3" w:uiPriority="61"/>
+    <w:lsdException w:name="Light Grid Accent 3" w:uiPriority="62"/>
+    <w:lsdException w:name="Medium Shading 1 Accent 3" w:uiPriority="63"/>
+    <w:lsdException w:name="Medium Shading 2 Accent 3" w:uiPriority="64"/>
+    <w:lsdException w:name="Medium List 1 Accent 3" w:uiPriority="65"/>
+    <w:lsdException w:name="Medium List 2 Accent 3" w:uiPriority="66"/>
+    <w:lsdException w:name="Medium Grid 1 Accent 3" w:uiPriority="67"/>
+    <w:lsdException w:name="Medium Grid 2 Accent 3" w:uiPriority="68"/>
+    <w:lsdException w:name="Medium Grid 3 Accent 3" w:uiPriority="69"/>
+    <w:lsdException w:name="Dark List Accent 3" w:uiPriority="70"/>
+    <w:lsdException w:name="Colorful Shading Accent 3" w:uiPriority="71"/>
+    <w:lsdException w:name="Colorful List Accent 3" w:uiPriority="72"/>
+    <w:lsdException w:name="Colorful Grid Accent 3" w:uiPriority="73"/>
+    <w:lsdException w:name="Light Shading Accent 4" w:uiPriority="60"/>
+    <w:lsdException w:name="Light List Accent 4" w:uiPriority="61"/>
+    <w:lsdException w:name="Light Grid Accent 4" w:uiPriority="62"/>
+    <w:lsdException w:name="Medium Shading 1 Accent 4" w:uiPriority="63"/>
+    <w:lsdException w:name="Medium Shading 2 Accent 4" w:uiPriority="64"/>
+    <w:lsdException w:name="Medium List 1 Accent 4" w:uiPriority="65"/>
+    <w:lsdException w:name="Medium List 2 Accent 4" w:uiPriority="66"/>
+    <w:lsdException w:name="Medium Grid 1 Accent 4" w:uiPriority="67"/>
+    <w:lsdException w:name="Medium Grid 2 Accent 4" w:uiPriority="68"/>
+    <w:lsdException w:name="Medium Grid 3 Accent 4" w:uiPriority="69"/>
+    <w:lsdException w:name="Dark List Accent 4" w:uiPriority="70"/>
+    <w:lsdException w:name="Colorful Shading Accent 4" w:uiPriority="71"/>
+    <w:lsdException w:name="Colorful List Accent 4" w:uiPriority="72"/>
+    <w:lsdException w:name="Colorful Grid Accent 4" w:uiPriority="73"/>
+    <w:lsdException w:name="Light Shading Accent 5" w:uiPriority="60"/>
+    <w:lsdException w:name="Light List Accent 5" w:uiPriority="61"/>
+    <w:lsdException w:name="Light Grid Accent 5" w:uiPriority="62"/>
+    <w:lsdException w:name="Medium Shading 1 Accent 5" w:uiPriority="63"/>
+    <w:lsdException w:name="Medium Shading 2 Accent 5" w:uiPriority="64"/>
+    <w:lsdException w:name="Medium List 1 Accent 5" w:uiPriority="65"/>
+    <w:lsdException w:name="Medium List 2 Accent 5" w:uiPriority="66"/>
+    <w:lsdException w:name="Medium Grid 1 Accent 5" w:uiPriority="67"/>
+    <w:lsdException w:name="Medium Grid 2 Accent 5" w:uiPriority="68"/>
+    <w:lsdException w:name="Medium Grid 3 Accent 5" w:uiPriority="69"/>
+    <w:lsdException w:name="Dark List Accent 5" w:uiPriority="70"/>
+    <w:lsdException w:name="Colorful Shading Accent 5" w:uiPriority="71"/>
+    <w:lsdException w:name="Colorful List Accent 5" w:uiPriority="72"/>
+    <w:lsdException w:name="Colorful Grid Accent 5" w:uiPriority="73"/>
+    <w:lsdException w:name="Light Shading Accent 6" w:uiPriority="60"/>
+    <w:lsdException w:name="Light List Accent 6" w:uiPriority="61"/>
+    <w:lsdException w:name="Light Grid Accent 6" w:uiPriority="62"/>
+    <w:lsdException w:name="Medium Shading 1 Accent 6" w:uiPriority="63"/>
+    <w:lsdException w:name="Medium Shading 2 Accent 6" w:uiPriority="64"/>
+    <w:lsdException w:name="Medium List 1 Accent 6" w:uiPriority="65"/>
+    <w:lsdException w:name="Medium List 2 Accent 6" w:uiPriority="66"/>
+    <w:lsdException w:name="Medium Grid 1 Accent 6" w:uiPriority="67"/>
+    <w:lsdException w:name="Medium Grid 2 Accent 6" w:uiPriority="68"/>
+    <w:lsdException w:name="Medium Grid 3 Accent 6" w:uiPriority="69"/>
+    <w:lsdException w:name="Dark List Accent 6" w:uiPriority="70"/>
+    <w:lsdException w:name="Colorful Shading Accent 6" w:uiPriority="71"/>
+    <w:lsdException w:name="Colorful List Accent 6" w:uiPriority="72"/>
+    <w:lsdException w:name="Colorful Grid Accent 6" w:uiPriority="73"/>
+    <w:lsdException w:name="Subtle Emphasis" w:uiPriority="19" w:qFormat="1"/>
+    <w:lsdException w:name="Intense Emphasis" w:uiPriority="21" w:qFormat="1"/>
+    <w:lsdException w:name="Subtle Reference" w:uiPriority="31" w:qFormat="1"/>
+    <w:lsdException w:name="Intense Reference" w:uiPriority="32" w:qFormat="1"/>
+    <w:lsdException w:name="Book Title" w:uiPriority="33" w:qFormat="1"/>
+    <w:lsdException w:name="Bibliography" w:semiHidden="1" w:uiPriority="37" w:unhideWhenUsed="1"/>
+    <w:lsdException w:name="TOC Heading" w:semiHidden="1" w:uiPriority="39" w:unhideWhenUsed="1" w:qFormat="1"/>
+    <w:lsdException w:name="Plain Table 1" w:uiPriority="41"/>
+    <w:lsdException w:name="Plain Table 2" w:uiPriority="42"/>
+    <w:lsdException w:name="Plain Table 3" w:uiPriority="43"/>
+    <w:lsdException w:name="Plain Table 4" w:uiPriority="44"/>
+    <w:lsdException w:name="Plain Table 5" w:uiPriority="45"/>
+    <w:lsdException w:name="Grid Table Light" w:uiPriority="40"/>
+    <w:lsdException w:name="Grid Table 1 Light" w:uiPriority="46"/>
+    <w:lsdException w:name="Grid Table 2" w:uiPriority="47"/>
+    <w:lsdException w:name="Grid Table 3" w:uiPriority="48"/>
+    <w:lsdException w:name="Grid Table 4" w:uiPriority="49"/>
+    <w:lsdException w:name="Grid Table 5 Dark" w:uiPriority="50"/>
+    <w:lsdException w:name="Grid Table 6 Colorful" w:uiPriority="51"/>
+    <w:lsdException w:name="Grid Table 7 Colorful" w:uiPriority="52"/>
+    <w:lsdException w:name="Grid Table 1 Light Accent 1" w:uiPriority="46"/>
+    <w:lsdException w:name="Grid Table 2 Accent 1" w:uiPriority="47"/>
+    <w:lsdException w:name="Grid Table 3 Accent 1" w:uiPriority="48"/>
+    <w:lsdException w:name="Grid Table 4 Accent 1" w:uiPriority="49"/>
+    <w:lsdException w:name="Grid Table 5 Dark Accent 1" w:uiPriority="50"/>
+    <w:lsdException w:name="Grid Table 6 Colorful Accent 1" w:uiPriority="51"/>
+    <w:lsdException w:name="Grid Table 7 Colorful Accent 1" w:uiPriority="52"/>
+    <w:lsdException w:name="Grid Table 1 Light Accent 2" w:uiPriority="46"/>
+    <w:lsdException w:name="Grid Table 2 Accent 2" w:uiPriority="47"/>
+    <w:lsdException w:name="Grid Table 3 Accent 2" w:uiPriority="48"/>
+    <w:lsdException w:name="Grid Table 4 Accent 2" w:uiPriority="49"/>
+    <w:lsdException w:name="Grid Table 5 Dark Accent 2" w:uiPriority="50"/>
+    <w:lsdException w:name="Grid Table 6 Colorful Accent 2" w:uiPriority="51"/>
+    <w:lsdException w:name="Grid Table 7 Colorful Accent 2" w:uiPriority="52"/>
+    <w:lsdException w:name="Grid Table 1 Light Accent 3" w:uiPriority="46"/>
+    <w:lsdException w:name="Grid Table 2 Accent 3" w:uiPriority="47"/>
+    <w:lsdException w:name="Grid Table 3 Accent 3" w:uiPriority="48"/>
+    <w:lsdException w:name="Grid Table 4 Accent 3" w:uiPriority="49"/>
+    <w:lsdException w:name="Grid Table 5 Dark Accent 3" w:uiPriority="50"/>
+    <w:lsdException w:name="Grid Table 6 Colorful Accent 3" w:uiPriority="51"/>
+    <w:lsdException w:name="Grid Table 7 Colorful Accent 3" w:uiPriority="52"/>
+    <w:lsdException w:name="Grid Table 1 Light Accent 4" w:uiPriority="46"/>
+    <w:lsdException w:name="Grid Table 2 Accent 4" w:uiPriority="47"/>
+    <w:lsdException w:name="Grid Table 3 Accent 4" w:uiPriority="48"/>
+    <w:lsdException w:name="Grid Table 4 Accent 4" w:uiPriority="49"/>
+    <w:lsdException w:name="Grid Table 5 Dark Accent 4" w:uiPriority="50"/>
+    <w:lsdException w:name="Grid Table 6 Colorful Accent 4" w:uiPriority="51"/>
+    <w:lsdException w:name="Grid Table 7 Colorful Accent 4" w:uiPriority="52"/>
+    <w:lsdException w:name="Grid Table 1 Light Accent 5" w:uiPriority="46"/>
+    <w:lsdException w:name="Grid Table 2 Accent 5" w:uiPriority="47"/>
+    <w:lsdException w:name="Grid Table 3 Accent 5" w:uiPriority="48"/>
+    <w:lsdException w:name="Grid Table 4 Accent 5" w:uiPriority="49"/>
+    <w:lsdException w:name="Grid Table 5 Dark Accent 5" w:uiPriority="50"/>
+    <w:lsdException w:name="Grid Table 6 Colorful Accent 5" w:uiPriority="51"/>
+    <w:lsdException w:name="Grid Table 7 Colorful Accent 5" w:uiPriority="52"/>
+    <w:lsdException w:name="Grid Table 1 Light Accent 6" w:uiPriority="46"/>
+    <w:lsdException w:name="Grid Table 2 Accent 6" w:uiPriority="47"/>
+    <w:lsdException w:name="Grid Table 3 Accent 6" w:uiPriority="48"/>
+    <w:lsdException w:name="Grid Table 4 Accent 6" w:uiPriority="49"/>
+    <w:lsdException w:name="Grid Table 5 Dark Accent 6" w:uiPriority="50"/>
+    <w:lsdException w:name="Grid Table 6 Colorful Accent 6" w:uiPriority="51"/>
+    <w:lsdException w:name="Grid Table 7 Colorful Accent 6" w:uiPriority="52"/>
+    <w:lsdException w:name="List Table 1 Light" w:uiPriority="46"/>
+    <w:lsdException w:name="List Table 2" w:uiPriority="47"/>
+    <w:lsdException w:name="List Table 3" w:uiPriority="48"/>
+    <w:lsdException w:name="List Table 4" w:uiPriority="49"/>
+    <w:lsdException w:name="List Table 5 Dark" w:uiPriority="50"/>
+    <w:lsdException w:name="List Table 6 Colorful" w:uiPriority="51"/>
+    <w:lsdException w:name="List Table 7 Colorful" w:uiPriority="52"/>
+    <w:lsdException w:name="List Table 1 Light Accent 1" w:uiPriority="46"/>
+    <w:lsdException w:name="List Table 2 Accent 1" w:uiPriority="47"/>
+    <w:lsdException w:name="List Table 3 Accent 1" w:uiPriority="48"/>
+    <w:lsdException w:name="List Table 4 Accent 1" w:uiPriority="49"/>
+    <w:lsdException w:name="List Table 5 Dark Accent 1" w:uiPriority="50"/>
+    <w:lsdException w:name="List Table 6 Colorful Accent 1" w:uiPriority="51"/>
+    <w:lsdException w:name="List Table 7 Colorful Accent 1" w:uiPriority="52"/>
+    <w:lsdException w:name="List Table 1 Light Accent 2" w:uiPriority="46"/>
+    <w:lsdException w:name="List Table 2 Accent 2" w:uiPriority="47"/>
+    <w:lsdException w:name="List Table 3 Accent 2" w:uiPriority="48"/>
+    <w:lsdException w:name="List Table 4 Accent 2" w:uiPriority="49"/>
+    <w:lsdException w:name="List Table 5 Dark Accent 2" w:uiPriority="50"/>
+    <w:lsdException w:name="List Table 6 Colorful Accent 2" w:uiPriority="51"/>
+    <w:lsdException w:name="List Table 7 Colorful Accent 2" w:uiPriority="52"/>
+    <w:lsdException w:name="List Table 1 Light Accent 3" w:uiPriority="46"/>
+    <w:lsdException w:name="List Table 2 Accent 3" w:uiPriority="47"/>
+    <w:lsdException w:name="List Table 3 Accent 3" w:uiPriority="48"/>
+    <w:lsdException w:name="List Table 4 Accent 3" w:uiPriority="49"/>
+    <w:lsdException w:name="List Table 5 Dark Accent 3" w:uiPriority="50"/>
+    <w:lsdException w:name="List Table 6 Colorful Accent 3" w:uiPriority="51"/>
+    <w:lsdException w:name="List Table 7 Colorful Accent 3" w:uiPriority="52"/>
+    <w:lsdException w:name="List Table 1 Light Accent 4" w:uiPriority="46"/>
+    <w:lsdException w:name="List Table 2 Accent 4" w:uiPriority="47"/>
+    <w:lsdException w:name="List Table 3 Accent 4" w:uiPriority="48"/>
+    <w:lsdException w:name="List Table 4 Accent 4" w:uiPriority="49"/>
+    <w:lsdException w:name="List Table 5 Dark Accent 4" w:uiPriority="50"/>
+    <w:lsdException w:name="List Table 6 Colorful Accent 4" w:uiPriority="51"/>
+    <w:lsdException w:name="List Table 7 Colorful Accent 4" w:uiPriority="52"/>
+    <w:lsdException w:name="List Table 1 Light Accent 5" w:uiPriority="46"/>
+    <w:lsdException w:name="List Table 2 Accent 5" w:uiPriority="47"/>
+    <w:lsdException w:name="List Table 3 Accent 5" w:uiPriority="48"/>
+    <w:lsdException w:name="List Table 4 Accent 5" w:uiPriority="49"/>
+    <w:lsdException w:name="List Table 5 Dark Accent 5" w:uiPriority="50"/>
+    <w:lsdException w:name="List Table 6 Colorful Accent 5" w:uiPriority="51"/>
+    <w:lsdException w:name="List Table 7 Colorful Accent 5" w:uiPriority="52"/>
+    <w:lsdException w:name="List Table 1 Light Accent 6" w:uiPriority="46"/>
+    <w:lsdException w:name="List Table 2 Accent 6" w:uiPriority="47"/>
+    <w:lsdException w:name="List Table 3 Accent 6" w:uiPriority="48"/>
+    <w:lsdException w:name="List Table 4 Accent 6" w:uiPriority="49"/>
+    <w:lsdException w:name="List Table 5 Dark Accent 6" w:uiPriority="50"/>
+    <w:lsdException w:name="List Table 6 Colorful Accent 6" w:uiPriority="51"/>
+    <w:lsdException w:name="List Table 7 Colorful Accent 6" w:uiPriority="52"/>
+    <w:lsdException w:name="Mention" w:semiHidden="1" w:unhideWhenUsed="1"/>
+    <w:lsdException w:name="Smart Hyperlink" w:semiHidden="1" w:unhideWhenUsed="1"/>
+    <w:lsdException w:name="Hashtag" w:semiHidden="1" w:unhideWhenUsed="1"/>
+    <w:lsdException w:name="Unresolved Mention" w:semiHidden="1" w:unhideWhenUsed="1"/>
   </w:latentStyles>
   <w:style w:type="paragraph" w:default="1" w:styleId="Normal">
     <w:name w:val="Normal"/>
     <w:qFormat/>
     <w:rsid w:val="00433F9F"/>
+  </w:style>
+  <w:style w:type="paragraph" w:styleId="Ttulo2">
+    <w:name w:val="heading 2"/>
+    <w:basedOn w:val="Normal"/>
+    <w:next w:val="Normal"/>
+    <w:link w:val="Ttulo2Char"/>
+    <w:uiPriority w:val="9"/>
+    <w:unhideWhenUsed/>
+    <w:qFormat/>
+    <w:rsid w:val="00790D1A"/>
+    <w:pPr>
+      <w:keepNext/>
+      <w:keepLines/>
+      <w:spacing w:before="200" w:after="0" w:line="259" w:lineRule="auto"/>
+      <w:outlineLvl w:val="1"/>
+    </w:pPr>
+    <w:rPr>
+      <w:rFonts w:asciiTheme="majorHAnsi" w:eastAsiaTheme="majorEastAsia" w:hAnsiTheme="majorHAnsi" w:cstheme="majorBidi"/>
+      <w:b/>
+      <w:bCs/>
+      <w:color w:val="4F81BD" w:themeColor="accent1"/>
+      <w:sz w:val="26"/>
+      <w:szCs w:val="26"/>
+    </w:rPr>
   </w:style>
   <w:style w:type="character" w:default="1" w:styleId="Fontepargpadro">
     <w:name w:val="Default Paragraph Font"/>
@@ -2885,7 +4711,6 @@
     <w:uiPriority w:val="99"/>
     <w:semiHidden/>
     <w:unhideWhenUsed/>
-    <w:qFormat/>
     <w:tblPr>
       <w:tblInd w:w="0" w:type="dxa"/>
       <w:tblCellMar>
@@ -2938,6 +4763,21 @@
     <w:rPr>
       <w:color w:val="0000FF" w:themeColor="hyperlink"/>
       <w:u w:val="single"/>
+    </w:rPr>
+  </w:style>
+  <w:style w:type="character" w:customStyle="1" w:styleId="Ttulo2Char">
+    <w:name w:val="Título 2 Char"/>
+    <w:basedOn w:val="Fontepargpadro"/>
+    <w:link w:val="Ttulo2"/>
+    <w:uiPriority w:val="9"/>
+    <w:rsid w:val="00790D1A"/>
+    <w:rPr>
+      <w:rFonts w:asciiTheme="majorHAnsi" w:eastAsiaTheme="majorEastAsia" w:hAnsiTheme="majorHAnsi" w:cstheme="majorBidi"/>
+      <w:b/>
+      <w:bCs/>
+      <w:color w:val="4F81BD" w:themeColor="accent1"/>
+      <w:sz w:val="26"/>
+      <w:szCs w:val="26"/>
     </w:rPr>
   </w:style>
 </w:styles>
